--- a/.github/docs/Project_Test_Plan_Group_2_Final.docx
+++ b/.github/docs/Project_Test_Plan_Group_2_Final.docx
@@ -1842,20 +1842,20 @@
         <w:tblLook w:val="04A0" w:firstRow="1" w:lastRow="0" w:firstColumn="1" w:lastColumn="0" w:noHBand="0" w:noVBand="1"/>
       </w:tblPr>
       <w:tblGrid>
-        <w:gridCol w:w="1305"/>
-        <w:gridCol w:w="885"/>
-        <w:gridCol w:w="3030"/>
-        <w:gridCol w:w="1785"/>
-        <w:gridCol w:w="1500"/>
-        <w:gridCol w:w="810"/>
+        <w:gridCol w:w="555"/>
+        <w:gridCol w:w="915"/>
+        <w:gridCol w:w="2805"/>
+        <w:gridCol w:w="2010"/>
+        <w:gridCol w:w="2258"/>
+        <w:gridCol w:w="772"/>
       </w:tblGrid>
       <w:tr>
         <w:trPr>
-          <w:trHeight w:val="300"/>
+          <w:trHeight w:val="990"/>
         </w:trPr>
         <w:tc>
           <w:tcPr>
-            <w:tcW w:w="1305" w:type="dxa"/>
+            <w:tcW w:w="555" w:type="dxa"/>
             <w:tcMar>
               <w:left w:w="105" w:type="dxa"/>
               <w:right w:w="105" w:type="dxa"/>
@@ -1893,7 +1893,7 @@
         </w:tc>
         <w:tc>
           <w:tcPr>
-            <w:tcW w:w="885" w:type="dxa"/>
+            <w:tcW w:w="915" w:type="dxa"/>
             <w:tcMar>
               <w:left w:w="105" w:type="dxa"/>
               <w:right w:w="105" w:type="dxa"/>
@@ -1931,7 +1931,7 @@
         </w:tc>
         <w:tc>
           <w:tcPr>
-            <w:tcW w:w="3030" w:type="dxa"/>
+            <w:tcW w:w="2805" w:type="dxa"/>
             <w:tcMar>
               <w:left w:w="105" w:type="dxa"/>
               <w:right w:w="105" w:type="dxa"/>
@@ -1969,7 +1969,7 @@
         </w:tc>
         <w:tc>
           <w:tcPr>
-            <w:tcW w:w="1785" w:type="dxa"/>
+            <w:tcW w:w="2010" w:type="dxa"/>
             <w:tcMar>
               <w:left w:w="105" w:type="dxa"/>
               <w:right w:w="105" w:type="dxa"/>
@@ -2007,7 +2007,7 @@
         </w:tc>
         <w:tc>
           <w:tcPr>
-            <w:tcW w:w="1500" w:type="dxa"/>
+            <w:tcW w:w="2258" w:type="dxa"/>
             <w:tcMar>
               <w:left w:w="105" w:type="dxa"/>
               <w:right w:w="105" w:type="dxa"/>
@@ -2045,7 +2045,7 @@
         </w:tc>
         <w:tc>
           <w:tcPr>
-            <w:tcW w:w="810" w:type="dxa"/>
+            <w:tcW w:w="772" w:type="dxa"/>
             <w:tcMar>
               <w:left w:w="105" w:type="dxa"/>
               <w:right w:w="105" w:type="dxa"/>
@@ -2084,11 +2084,11 @@
       </w:tr>
       <w:tr>
         <w:trPr>
-          <w:trHeight w:val="300"/>
+          <w:trHeight w:val="1860"/>
         </w:trPr>
         <w:tc>
           <w:tcPr>
-            <w:tcW w:w="1305" w:type="dxa"/>
+            <w:tcW w:w="555" w:type="dxa"/>
             <w:tcMar>
               <w:left w:w="105" w:type="dxa"/>
               <w:right w:w="105" w:type="dxa"/>
@@ -2127,7 +2127,7 @@
         </w:tc>
         <w:tc>
           <w:tcPr>
-            <w:tcW w:w="885" w:type="dxa"/>
+            <w:tcW w:w="915" w:type="dxa"/>
             <w:tcMar>
               <w:left w:w="105" w:type="dxa"/>
               <w:right w:w="105" w:type="dxa"/>
@@ -2179,7 +2179,7 @@
         </w:tc>
         <w:tc>
           <w:tcPr>
-            <w:tcW w:w="3030" w:type="dxa"/>
+            <w:tcW w:w="2805" w:type="dxa"/>
             <w:tcMar>
               <w:left w:w="105" w:type="dxa"/>
               <w:right w:w="105" w:type="dxa"/>
@@ -2283,7 +2283,7 @@
         </w:tc>
         <w:tc>
           <w:tcPr>
-            <w:tcW w:w="1785" w:type="dxa"/>
+            <w:tcW w:w="2010" w:type="dxa"/>
             <w:tcMar>
               <w:left w:w="105" w:type="dxa"/>
               <w:right w:w="105" w:type="dxa"/>
@@ -2400,7 +2400,7 @@
         </w:tc>
         <w:tc>
           <w:tcPr>
-            <w:tcW w:w="1500" w:type="dxa"/>
+            <w:tcW w:w="2258" w:type="dxa"/>
             <w:tcMar>
               <w:left w:w="105" w:type="dxa"/>
               <w:right w:w="105" w:type="dxa"/>
@@ -2440,6 +2440,31 @@
             <w:pPr>
               <w:pStyle w:val="Normal"/>
               <w:spacing w:line="259" w:lineRule="auto"/>
+            </w:pPr>
+          </w:p>
+          <w:p>
+            <w:pPr>
+              <w:pStyle w:val="Normal"/>
+              <w:spacing w:line="259" w:lineRule="auto"/>
+              <w:rPr>
+                <w:rFonts w:ascii="Arial" w:hAnsi="Arial" w:eastAsia="Arial" w:cs="Arial"/>
+                <w:b w:val="1"/>
+                <w:bCs w:val="1"/>
+              </w:rPr>
+            </w:pPr>
+            <w:r>
+              <w:rPr>
+                <w:rFonts w:ascii="Arial" w:hAnsi="Arial" w:eastAsia="Arial" w:cs="Arial"/>
+                <w:b w:val="1"/>
+                <w:bCs w:val="1"/>
+              </w:rPr>
+              <w:t>Figure 1</w:t>
+            </w:r>
+          </w:p>
+          <w:p>
+            <w:pPr>
+              <w:pStyle w:val="Normal"/>
+              <w:spacing w:line="259" w:lineRule="auto"/>
               <w:rPr>
                 <w:rFonts w:ascii="Arial" w:hAnsi="Arial" w:eastAsia="Arial" w:cs="Arial"/>
                 <w:b w:val="0"/>
@@ -2454,7 +2479,7 @@
         </w:tc>
         <w:tc>
           <w:tcPr>
-            <w:tcW w:w="810" w:type="dxa"/>
+            <w:tcW w:w="772" w:type="dxa"/>
             <w:tcMar>
               <w:left w:w="105" w:type="dxa"/>
               <w:right w:w="105" w:type="dxa"/>
@@ -2492,11 +2517,11 @@
       </w:tr>
       <w:tr>
         <w:trPr>
-          <w:trHeight w:val="300"/>
+          <w:trHeight w:val="3375"/>
         </w:trPr>
         <w:tc>
           <w:tcPr>
-            <w:tcW w:w="1305" w:type="dxa"/>
+            <w:tcW w:w="555" w:type="dxa"/>
             <w:tcMar>
               <w:left w:w="105" w:type="dxa"/>
               <w:right w:w="105" w:type="dxa"/>
@@ -2535,7 +2560,7 @@
         </w:tc>
         <w:tc>
           <w:tcPr>
-            <w:tcW w:w="885" w:type="dxa"/>
+            <w:tcW w:w="915" w:type="dxa"/>
             <w:tcMar>
               <w:left w:w="105" w:type="dxa"/>
               <w:right w:w="105" w:type="dxa"/>
@@ -2574,7 +2599,7 @@
         </w:tc>
         <w:tc>
           <w:tcPr>
-            <w:tcW w:w="3030" w:type="dxa"/>
+            <w:tcW w:w="2805" w:type="dxa"/>
             <w:tcMar>
               <w:left w:w="105" w:type="dxa"/>
               <w:right w:w="105" w:type="dxa"/>
@@ -2691,7 +2716,7 @@
         </w:tc>
         <w:tc>
           <w:tcPr>
-            <w:tcW w:w="1785" w:type="dxa"/>
+            <w:tcW w:w="2010" w:type="dxa"/>
             <w:tcMar>
               <w:left w:w="105" w:type="dxa"/>
               <w:right w:w="105" w:type="dxa"/>
@@ -2886,7 +2911,7 @@
         </w:tc>
         <w:tc>
           <w:tcPr>
-            <w:tcW w:w="1500" w:type="dxa"/>
+            <w:tcW w:w="2258" w:type="dxa"/>
             <w:tcMar>
               <w:left w:w="105" w:type="dxa"/>
               <w:right w:w="105" w:type="dxa"/>
@@ -2919,7 +2944,107 @@
                 <w:szCs w:val="22"/>
                 <w:lang w:val="en-US"/>
               </w:rPr>
-              <w:t>The console prints the SQL ”INSERT INTO admin (username, password) VALUES (?, ?)” and the random admin password is displayed to the console.</w:t>
+              <w:t xml:space="preserve">The console prints the </w:t>
+            </w:r>
+            <w:r>
+              <w:rPr>
+                <w:rFonts w:ascii="Arial" w:hAnsi="Arial" w:eastAsia="Arial" w:cs="Arial"/>
+                <w:b w:val="0"/>
+                <w:bCs w:val="0"/>
+                <w:i w:val="0"/>
+                <w:iCs w:val="0"/>
+                <w:sz w:val="22"/>
+                <w:szCs w:val="22"/>
+                <w:lang w:val="en-US"/>
+              </w:rPr>
+              <w:t>SQL ”INSERT</w:t>
+            </w:r>
+            <w:r>
+              <w:rPr>
+                <w:rFonts w:ascii="Arial" w:hAnsi="Arial" w:eastAsia="Arial" w:cs="Arial"/>
+                <w:b w:val="0"/>
+                <w:bCs w:val="0"/>
+                <w:i w:val="0"/>
+                <w:iCs w:val="0"/>
+                <w:sz w:val="22"/>
+                <w:szCs w:val="22"/>
+                <w:lang w:val="en-US"/>
+              </w:rPr>
+              <w:t xml:space="preserve"> INTO admin (username, password) VALUES </w:t>
+            </w:r>
+            <w:r>
+              <w:rPr>
+                <w:rFonts w:ascii="Arial" w:hAnsi="Arial" w:eastAsia="Arial" w:cs="Arial"/>
+                <w:b w:val="0"/>
+                <w:bCs w:val="0"/>
+                <w:i w:val="0"/>
+                <w:iCs w:val="0"/>
+                <w:sz w:val="22"/>
+                <w:szCs w:val="22"/>
+                <w:lang w:val="en-US"/>
+              </w:rPr>
+              <w:t>(?,</w:t>
+            </w:r>
+            <w:r>
+              <w:rPr>
+                <w:rFonts w:ascii="Arial" w:hAnsi="Arial" w:eastAsia="Arial" w:cs="Arial"/>
+                <w:b w:val="0"/>
+                <w:bCs w:val="0"/>
+                <w:i w:val="0"/>
+                <w:iCs w:val="0"/>
+                <w:sz w:val="22"/>
+                <w:szCs w:val="22"/>
+                <w:lang w:val="en-US"/>
+              </w:rPr>
+              <w:t xml:space="preserve"> ?</w:t>
+            </w:r>
+            <w:r>
+              <w:rPr>
+                <w:rFonts w:ascii="Arial" w:hAnsi="Arial" w:eastAsia="Arial" w:cs="Arial"/>
+                <w:b w:val="0"/>
+                <w:bCs w:val="0"/>
+                <w:i w:val="0"/>
+                <w:iCs w:val="0"/>
+                <w:sz w:val="22"/>
+                <w:szCs w:val="22"/>
+                <w:lang w:val="en-US"/>
+              </w:rPr>
+              <w:t>)” and the random admin password is displayed to the console.</w:t>
+            </w:r>
+          </w:p>
+          <w:p>
+            <w:pPr>
+              <w:pStyle w:val="Normal"/>
+              <w:spacing w:line="259" w:lineRule="auto"/>
+              <w:rPr>
+                <w:rFonts w:ascii="Arial" w:hAnsi="Arial" w:eastAsia="Arial" w:cs="Arial"/>
+                <w:b w:val="0"/>
+                <w:bCs w:val="0"/>
+                <w:i w:val="0"/>
+                <w:iCs w:val="0"/>
+                <w:sz w:val="22"/>
+                <w:szCs w:val="22"/>
+                <w:lang w:val="en-US"/>
+              </w:rPr>
+            </w:pPr>
+          </w:p>
+          <w:p>
+            <w:pPr>
+              <w:pStyle w:val="Normal"/>
+              <w:spacing w:line="259" w:lineRule="auto"/>
+              <w:rPr>
+                <w:rFonts w:ascii="Arial" w:hAnsi="Arial" w:eastAsia="Arial" w:cs="Arial"/>
+                <w:b w:val="1"/>
+                <w:bCs w:val="1"/>
+              </w:rPr>
+            </w:pPr>
+            <w:r>
+              <w:rPr>
+                <w:rFonts w:ascii="Arial" w:hAnsi="Arial" w:eastAsia="Arial" w:cs="Arial"/>
+                <w:b w:val="1"/>
+                <w:bCs w:val="1"/>
+              </w:rPr>
+              <w:t>Figure 2</w:t>
             </w:r>
           </w:p>
           <w:p>
@@ -2941,7 +3066,7 @@
         </w:tc>
         <w:tc>
           <w:tcPr>
-            <w:tcW w:w="810" w:type="dxa"/>
+            <w:tcW w:w="772" w:type="dxa"/>
             <w:tcMar>
               <w:left w:w="105" w:type="dxa"/>
               <w:right w:w="105" w:type="dxa"/>
@@ -2979,11 +3104,11 @@
       </w:tr>
       <w:tr>
         <w:trPr>
-          <w:trHeight w:val="300"/>
+          <w:trHeight w:val="2895"/>
         </w:trPr>
         <w:tc>
           <w:tcPr>
-            <w:tcW w:w="1305" w:type="dxa"/>
+            <w:tcW w:w="555" w:type="dxa"/>
             <w:tcMar>
               <w:left w:w="105" w:type="dxa"/>
               <w:right w:w="105" w:type="dxa"/>
@@ -3021,7 +3146,7 @@
         </w:tc>
         <w:tc>
           <w:tcPr>
-            <w:tcW w:w="885" w:type="dxa"/>
+            <w:tcW w:w="915" w:type="dxa"/>
             <w:tcMar>
               <w:left w:w="105" w:type="dxa"/>
               <w:right w:w="105" w:type="dxa"/>
@@ -3110,7 +3235,7 @@
         </w:tc>
         <w:tc>
           <w:tcPr>
-            <w:tcW w:w="3030" w:type="dxa"/>
+            <w:tcW w:w="2805" w:type="dxa"/>
             <w:tcMar>
               <w:left w:w="105" w:type="dxa"/>
               <w:right w:w="105" w:type="dxa"/>
@@ -3226,7 +3351,7 @@
         </w:tc>
         <w:tc>
           <w:tcPr>
-            <w:tcW w:w="1785" w:type="dxa"/>
+            <w:tcW w:w="2010" w:type="dxa"/>
             <w:tcMar>
               <w:left w:w="105" w:type="dxa"/>
               <w:right w:w="105" w:type="dxa"/>
@@ -3359,7 +3484,7 @@
         </w:tc>
         <w:tc>
           <w:tcPr>
-            <w:tcW w:w="1500" w:type="dxa"/>
+            <w:tcW w:w="2258" w:type="dxa"/>
             <w:tcMar>
               <w:left w:w="105" w:type="dxa"/>
               <w:right w:w="105" w:type="dxa"/>
@@ -3395,7 +3520,71 @@
                 <w:szCs w:val="22"/>
                 <w:lang w:val="en-US"/>
               </w:rPr>
-              <w:t>The user is redirected to the login page and a message that states “Registration successful!” is displayed to the user</w:t>
+              <w:t xml:space="preserve">The user is redirected to the login page and a message that </w:t>
+            </w:r>
+            <w:r>
+              <w:rPr>
+                <w:rFonts w:ascii="Arial" w:hAnsi="Arial" w:eastAsia="Arial" w:cs="Arial"/>
+                <w:b w:val="0"/>
+                <w:bCs w:val="0"/>
+                <w:i w:val="0"/>
+                <w:iCs w:val="0"/>
+                <w:sz w:val="22"/>
+                <w:szCs w:val="22"/>
+                <w:lang w:val="en-US"/>
+              </w:rPr>
+              <w:t>states</w:t>
+            </w:r>
+            <w:r>
+              <w:rPr>
+                <w:rFonts w:ascii="Arial" w:hAnsi="Arial" w:eastAsia="Arial" w:cs="Arial"/>
+                <w:b w:val="0"/>
+                <w:bCs w:val="0"/>
+                <w:i w:val="0"/>
+                <w:iCs w:val="0"/>
+                <w:sz w:val="22"/>
+                <w:szCs w:val="22"/>
+                <w:lang w:val="en-US"/>
+              </w:rPr>
+              <w:t xml:space="preserve"> “Registration successful!” is displayed to the user</w:t>
+            </w:r>
+          </w:p>
+          <w:p>
+            <w:pPr>
+              <w:pStyle w:val="Normal"/>
+              <w:bidi w:val="0"/>
+              <w:spacing w:before="0" w:beforeAutospacing="off" w:after="0" w:afterAutospacing="off" w:line="259" w:lineRule="auto"/>
+              <w:ind w:left="0" w:right="0"/>
+              <w:jc w:val="left"/>
+              <w:rPr>
+                <w:rFonts w:ascii="Arial" w:hAnsi="Arial" w:eastAsia="Arial" w:cs="Arial"/>
+                <w:b w:val="0"/>
+                <w:bCs w:val="0"/>
+                <w:i w:val="0"/>
+                <w:iCs w:val="0"/>
+                <w:sz w:val="22"/>
+                <w:szCs w:val="22"/>
+                <w:lang w:val="en-US"/>
+              </w:rPr>
+            </w:pPr>
+          </w:p>
+          <w:p>
+            <w:pPr>
+              <w:pStyle w:val="Normal"/>
+              <w:spacing w:line="259" w:lineRule="auto"/>
+              <w:rPr>
+                <w:rFonts w:ascii="Arial" w:hAnsi="Arial" w:eastAsia="Arial" w:cs="Arial"/>
+                <w:b w:val="1"/>
+                <w:bCs w:val="1"/>
+              </w:rPr>
+            </w:pPr>
+            <w:r>
+              <w:rPr>
+                <w:rFonts w:ascii="Arial" w:hAnsi="Arial" w:eastAsia="Arial" w:cs="Arial"/>
+                <w:b w:val="1"/>
+                <w:bCs w:val="1"/>
+              </w:rPr>
+              <w:t>Figure 3</w:t>
             </w:r>
           </w:p>
           <w:p>
@@ -3416,7 +3605,7 @@
         </w:tc>
         <w:tc>
           <w:tcPr>
-            <w:tcW w:w="810" w:type="dxa"/>
+            <w:tcW w:w="772" w:type="dxa"/>
             <w:tcMar>
               <w:left w:w="105" w:type="dxa"/>
               <w:right w:w="105" w:type="dxa"/>
@@ -3453,11 +3642,11 @@
       </w:tr>
       <w:tr>
         <w:trPr>
-          <w:trHeight w:val="300"/>
+          <w:trHeight w:val="2115"/>
         </w:trPr>
         <w:tc>
           <w:tcPr>
-            <w:tcW w:w="1305" w:type="dxa"/>
+            <w:tcW w:w="555" w:type="dxa"/>
             <w:tcMar>
               <w:left w:w="105" w:type="dxa"/>
               <w:right w:w="105" w:type="dxa"/>
@@ -3495,7 +3684,7 @@
         </w:tc>
         <w:tc>
           <w:tcPr>
-            <w:tcW w:w="885" w:type="dxa"/>
+            <w:tcW w:w="915" w:type="dxa"/>
             <w:tcMar>
               <w:left w:w="105" w:type="dxa"/>
               <w:right w:w="105" w:type="dxa"/>
@@ -3545,7 +3734,7 @@
         </w:tc>
         <w:tc>
           <w:tcPr>
-            <w:tcW w:w="3030" w:type="dxa"/>
+            <w:tcW w:w="2805" w:type="dxa"/>
             <w:tcMar>
               <w:left w:w="105" w:type="dxa"/>
               <w:right w:w="105" w:type="dxa"/>
@@ -3635,7 +3824,7 @@
         </w:tc>
         <w:tc>
           <w:tcPr>
-            <w:tcW w:w="1785" w:type="dxa"/>
+            <w:tcW w:w="2010" w:type="dxa"/>
             <w:tcMar>
               <w:left w:w="105" w:type="dxa"/>
               <w:right w:w="105" w:type="dxa"/>
@@ -3698,7 +3887,7 @@
         </w:tc>
         <w:tc>
           <w:tcPr>
-            <w:tcW w:w="1500" w:type="dxa"/>
+            <w:tcW w:w="2258" w:type="dxa"/>
             <w:tcMar>
               <w:left w:w="105" w:type="dxa"/>
               <w:right w:w="105" w:type="dxa"/>
@@ -3732,10 +3921,51 @@
               <w:t>The user is logged in and redirected to their profile page that states “Welcome, {username}!”</w:t>
             </w:r>
           </w:p>
+          <w:p>
+            <w:pPr>
+              <w:pStyle w:val="Normal"/>
+              <w:spacing w:line="259" w:lineRule="auto"/>
+              <w:rPr>
+                <w:rFonts w:ascii="Arial" w:hAnsi="Arial" w:eastAsia="Arial" w:cs="Arial"/>
+                <w:b w:val="0"/>
+                <w:bCs w:val="0"/>
+                <w:i w:val="0"/>
+                <w:iCs w:val="0"/>
+                <w:sz w:val="22"/>
+                <w:szCs w:val="22"/>
+                <w:lang w:val="en-US"/>
+              </w:rPr>
+            </w:pPr>
+          </w:p>
+          <w:p>
+            <w:pPr>
+              <w:pStyle w:val="Normal"/>
+              <w:spacing w:line="259" w:lineRule="auto"/>
+              <w:rPr>
+                <w:rFonts w:ascii="Arial" w:hAnsi="Arial" w:eastAsia="Arial" w:cs="Arial"/>
+                <w:b w:val="1"/>
+                <w:bCs w:val="1"/>
+              </w:rPr>
+            </w:pPr>
+            <w:r>
+              <w:rPr>
+                <w:rFonts w:ascii="Arial" w:hAnsi="Arial" w:eastAsia="Arial" w:cs="Arial"/>
+                <w:b w:val="1"/>
+                <w:bCs w:val="1"/>
+              </w:rPr>
+              <w:t>Figure 4</w:t>
+            </w:r>
+          </w:p>
+          <w:p>
+            <w:pPr>
+              <w:pStyle w:val="Normal"/>
+              <w:spacing w:line="259" w:lineRule="auto"/>
+            </w:pPr>
+          </w:p>
         </w:tc>
         <w:tc>
           <w:tcPr>
-            <w:tcW w:w="810" w:type="dxa"/>
+            <w:tcW w:w="772" w:type="dxa"/>
             <w:tcMar>
               <w:left w:w="105" w:type="dxa"/>
               <w:right w:w="105" w:type="dxa"/>
@@ -3772,11 +4002,11 @@
       </w:tr>
       <w:tr>
         <w:trPr>
-          <w:trHeight w:val="300"/>
+          <w:trHeight w:val="2535"/>
         </w:trPr>
         <w:tc>
           <w:tcPr>
-            <w:tcW w:w="1305" w:type="dxa"/>
+            <w:tcW w:w="555" w:type="dxa"/>
             <w:tcMar>
               <w:left w:w="105" w:type="dxa"/>
               <w:right w:w="105" w:type="dxa"/>
@@ -3815,7 +4045,7 @@
         </w:tc>
         <w:tc>
           <w:tcPr>
-            <w:tcW w:w="885" w:type="dxa"/>
+            <w:tcW w:w="915" w:type="dxa"/>
             <w:tcMar>
               <w:left w:w="105" w:type="dxa"/>
               <w:right w:w="105" w:type="dxa"/>
@@ -3854,7 +4084,7 @@
         </w:tc>
         <w:tc>
           <w:tcPr>
-            <w:tcW w:w="3030" w:type="dxa"/>
+            <w:tcW w:w="2805" w:type="dxa"/>
             <w:tcMar>
               <w:left w:w="105" w:type="dxa"/>
               <w:right w:w="105" w:type="dxa"/>
@@ -3932,7 +4162,7 @@
         </w:tc>
         <w:tc>
           <w:tcPr>
-            <w:tcW w:w="1785" w:type="dxa"/>
+            <w:tcW w:w="2010" w:type="dxa"/>
             <w:tcMar>
               <w:left w:w="105" w:type="dxa"/>
               <w:right w:w="105" w:type="dxa"/>
@@ -4049,7 +4279,7 @@
         </w:tc>
         <w:tc>
           <w:tcPr>
-            <w:tcW w:w="1500" w:type="dxa"/>
+            <w:tcW w:w="2258" w:type="dxa"/>
             <w:tcMar>
               <w:left w:w="105" w:type="dxa"/>
               <w:right w:w="105" w:type="dxa"/>
@@ -4082,7 +4312,68 @@
                 <w:szCs w:val="22"/>
                 <w:lang w:val="en-US"/>
               </w:rPr>
-              <w:t>The user is redirected to their events page and a message that states “Event added successfully!” is displayed</w:t>
+              <w:t xml:space="preserve">The user is redirected to their events page and a message that </w:t>
+            </w:r>
+            <w:r>
+              <w:rPr>
+                <w:rFonts w:ascii="Arial" w:hAnsi="Arial" w:eastAsia="Arial" w:cs="Arial"/>
+                <w:b w:val="0"/>
+                <w:bCs w:val="0"/>
+                <w:i w:val="0"/>
+                <w:iCs w:val="0"/>
+                <w:sz w:val="22"/>
+                <w:szCs w:val="22"/>
+                <w:lang w:val="en-US"/>
+              </w:rPr>
+              <w:t>states</w:t>
+            </w:r>
+            <w:r>
+              <w:rPr>
+                <w:rFonts w:ascii="Arial" w:hAnsi="Arial" w:eastAsia="Arial" w:cs="Arial"/>
+                <w:b w:val="0"/>
+                <w:bCs w:val="0"/>
+                <w:i w:val="0"/>
+                <w:iCs w:val="0"/>
+                <w:sz w:val="22"/>
+                <w:szCs w:val="22"/>
+                <w:lang w:val="en-US"/>
+              </w:rPr>
+              <w:t xml:space="preserve"> “Event added successfully!” is displayed</w:t>
+            </w:r>
+          </w:p>
+          <w:p>
+            <w:pPr>
+              <w:pStyle w:val="Normal"/>
+              <w:spacing w:line="259" w:lineRule="auto"/>
+              <w:rPr>
+                <w:rFonts w:ascii="Arial" w:hAnsi="Arial" w:eastAsia="Arial" w:cs="Arial"/>
+                <w:b w:val="0"/>
+                <w:bCs w:val="0"/>
+                <w:i w:val="0"/>
+                <w:iCs w:val="0"/>
+                <w:sz w:val="22"/>
+                <w:szCs w:val="22"/>
+                <w:lang w:val="en-US"/>
+              </w:rPr>
+            </w:pPr>
+          </w:p>
+          <w:p>
+            <w:pPr>
+              <w:pStyle w:val="Normal"/>
+              <w:spacing w:line="259" w:lineRule="auto"/>
+              <w:rPr>
+                <w:rFonts w:ascii="Arial" w:hAnsi="Arial" w:eastAsia="Arial" w:cs="Arial"/>
+                <w:b w:val="1"/>
+                <w:bCs w:val="1"/>
+              </w:rPr>
+            </w:pPr>
+            <w:r>
+              <w:rPr>
+                <w:rFonts w:ascii="Arial" w:hAnsi="Arial" w:eastAsia="Arial" w:cs="Arial"/>
+                <w:b w:val="1"/>
+                <w:bCs w:val="1"/>
+              </w:rPr>
+              <w:t>Figure 5</w:t>
             </w:r>
           </w:p>
           <w:p>
@@ -4104,7 +4395,7 @@
         </w:tc>
         <w:tc>
           <w:tcPr>
-            <w:tcW w:w="810" w:type="dxa"/>
+            <w:tcW w:w="772" w:type="dxa"/>
             <w:tcMar>
               <w:left w:w="105" w:type="dxa"/>
               <w:right w:w="105" w:type="dxa"/>
@@ -4157,11 +4448,11 @@
       </w:tr>
       <w:tr>
         <w:trPr>
-          <w:trHeight w:val="300"/>
+          <w:trHeight w:val="2115"/>
         </w:trPr>
         <w:tc>
           <w:tcPr>
-            <w:tcW w:w="1305" w:type="dxa"/>
+            <w:tcW w:w="555" w:type="dxa"/>
             <w:tcMar>
               <w:left w:w="105" w:type="dxa"/>
               <w:right w:w="105" w:type="dxa"/>
@@ -4199,7 +4490,7 @@
         </w:tc>
         <w:tc>
           <w:tcPr>
-            <w:tcW w:w="885" w:type="dxa"/>
+            <w:tcW w:w="915" w:type="dxa"/>
             <w:tcMar>
               <w:left w:w="105" w:type="dxa"/>
               <w:right w:w="105" w:type="dxa"/>
@@ -4237,7 +4528,7 @@
         </w:tc>
         <w:tc>
           <w:tcPr>
-            <w:tcW w:w="3030" w:type="dxa"/>
+            <w:tcW w:w="2805" w:type="dxa"/>
             <w:tcMar>
               <w:left w:w="105" w:type="dxa"/>
               <w:right w:w="105" w:type="dxa"/>
@@ -4328,7 +4619,7 @@
         </w:tc>
         <w:tc>
           <w:tcPr>
-            <w:tcW w:w="1785" w:type="dxa"/>
+            <w:tcW w:w="2010" w:type="dxa"/>
             <w:tcMar>
               <w:left w:w="105" w:type="dxa"/>
               <w:right w:w="105" w:type="dxa"/>
@@ -4434,7 +4725,7 @@
         </w:tc>
         <w:tc>
           <w:tcPr>
-            <w:tcW w:w="1500" w:type="dxa"/>
+            <w:tcW w:w="2258" w:type="dxa"/>
             <w:tcMar>
               <w:left w:w="105" w:type="dxa"/>
               <w:right w:w="105" w:type="dxa"/>
@@ -4466,7 +4757,94 @@
                 <w:szCs w:val="22"/>
                 <w:lang w:val="en-US"/>
               </w:rPr>
-              <w:t>A table containing all the user’s wishes are displayed to the user</w:t>
+              <w:t xml:space="preserve">A table </w:t>
+            </w:r>
+            <w:r>
+              <w:rPr>
+                <w:rFonts w:ascii="Arial" w:hAnsi="Arial" w:eastAsia="Arial" w:cs="Arial"/>
+                <w:b w:val="0"/>
+                <w:bCs w:val="0"/>
+                <w:i w:val="0"/>
+                <w:iCs w:val="0"/>
+                <w:sz w:val="22"/>
+                <w:szCs w:val="22"/>
+                <w:lang w:val="en-US"/>
+              </w:rPr>
+              <w:t>containing</w:t>
+            </w:r>
+            <w:r>
+              <w:rPr>
+                <w:rFonts w:ascii="Arial" w:hAnsi="Arial" w:eastAsia="Arial" w:cs="Arial"/>
+                <w:b w:val="0"/>
+                <w:bCs w:val="0"/>
+                <w:i w:val="0"/>
+                <w:iCs w:val="0"/>
+                <w:sz w:val="22"/>
+                <w:szCs w:val="22"/>
+                <w:lang w:val="en-US"/>
+              </w:rPr>
+              <w:t xml:space="preserve"> all the user’s </w:t>
+            </w:r>
+            <w:r>
+              <w:rPr>
+                <w:rFonts w:ascii="Arial" w:hAnsi="Arial" w:eastAsia="Arial" w:cs="Arial"/>
+                <w:b w:val="0"/>
+                <w:bCs w:val="0"/>
+                <w:i w:val="0"/>
+                <w:iCs w:val="0"/>
+                <w:sz w:val="22"/>
+                <w:szCs w:val="22"/>
+                <w:lang w:val="en-US"/>
+              </w:rPr>
+              <w:t xml:space="preserve">events </w:t>
+            </w:r>
+            <w:r>
+              <w:rPr>
+                <w:rFonts w:ascii="Arial" w:hAnsi="Arial" w:eastAsia="Arial" w:cs="Arial"/>
+                <w:b w:val="0"/>
+                <w:bCs w:val="0"/>
+                <w:i w:val="0"/>
+                <w:iCs w:val="0"/>
+                <w:sz w:val="22"/>
+                <w:szCs w:val="22"/>
+                <w:lang w:val="en-US"/>
+              </w:rPr>
+              <w:t>are displayed to the user</w:t>
+            </w:r>
+          </w:p>
+          <w:p>
+            <w:pPr>
+              <w:pStyle w:val="Normal"/>
+              <w:spacing w:line="259" w:lineRule="auto"/>
+              <w:rPr>
+                <w:rFonts w:ascii="Arial" w:hAnsi="Arial" w:eastAsia="Arial" w:cs="Arial"/>
+                <w:b w:val="0"/>
+                <w:bCs w:val="0"/>
+                <w:i w:val="0"/>
+                <w:iCs w:val="0"/>
+                <w:sz w:val="22"/>
+                <w:szCs w:val="22"/>
+                <w:lang w:val="en-US"/>
+              </w:rPr>
+            </w:pPr>
+          </w:p>
+          <w:p>
+            <w:pPr>
+              <w:pStyle w:val="Normal"/>
+              <w:spacing w:line="259" w:lineRule="auto"/>
+              <w:rPr>
+                <w:rFonts w:ascii="Arial" w:hAnsi="Arial" w:eastAsia="Arial" w:cs="Arial"/>
+                <w:b w:val="1"/>
+                <w:bCs w:val="1"/>
+              </w:rPr>
+            </w:pPr>
+            <w:r>
+              <w:rPr>
+                <w:rFonts w:ascii="Arial" w:hAnsi="Arial" w:eastAsia="Arial" w:cs="Arial"/>
+                <w:b w:val="1"/>
+                <w:bCs w:val="1"/>
+              </w:rPr>
+              <w:t>Figure 6</w:t>
             </w:r>
           </w:p>
           <w:p>
@@ -4504,7 +4882,7 @@
         </w:tc>
         <w:tc>
           <w:tcPr>
-            <w:tcW w:w="810" w:type="dxa"/>
+            <w:tcW w:w="772" w:type="dxa"/>
             <w:tcMar>
               <w:left w:w="105" w:type="dxa"/>
               <w:right w:w="105" w:type="dxa"/>
@@ -4542,11 +4920,11 @@
       </w:tr>
       <w:tr>
         <w:trPr>
-          <w:trHeight w:val="300"/>
+          <w:trHeight w:val="2640"/>
         </w:trPr>
         <w:tc>
           <w:tcPr>
-            <w:tcW w:w="1305" w:type="dxa"/>
+            <w:tcW w:w="555" w:type="dxa"/>
             <w:tcMar>
               <w:left w:w="105" w:type="dxa"/>
               <w:right w:w="105" w:type="dxa"/>
@@ -4585,7 +4963,7 @@
         </w:tc>
         <w:tc>
           <w:tcPr>
-            <w:tcW w:w="885" w:type="dxa"/>
+            <w:tcW w:w="915" w:type="dxa"/>
             <w:tcMar>
               <w:left w:w="105" w:type="dxa"/>
               <w:right w:w="105" w:type="dxa"/>
@@ -4623,7 +5001,7 @@
         </w:tc>
         <w:tc>
           <w:tcPr>
-            <w:tcW w:w="3030" w:type="dxa"/>
+            <w:tcW w:w="2805" w:type="dxa"/>
             <w:tcMar>
               <w:left w:w="105" w:type="dxa"/>
               <w:right w:w="105" w:type="dxa"/>
@@ -4779,7 +5157,7 @@
         </w:tc>
         <w:tc>
           <w:tcPr>
-            <w:tcW w:w="1785" w:type="dxa"/>
+            <w:tcW w:w="2010" w:type="dxa"/>
             <w:tcMar>
               <w:left w:w="105" w:type="dxa"/>
               <w:right w:w="105" w:type="dxa"/>
@@ -4857,7 +5235,7 @@
         </w:tc>
         <w:tc>
           <w:tcPr>
-            <w:tcW w:w="1500" w:type="dxa"/>
+            <w:tcW w:w="2258" w:type="dxa"/>
             <w:tcMar>
               <w:left w:w="105" w:type="dxa"/>
               <w:right w:w="105" w:type="dxa"/>
@@ -4974,10 +5352,35 @@
               </w:rPr>
             </w:pPr>
           </w:p>
+          <w:p>
+            <w:pPr>
+              <w:pStyle w:val="Normal"/>
+              <w:spacing w:line="259" w:lineRule="auto"/>
+              <w:rPr>
+                <w:rFonts w:ascii="Arial" w:hAnsi="Arial" w:eastAsia="Arial" w:cs="Arial"/>
+                <w:b w:val="1"/>
+                <w:bCs w:val="1"/>
+              </w:rPr>
+            </w:pPr>
+            <w:r>
+              <w:rPr>
+                <w:rFonts w:ascii="Arial" w:hAnsi="Arial" w:eastAsia="Arial" w:cs="Arial"/>
+                <w:b w:val="1"/>
+                <w:bCs w:val="1"/>
+              </w:rPr>
+              <w:t>Figure 7</w:t>
+            </w:r>
+          </w:p>
+          <w:p>
+            <w:pPr>
+              <w:pStyle w:val="Normal"/>
+              <w:spacing w:line="259" w:lineRule="auto"/>
+            </w:pPr>
+          </w:p>
         </w:tc>
         <w:tc>
           <w:tcPr>
-            <w:tcW w:w="810" w:type="dxa"/>
+            <w:tcW w:w="772" w:type="dxa"/>
             <w:tcMar>
               <w:left w:w="105" w:type="dxa"/>
               <w:right w:w="105" w:type="dxa"/>
@@ -5015,11 +5418,11 @@
       </w:tr>
       <w:tr>
         <w:trPr>
-          <w:trHeight w:val="300"/>
+          <w:trHeight w:val="2430"/>
         </w:trPr>
         <w:tc>
           <w:tcPr>
-            <w:tcW w:w="1305" w:type="dxa"/>
+            <w:tcW w:w="555" w:type="dxa"/>
             <w:tcMar>
               <w:left w:w="105" w:type="dxa"/>
               <w:right w:w="105" w:type="dxa"/>
@@ -5058,7 +5461,7 @@
         </w:tc>
         <w:tc>
           <w:tcPr>
-            <w:tcW w:w="885" w:type="dxa"/>
+            <w:tcW w:w="915" w:type="dxa"/>
             <w:tcMar>
               <w:left w:w="105" w:type="dxa"/>
               <w:right w:w="105" w:type="dxa"/>
@@ -5097,7 +5500,7 @@
         </w:tc>
         <w:tc>
           <w:tcPr>
-            <w:tcW w:w="3030" w:type="dxa"/>
+            <w:tcW w:w="2805" w:type="dxa"/>
             <w:tcMar>
               <w:left w:w="105" w:type="dxa"/>
               <w:right w:w="105" w:type="dxa"/>
@@ -5162,7 +5565,7 @@
         </w:tc>
         <w:tc>
           <w:tcPr>
-            <w:tcW w:w="1785" w:type="dxa"/>
+            <w:tcW w:w="2010" w:type="dxa"/>
             <w:tcMar>
               <w:left w:w="105" w:type="dxa"/>
               <w:right w:w="105" w:type="dxa"/>
@@ -5318,7 +5721,7 @@
         </w:tc>
         <w:tc>
           <w:tcPr>
-            <w:tcW w:w="1500" w:type="dxa"/>
+            <w:tcW w:w="2258" w:type="dxa"/>
             <w:tcMar>
               <w:left w:w="105" w:type="dxa"/>
               <w:right w:w="105" w:type="dxa"/>
@@ -5370,10 +5773,43 @@
               </w:rPr>
             </w:pPr>
           </w:p>
+          <w:p>
+            <w:pPr>
+              <w:pStyle w:val="Normal"/>
+              <w:spacing w:line="259" w:lineRule="auto"/>
+              <w:rPr>
+                <w:rFonts w:ascii="Arial" w:hAnsi="Arial" w:eastAsia="Arial" w:cs="Arial"/>
+                <w:b w:val="1"/>
+                <w:bCs w:val="1"/>
+              </w:rPr>
+            </w:pPr>
+            <w:r>
+              <w:rPr>
+                <w:rFonts w:ascii="Arial" w:hAnsi="Arial" w:eastAsia="Arial" w:cs="Arial"/>
+                <w:b w:val="1"/>
+                <w:bCs w:val="1"/>
+              </w:rPr>
+              <w:t xml:space="preserve">Figure </w:t>
+            </w:r>
+            <w:r>
+              <w:rPr>
+                <w:rFonts w:ascii="Arial" w:hAnsi="Arial" w:eastAsia="Arial" w:cs="Arial"/>
+                <w:b w:val="1"/>
+                <w:bCs w:val="1"/>
+              </w:rPr>
+              <w:t>8</w:t>
+            </w:r>
+          </w:p>
+          <w:p>
+            <w:pPr>
+              <w:pStyle w:val="Normal"/>
+              <w:spacing w:line="259" w:lineRule="auto"/>
+            </w:pPr>
+          </w:p>
         </w:tc>
         <w:tc>
           <w:tcPr>
-            <w:tcW w:w="810" w:type="dxa"/>
+            <w:tcW w:w="772" w:type="dxa"/>
             <w:tcMar>
               <w:left w:w="105" w:type="dxa"/>
               <w:right w:w="105" w:type="dxa"/>
@@ -5411,11 +5847,11 @@
       </w:tr>
       <w:tr>
         <w:trPr>
-          <w:trHeight w:val="300"/>
+          <w:trHeight w:val="1830"/>
         </w:trPr>
         <w:tc>
           <w:tcPr>
-            <w:tcW w:w="1305" w:type="dxa"/>
+            <w:tcW w:w="555" w:type="dxa"/>
             <w:tcMar>
               <w:left w:w="105" w:type="dxa"/>
               <w:right w:w="105" w:type="dxa"/>
@@ -5453,7 +5889,7 @@
         </w:tc>
         <w:tc>
           <w:tcPr>
-            <w:tcW w:w="885" w:type="dxa"/>
+            <w:tcW w:w="915" w:type="dxa"/>
             <w:tcMar>
               <w:left w:w="105" w:type="dxa"/>
               <w:right w:w="105" w:type="dxa"/>
@@ -5491,7 +5927,7 @@
         </w:tc>
         <w:tc>
           <w:tcPr>
-            <w:tcW w:w="3030" w:type="dxa"/>
+            <w:tcW w:w="2805" w:type="dxa"/>
             <w:tcMar>
               <w:left w:w="105" w:type="dxa"/>
               <w:right w:w="105" w:type="dxa"/>
@@ -5646,7 +6082,7 @@
         </w:tc>
         <w:tc>
           <w:tcPr>
-            <w:tcW w:w="1785" w:type="dxa"/>
+            <w:tcW w:w="2010" w:type="dxa"/>
             <w:tcMar>
               <w:left w:w="105" w:type="dxa"/>
               <w:right w:w="105" w:type="dxa"/>
@@ -5736,7 +6172,7 @@
         </w:tc>
         <w:tc>
           <w:tcPr>
-            <w:tcW w:w="1500" w:type="dxa"/>
+            <w:tcW w:w="2258" w:type="dxa"/>
             <w:tcMar>
               <w:left w:w="105" w:type="dxa"/>
               <w:right w:w="105" w:type="dxa"/>
@@ -5812,10 +6248,37 @@
               </w:rPr>
             </w:pPr>
           </w:p>
+          <w:p>
+            <w:pPr>
+              <w:pStyle w:val="Normal"/>
+              <w:spacing w:line="259" w:lineRule="auto"/>
+              <w:rPr>
+                <w:rFonts w:ascii="Arial" w:hAnsi="Arial" w:eastAsia="Arial" w:cs="Arial"/>
+                <w:b w:val="1"/>
+                <w:bCs w:val="1"/>
+              </w:rPr>
+            </w:pPr>
+            <w:r>
+              <w:rPr>
+                <w:rFonts w:ascii="Arial" w:hAnsi="Arial" w:eastAsia="Arial" w:cs="Arial"/>
+                <w:b w:val="1"/>
+                <w:bCs w:val="1"/>
+              </w:rPr>
+              <w:t xml:space="preserve">Figure </w:t>
+            </w:r>
+            <w:r>
+              <w:rPr>
+                <w:rFonts w:ascii="Arial" w:hAnsi="Arial" w:eastAsia="Arial" w:cs="Arial"/>
+                <w:b w:val="1"/>
+                <w:bCs w:val="1"/>
+              </w:rPr>
+              <w:t>9</w:t>
+            </w:r>
+          </w:p>
         </w:tc>
         <w:tc>
           <w:tcPr>
-            <w:tcW w:w="810" w:type="dxa"/>
+            <w:tcW w:w="772" w:type="dxa"/>
             <w:tcMar>
               <w:left w:w="105" w:type="dxa"/>
               <w:right w:w="105" w:type="dxa"/>
@@ -5868,11 +6331,11 @@
       </w:tr>
       <w:tr>
         <w:trPr>
-          <w:trHeight w:val="300"/>
+          <w:trHeight w:val="2340"/>
         </w:trPr>
         <w:tc>
           <w:tcPr>
-            <w:tcW w:w="1305" w:type="dxa"/>
+            <w:tcW w:w="555" w:type="dxa"/>
             <w:tcMar>
               <w:left w:w="105" w:type="dxa"/>
               <w:right w:w="105" w:type="dxa"/>
@@ -5911,7 +6374,7 @@
         </w:tc>
         <w:tc>
           <w:tcPr>
-            <w:tcW w:w="885" w:type="dxa"/>
+            <w:tcW w:w="915" w:type="dxa"/>
             <w:tcMar>
               <w:left w:w="105" w:type="dxa"/>
               <w:right w:w="105" w:type="dxa"/>
@@ -5950,7 +6413,7 @@
         </w:tc>
         <w:tc>
           <w:tcPr>
-            <w:tcW w:w="3030" w:type="dxa"/>
+            <w:tcW w:w="2805" w:type="dxa"/>
             <w:tcMar>
               <w:left w:w="105" w:type="dxa"/>
               <w:right w:w="105" w:type="dxa"/>
@@ -6067,7 +6530,7 @@
         </w:tc>
         <w:tc>
           <w:tcPr>
-            <w:tcW w:w="1785" w:type="dxa"/>
+            <w:tcW w:w="2010" w:type="dxa"/>
             <w:tcMar>
               <w:left w:w="105" w:type="dxa"/>
               <w:right w:w="105" w:type="dxa"/>
@@ -6197,7 +6660,7 @@
         </w:tc>
         <w:tc>
           <w:tcPr>
-            <w:tcW w:w="1500" w:type="dxa"/>
+            <w:tcW w:w="2258" w:type="dxa"/>
             <w:tcMar>
               <w:left w:w="105" w:type="dxa"/>
               <w:right w:w="105" w:type="dxa"/>
@@ -6301,10 +6764,29 @@
               </w:rPr>
             </w:pPr>
           </w:p>
+          <w:p>
+            <w:pPr>
+              <w:pStyle w:val="Normal"/>
+              <w:spacing w:line="259" w:lineRule="auto"/>
+              <w:rPr>
+                <w:rFonts w:ascii="Arial" w:hAnsi="Arial" w:eastAsia="Arial" w:cs="Arial"/>
+                <w:b w:val="1"/>
+                <w:bCs w:val="1"/>
+              </w:rPr>
+            </w:pPr>
+            <w:r>
+              <w:rPr>
+                <w:rFonts w:ascii="Arial" w:hAnsi="Arial" w:eastAsia="Arial" w:cs="Arial"/>
+                <w:b w:val="1"/>
+                <w:bCs w:val="1"/>
+              </w:rPr>
+              <w:t>Figure 10</w:t>
+            </w:r>
+          </w:p>
         </w:tc>
         <w:tc>
           <w:tcPr>
-            <w:tcW w:w="810" w:type="dxa"/>
+            <w:tcW w:w="772" w:type="dxa"/>
             <w:tcMar>
               <w:left w:w="105" w:type="dxa"/>
               <w:right w:w="105" w:type="dxa"/>
@@ -6342,11 +6824,11 @@
       </w:tr>
       <w:tr>
         <w:trPr>
-          <w:trHeight w:val="300"/>
+          <w:trHeight w:val="2895"/>
         </w:trPr>
         <w:tc>
           <w:tcPr>
-            <w:tcW w:w="1305" w:type="dxa"/>
+            <w:tcW w:w="555" w:type="dxa"/>
             <w:tcMar>
               <w:left w:w="105" w:type="dxa"/>
               <w:right w:w="105" w:type="dxa"/>
@@ -6384,7 +6866,7 @@
         </w:tc>
         <w:tc>
           <w:tcPr>
-            <w:tcW w:w="885" w:type="dxa"/>
+            <w:tcW w:w="915" w:type="dxa"/>
             <w:tcMar>
               <w:left w:w="105" w:type="dxa"/>
               <w:right w:w="105" w:type="dxa"/>
@@ -6448,7 +6930,7 @@
         </w:tc>
         <w:tc>
           <w:tcPr>
-            <w:tcW w:w="3030" w:type="dxa"/>
+            <w:tcW w:w="2805" w:type="dxa"/>
             <w:tcMar>
               <w:left w:w="105" w:type="dxa"/>
               <w:right w:w="105" w:type="dxa"/>
@@ -6577,7 +7059,7 @@
         </w:tc>
         <w:tc>
           <w:tcPr>
-            <w:tcW w:w="1785" w:type="dxa"/>
+            <w:tcW w:w="2010" w:type="dxa"/>
             <w:tcMar>
               <w:left w:w="105" w:type="dxa"/>
               <w:right w:w="105" w:type="dxa"/>
@@ -6697,7 +7179,7 @@
         </w:tc>
         <w:tc>
           <w:tcPr>
-            <w:tcW w:w="1500" w:type="dxa"/>
+            <w:tcW w:w="2258" w:type="dxa"/>
             <w:tcMar>
               <w:left w:w="105" w:type="dxa"/>
               <w:right w:w="105" w:type="dxa"/>
@@ -6723,8 +7205,53 @@
                 <w:szCs w:val="22"/>
                 <w:lang w:val="en-US"/>
               </w:rPr>
-              <w:t>The user is redirected to the Groups page an the message “Group Registration successful!” is displayed to the user.</w:t>
-            </w:r>
+              <w:t xml:space="preserve">The user is redirected to the Groups page </w:t>
+            </w:r>
+            <w:r>
+              <w:rPr>
+                <w:rFonts w:ascii="Arial" w:hAnsi="Arial" w:eastAsia="Arial" w:cs="Arial"/>
+                <w:b w:val="0"/>
+                <w:bCs w:val="0"/>
+                <w:i w:val="0"/>
+                <w:iCs w:val="0"/>
+                <w:sz w:val="22"/>
+                <w:szCs w:val="22"/>
+                <w:lang w:val="en-US"/>
+              </w:rPr>
+              <w:t>an</w:t>
+            </w:r>
+            <w:r>
+              <w:rPr>
+                <w:rFonts w:ascii="Arial" w:hAnsi="Arial" w:eastAsia="Arial" w:cs="Arial"/>
+                <w:b w:val="0"/>
+                <w:bCs w:val="0"/>
+                <w:i w:val="0"/>
+                <w:iCs w:val="0"/>
+                <w:sz w:val="22"/>
+                <w:szCs w:val="22"/>
+                <w:lang w:val="en-US"/>
+              </w:rPr>
+              <w:t xml:space="preserve"> the message “Group Registration successful!” is displayed to the user.</w:t>
+            </w:r>
+          </w:p>
+          <w:p>
+            <w:pPr>
+              <w:pStyle w:val="Normal"/>
+              <w:bidi w:val="0"/>
+              <w:spacing w:before="0" w:beforeAutospacing="off" w:after="0" w:afterAutospacing="off" w:line="259" w:lineRule="auto"/>
+              <w:ind w:left="0" w:right="0"/>
+              <w:jc w:val="left"/>
+              <w:rPr>
+                <w:rFonts w:ascii="Arial" w:hAnsi="Arial" w:eastAsia="Arial" w:cs="Arial"/>
+                <w:b w:val="0"/>
+                <w:bCs w:val="0"/>
+                <w:i w:val="0"/>
+                <w:iCs w:val="0"/>
+                <w:sz w:val="22"/>
+                <w:szCs w:val="22"/>
+                <w:lang w:val="en-US"/>
+              </w:rPr>
+            </w:pPr>
           </w:p>
           <w:p>
             <w:pPr>
@@ -6732,19 +7259,29 @@
               <w:spacing w:line="259" w:lineRule="auto"/>
               <w:rPr>
                 <w:rFonts w:ascii="Arial" w:hAnsi="Arial" w:eastAsia="Arial" w:cs="Arial"/>
-                <w:b w:val="0"/>
-                <w:bCs w:val="0"/>
-                <w:i w:val="0"/>
-                <w:iCs w:val="0"/>
-                <w:sz w:val="22"/>
-                <w:szCs w:val="22"/>
-              </w:rPr>
+                <w:b w:val="1"/>
+                <w:bCs w:val="1"/>
+              </w:rPr>
+            </w:pPr>
+            <w:r>
+              <w:rPr>
+                <w:rFonts w:ascii="Arial" w:hAnsi="Arial" w:eastAsia="Arial" w:cs="Arial"/>
+                <w:b w:val="1"/>
+                <w:bCs w:val="1"/>
+              </w:rPr>
+              <w:t>Figure 11</w:t>
+            </w:r>
+          </w:p>
+          <w:p>
+            <w:pPr>
+              <w:pStyle w:val="Normal"/>
+              <w:spacing w:line="259" w:lineRule="auto"/>
             </w:pPr>
           </w:p>
         </w:tc>
         <w:tc>
           <w:tcPr>
-            <w:tcW w:w="810" w:type="dxa"/>
+            <w:tcW w:w="772" w:type="dxa"/>
             <w:tcMar>
               <w:left w:w="105" w:type="dxa"/>
               <w:right w:w="105" w:type="dxa"/>
@@ -6797,11 +7334,11 @@
       </w:tr>
       <w:tr>
         <w:trPr>
-          <w:trHeight w:val="300"/>
+          <w:trHeight w:val="1905"/>
         </w:trPr>
         <w:tc>
           <w:tcPr>
-            <w:tcW w:w="1305" w:type="dxa"/>
+            <w:tcW w:w="555" w:type="dxa"/>
             <w:tcMar>
               <w:left w:w="105" w:type="dxa"/>
               <w:right w:w="105" w:type="dxa"/>
@@ -6840,7 +7377,7 @@
         </w:tc>
         <w:tc>
           <w:tcPr>
-            <w:tcW w:w="885" w:type="dxa"/>
+            <w:tcW w:w="915" w:type="dxa"/>
             <w:tcMar>
               <w:left w:w="105" w:type="dxa"/>
               <w:right w:w="105" w:type="dxa"/>
@@ -6879,7 +7416,7 @@
         </w:tc>
         <w:tc>
           <w:tcPr>
-            <w:tcW w:w="3030" w:type="dxa"/>
+            <w:tcW w:w="2805" w:type="dxa"/>
             <w:tcMar>
               <w:left w:w="105" w:type="dxa"/>
               <w:right w:w="105" w:type="dxa"/>
@@ -6996,7 +7533,7 @@
         </w:tc>
         <w:tc>
           <w:tcPr>
-            <w:tcW w:w="1785" w:type="dxa"/>
+            <w:tcW w:w="2010" w:type="dxa"/>
             <w:tcMar>
               <w:left w:w="105" w:type="dxa"/>
               <w:right w:w="105" w:type="dxa"/>
@@ -7086,7 +7623,7 @@
         </w:tc>
         <w:tc>
           <w:tcPr>
-            <w:tcW w:w="1500" w:type="dxa"/>
+            <w:tcW w:w="2258" w:type="dxa"/>
             <w:tcMar>
               <w:left w:w="105" w:type="dxa"/>
               <w:right w:w="105" w:type="dxa"/>
@@ -7147,10 +7684,45 @@
               <w:t xml:space="preserve"> all the groups are displayed to the user</w:t>
             </w:r>
           </w:p>
+          <w:p>
+            <w:pPr>
+              <w:pStyle w:val="Normal"/>
+              <w:spacing w:line="259" w:lineRule="auto"/>
+              <w:rPr>
+                <w:rFonts w:ascii="Arial" w:hAnsi="Arial" w:eastAsia="Arial" w:cs="Arial"/>
+                <w:b w:val="0"/>
+                <w:bCs w:val="0"/>
+                <w:i w:val="0"/>
+                <w:iCs w:val="0"/>
+                <w:sz w:val="22"/>
+                <w:szCs w:val="22"/>
+                <w:lang w:val="en-US"/>
+              </w:rPr>
+            </w:pPr>
+          </w:p>
+          <w:p>
+            <w:pPr>
+              <w:pStyle w:val="Normal"/>
+              <w:spacing w:line="259" w:lineRule="auto"/>
+              <w:rPr>
+                <w:rFonts w:ascii="Arial" w:hAnsi="Arial" w:eastAsia="Arial" w:cs="Arial"/>
+                <w:b w:val="1"/>
+                <w:bCs w:val="1"/>
+              </w:rPr>
+            </w:pPr>
+            <w:r>
+              <w:rPr>
+                <w:rFonts w:ascii="Arial" w:hAnsi="Arial" w:eastAsia="Arial" w:cs="Arial"/>
+                <w:b w:val="1"/>
+                <w:bCs w:val="1"/>
+              </w:rPr>
+              <w:t>Figure 12</w:t>
+            </w:r>
+          </w:p>
         </w:tc>
         <w:tc>
           <w:tcPr>
-            <w:tcW w:w="810" w:type="dxa"/>
+            <w:tcW w:w="772" w:type="dxa"/>
             <w:tcMar>
               <w:left w:w="105" w:type="dxa"/>
               <w:right w:w="105" w:type="dxa"/>
@@ -7203,11 +7775,11 @@
       </w:tr>
       <w:tr>
         <w:trPr>
-          <w:trHeight w:val="300"/>
+          <w:trHeight w:val="3315"/>
         </w:trPr>
         <w:tc>
           <w:tcPr>
-            <w:tcW w:w="1305" w:type="dxa"/>
+            <w:tcW w:w="555" w:type="dxa"/>
             <w:tcMar>
               <w:left w:w="105" w:type="dxa"/>
               <w:right w:w="105" w:type="dxa"/>
@@ -7246,7 +7818,7 @@
         </w:tc>
         <w:tc>
           <w:tcPr>
-            <w:tcW w:w="885" w:type="dxa"/>
+            <w:tcW w:w="915" w:type="dxa"/>
             <w:tcMar>
               <w:left w:w="105" w:type="dxa"/>
               <w:right w:w="105" w:type="dxa"/>
@@ -7285,7 +7857,7 @@
         </w:tc>
         <w:tc>
           <w:tcPr>
-            <w:tcW w:w="3030" w:type="dxa"/>
+            <w:tcW w:w="2805" w:type="dxa"/>
             <w:tcMar>
               <w:left w:w="105" w:type="dxa"/>
               <w:right w:w="105" w:type="dxa"/>
@@ -7402,7 +7974,7 @@
         </w:tc>
         <w:tc>
           <w:tcPr>
-            <w:tcW w:w="1785" w:type="dxa"/>
+            <w:tcW w:w="2010" w:type="dxa"/>
             <w:tcMar>
               <w:left w:w="105" w:type="dxa"/>
               <w:right w:w="105" w:type="dxa"/>
@@ -7636,7 +8208,7 @@
         </w:tc>
         <w:tc>
           <w:tcPr>
-            <w:tcW w:w="1500" w:type="dxa"/>
+            <w:tcW w:w="2258" w:type="dxa"/>
             <w:tcMar>
               <w:left w:w="105" w:type="dxa"/>
               <w:right w:w="105" w:type="dxa"/>
@@ -7672,10 +8244,45 @@
               <w:t>The new member is added to the group and the message “User successfully added to group!” is displayed to the user</w:t>
             </w:r>
           </w:p>
+          <w:p>
+            <w:pPr>
+              <w:pStyle w:val="Normal"/>
+              <w:spacing w:line="259" w:lineRule="auto"/>
+              <w:rPr>
+                <w:rFonts w:ascii="Arial" w:hAnsi="Arial" w:eastAsia="Arial" w:cs="Arial"/>
+                <w:b w:val="0"/>
+                <w:bCs w:val="0"/>
+                <w:i w:val="0"/>
+                <w:iCs w:val="0"/>
+                <w:sz w:val="22"/>
+                <w:szCs w:val="22"/>
+                <w:lang w:val="en-US"/>
+              </w:rPr>
+            </w:pPr>
+          </w:p>
+          <w:p>
+            <w:pPr>
+              <w:pStyle w:val="Normal"/>
+              <w:spacing w:line="259" w:lineRule="auto"/>
+              <w:rPr>
+                <w:rFonts w:ascii="Arial" w:hAnsi="Arial" w:eastAsia="Arial" w:cs="Arial"/>
+                <w:b w:val="1"/>
+                <w:bCs w:val="1"/>
+              </w:rPr>
+            </w:pPr>
+            <w:r>
+              <w:rPr>
+                <w:rFonts w:ascii="Arial" w:hAnsi="Arial" w:eastAsia="Arial" w:cs="Arial"/>
+                <w:b w:val="1"/>
+                <w:bCs w:val="1"/>
+              </w:rPr>
+              <w:t>Figure 13</w:t>
+            </w:r>
+          </w:p>
         </w:tc>
         <w:tc>
           <w:tcPr>
-            <w:tcW w:w="810" w:type="dxa"/>
+            <w:tcW w:w="772" w:type="dxa"/>
             <w:tcMar>
               <w:left w:w="105" w:type="dxa"/>
               <w:right w:w="105" w:type="dxa"/>
@@ -7728,11 +8335,11 @@
       </w:tr>
       <w:tr>
         <w:trPr>
-          <w:trHeight w:val="300"/>
+          <w:trHeight w:val="3765"/>
         </w:trPr>
         <w:tc>
           <w:tcPr>
-            <w:tcW w:w="1305" w:type="dxa"/>
+            <w:tcW w:w="555" w:type="dxa"/>
             <w:tcMar>
               <w:left w:w="105" w:type="dxa"/>
               <w:right w:w="105" w:type="dxa"/>
@@ -7771,7 +8378,7 @@
         </w:tc>
         <w:tc>
           <w:tcPr>
-            <w:tcW w:w="885" w:type="dxa"/>
+            <w:tcW w:w="915" w:type="dxa"/>
             <w:tcMar>
               <w:left w:w="105" w:type="dxa"/>
               <w:right w:w="105" w:type="dxa"/>
@@ -7810,7 +8417,7 @@
         </w:tc>
         <w:tc>
           <w:tcPr>
-            <w:tcW w:w="3030" w:type="dxa"/>
+            <w:tcW w:w="2805" w:type="dxa"/>
             <w:tcMar>
               <w:left w:w="105" w:type="dxa"/>
               <w:right w:w="105" w:type="dxa"/>
@@ -7901,7 +8508,7 @@
         </w:tc>
         <w:tc>
           <w:tcPr>
-            <w:tcW w:w="1785" w:type="dxa"/>
+            <w:tcW w:w="2010" w:type="dxa"/>
             <w:tcMar>
               <w:left w:w="105" w:type="dxa"/>
               <w:right w:w="105" w:type="dxa"/>
@@ -8070,7 +8677,7 @@
         </w:tc>
         <w:tc>
           <w:tcPr>
-            <w:tcW w:w="1500" w:type="dxa"/>
+            <w:tcW w:w="2258" w:type="dxa"/>
             <w:tcMar>
               <w:left w:w="105" w:type="dxa"/>
               <w:right w:w="105" w:type="dxa"/>
@@ -8132,10 +8739,45 @@
               <w:t xml:space="preserve"> from the group and the message “User successfully deleted from group!” is displayed to the user</w:t>
             </w:r>
           </w:p>
+          <w:p>
+            <w:pPr>
+              <w:pStyle w:val="Normal"/>
+              <w:spacing w:line="259" w:lineRule="auto"/>
+              <w:rPr>
+                <w:rFonts w:ascii="Arial" w:hAnsi="Arial" w:eastAsia="Arial" w:cs="Arial"/>
+                <w:b w:val="0"/>
+                <w:bCs w:val="0"/>
+                <w:i w:val="0"/>
+                <w:iCs w:val="0"/>
+                <w:sz w:val="22"/>
+                <w:szCs w:val="22"/>
+                <w:lang w:val="en-US"/>
+              </w:rPr>
+            </w:pPr>
+          </w:p>
+          <w:p>
+            <w:pPr>
+              <w:pStyle w:val="Normal"/>
+              <w:spacing w:line="259" w:lineRule="auto"/>
+              <w:rPr>
+                <w:rFonts w:ascii="Arial" w:hAnsi="Arial" w:eastAsia="Arial" w:cs="Arial"/>
+                <w:b w:val="1"/>
+                <w:bCs w:val="1"/>
+              </w:rPr>
+            </w:pPr>
+            <w:r>
+              <w:rPr>
+                <w:rFonts w:ascii="Arial" w:hAnsi="Arial" w:eastAsia="Arial" w:cs="Arial"/>
+                <w:b w:val="1"/>
+                <w:bCs w:val="1"/>
+              </w:rPr>
+              <w:t>Figure 14</w:t>
+            </w:r>
+          </w:p>
         </w:tc>
         <w:tc>
           <w:tcPr>
-            <w:tcW w:w="810" w:type="dxa"/>
+            <w:tcW w:w="772" w:type="dxa"/>
             <w:tcMar>
               <w:left w:w="105" w:type="dxa"/>
               <w:right w:w="105" w:type="dxa"/>
@@ -8188,11 +8830,11 @@
       </w:tr>
       <w:tr>
         <w:trPr>
-          <w:trHeight w:val="300"/>
+          <w:trHeight w:val="2865"/>
         </w:trPr>
         <w:tc>
           <w:tcPr>
-            <w:tcW w:w="1305" w:type="dxa"/>
+            <w:tcW w:w="555" w:type="dxa"/>
             <w:tcMar>
               <w:left w:w="105" w:type="dxa"/>
               <w:right w:w="105" w:type="dxa"/>
@@ -8231,7 +8873,7 @@
         </w:tc>
         <w:tc>
           <w:tcPr>
-            <w:tcW w:w="885" w:type="dxa"/>
+            <w:tcW w:w="915" w:type="dxa"/>
             <w:tcMar>
               <w:left w:w="105" w:type="dxa"/>
               <w:right w:w="105" w:type="dxa"/>
@@ -8268,7 +8910,7 @@
         </w:tc>
         <w:tc>
           <w:tcPr>
-            <w:tcW w:w="3030" w:type="dxa"/>
+            <w:tcW w:w="2805" w:type="dxa"/>
             <w:tcMar>
               <w:left w:w="105" w:type="dxa"/>
               <w:right w:w="105" w:type="dxa"/>
@@ -8385,7 +9027,7 @@
         </w:tc>
         <w:tc>
           <w:tcPr>
-            <w:tcW w:w="1785" w:type="dxa"/>
+            <w:tcW w:w="2010" w:type="dxa"/>
             <w:tcMar>
               <w:left w:w="105" w:type="dxa"/>
               <w:right w:w="105" w:type="dxa"/>
@@ -8491,7 +9133,7 @@
         </w:tc>
         <w:tc>
           <w:tcPr>
-            <w:tcW w:w="1500" w:type="dxa"/>
+            <w:tcW w:w="2258" w:type="dxa"/>
             <w:tcMar>
               <w:left w:w="105" w:type="dxa"/>
               <w:right w:w="105" w:type="dxa"/>
@@ -8572,19 +9214,26 @@
               <w:spacing w:line="259" w:lineRule="auto"/>
               <w:rPr>
                 <w:rFonts w:ascii="Arial" w:hAnsi="Arial" w:eastAsia="Arial" w:cs="Arial"/>
-                <w:b w:val="0"/>
-                <w:bCs w:val="0"/>
-                <w:i w:val="0"/>
-                <w:iCs w:val="0"/>
-                <w:sz w:val="22"/>
-                <w:szCs w:val="22"/>
-              </w:rPr>
-            </w:pPr>
+                <w:b w:val="1"/>
+                <w:bCs w:val="1"/>
+              </w:rPr>
+            </w:pPr>
+            <w:r>
+              <w:br/>
+            </w:r>
+            <w:r>
+              <w:rPr>
+                <w:rFonts w:ascii="Arial" w:hAnsi="Arial" w:eastAsia="Arial" w:cs="Arial"/>
+                <w:b w:val="1"/>
+                <w:bCs w:val="1"/>
+              </w:rPr>
+              <w:t>Figure 15, 16</w:t>
+            </w:r>
           </w:p>
         </w:tc>
         <w:tc>
           <w:tcPr>
-            <w:tcW w:w="810" w:type="dxa"/>
+            <w:tcW w:w="772" w:type="dxa"/>
             <w:tcMar>
               <w:left w:w="105" w:type="dxa"/>
               <w:right w:w="105" w:type="dxa"/>
@@ -8637,11 +9286,11 @@
       </w:tr>
       <w:tr>
         <w:trPr>
-          <w:trHeight w:val="300"/>
+          <w:trHeight w:val="4065"/>
         </w:trPr>
         <w:tc>
           <w:tcPr>
-            <w:tcW w:w="1305" w:type="dxa"/>
+            <w:tcW w:w="555" w:type="dxa"/>
             <w:tcMar>
               <w:left w:w="105" w:type="dxa"/>
               <w:right w:w="105" w:type="dxa"/>
@@ -8679,7 +9328,7 @@
         </w:tc>
         <w:tc>
           <w:tcPr>
-            <w:tcW w:w="885" w:type="dxa"/>
+            <w:tcW w:w="915" w:type="dxa"/>
             <w:tcMar>
               <w:left w:w="105" w:type="dxa"/>
               <w:right w:w="105" w:type="dxa"/>
@@ -8716,7 +9365,7 @@
         </w:tc>
         <w:tc>
           <w:tcPr>
-            <w:tcW w:w="3030" w:type="dxa"/>
+            <w:tcW w:w="2805" w:type="dxa"/>
             <w:tcMar>
               <w:left w:w="105" w:type="dxa"/>
               <w:right w:w="105" w:type="dxa"/>
@@ -8963,7 +9612,7 @@
         </w:tc>
         <w:tc>
           <w:tcPr>
-            <w:tcW w:w="1785" w:type="dxa"/>
+            <w:tcW w:w="2010" w:type="dxa"/>
             <w:tcMar>
               <w:left w:w="105" w:type="dxa"/>
               <w:right w:w="105" w:type="dxa"/>
@@ -9106,7 +9755,7 @@
         </w:tc>
         <w:tc>
           <w:tcPr>
-            <w:tcW w:w="1500" w:type="dxa"/>
+            <w:tcW w:w="2258" w:type="dxa"/>
             <w:tcMar>
               <w:left w:w="105" w:type="dxa"/>
               <w:right w:w="105" w:type="dxa"/>
@@ -9115,34 +9764,6 @@
           </w:tcPr>
           <w:p>
             <w:pPr>
-              <w:spacing w:line="259" w:lineRule="auto"/>
-              <w:rPr>
-                <w:rFonts w:ascii="Arial" w:hAnsi="Arial" w:eastAsia="Arial" w:cs="Arial"/>
-                <w:b w:val="0"/>
-                <w:bCs w:val="0"/>
-                <w:i w:val="0"/>
-                <w:iCs w:val="0"/>
-                <w:sz w:val="22"/>
-                <w:szCs w:val="22"/>
-                <w:lang w:val="en-US"/>
-              </w:rPr>
-            </w:pPr>
-            <w:r>
-              <w:rPr>
-                <w:rFonts w:ascii="Arial" w:hAnsi="Arial" w:eastAsia="Arial" w:cs="Arial"/>
-                <w:b w:val="0"/>
-                <w:bCs w:val="0"/>
-                <w:i w:val="0"/>
-                <w:iCs w:val="0"/>
-                <w:sz w:val="22"/>
-                <w:szCs w:val="22"/>
-                <w:lang w:val="en-US"/>
-              </w:rPr>
-              <w:t>A table containing gift exchange pairs is displayed to the user. An email containing the name of the gift exchange group and gift pair is received by the user.</w:t>
-            </w:r>
-          </w:p>
-          <w:p>
-            <w:pPr>
               <w:pStyle w:val="Normal"/>
               <w:spacing w:line="259" w:lineRule="auto"/>
               <w:rPr>
@@ -9153,13 +9774,137 @@
                 <w:iCs w:val="0"/>
                 <w:sz w:val="22"/>
                 <w:szCs w:val="22"/>
-              </w:rPr>
-            </w:pPr>
+                <w:lang w:val="en-US"/>
+              </w:rPr>
+            </w:pPr>
+            <w:r>
+              <w:rPr>
+                <w:rFonts w:ascii="Arial" w:hAnsi="Arial" w:eastAsia="Arial" w:cs="Arial"/>
+                <w:b w:val="0"/>
+                <w:bCs w:val="0"/>
+                <w:i w:val="0"/>
+                <w:iCs w:val="0"/>
+                <w:sz w:val="22"/>
+                <w:szCs w:val="22"/>
+                <w:lang w:val="en-US"/>
+              </w:rPr>
+              <w:t xml:space="preserve">A table </w:t>
+            </w:r>
+            <w:r>
+              <w:rPr>
+                <w:rFonts w:ascii="Arial" w:hAnsi="Arial" w:eastAsia="Arial" w:cs="Arial"/>
+                <w:b w:val="0"/>
+                <w:bCs w:val="0"/>
+                <w:i w:val="0"/>
+                <w:iCs w:val="0"/>
+                <w:sz w:val="22"/>
+                <w:szCs w:val="22"/>
+                <w:lang w:val="en-US"/>
+              </w:rPr>
+              <w:t>containing</w:t>
+            </w:r>
+            <w:r>
+              <w:rPr>
+                <w:rFonts w:ascii="Arial" w:hAnsi="Arial" w:eastAsia="Arial" w:cs="Arial"/>
+                <w:b w:val="0"/>
+                <w:bCs w:val="0"/>
+                <w:i w:val="0"/>
+                <w:iCs w:val="0"/>
+                <w:sz w:val="22"/>
+                <w:szCs w:val="22"/>
+                <w:lang w:val="en-US"/>
+              </w:rPr>
+              <w:t xml:space="preserve"> gift exchange pairs is displayed to the user. An email </w:t>
+            </w:r>
+            <w:r>
+              <w:rPr>
+                <w:rFonts w:ascii="Arial" w:hAnsi="Arial" w:eastAsia="Arial" w:cs="Arial"/>
+                <w:b w:val="0"/>
+                <w:bCs w:val="0"/>
+                <w:i w:val="0"/>
+                <w:iCs w:val="0"/>
+                <w:sz w:val="22"/>
+                <w:szCs w:val="22"/>
+                <w:lang w:val="en-US"/>
+              </w:rPr>
+              <w:t>containing</w:t>
+            </w:r>
+            <w:r>
+              <w:rPr>
+                <w:rFonts w:ascii="Arial" w:hAnsi="Arial" w:eastAsia="Arial" w:cs="Arial"/>
+                <w:b w:val="0"/>
+                <w:bCs w:val="0"/>
+                <w:i w:val="0"/>
+                <w:iCs w:val="0"/>
+                <w:sz w:val="22"/>
+                <w:szCs w:val="22"/>
+                <w:lang w:val="en-US"/>
+              </w:rPr>
+              <w:t xml:space="preserve"> the name of the gift exchange group and gift pair is received by the user.</w:t>
+            </w:r>
+          </w:p>
+          <w:p>
+            <w:pPr>
+              <w:pStyle w:val="Normal"/>
+              <w:spacing w:line="259" w:lineRule="auto"/>
+              <w:rPr>
+                <w:rFonts w:ascii="Arial" w:hAnsi="Arial" w:eastAsia="Arial" w:cs="Arial"/>
+                <w:b w:val="0"/>
+                <w:bCs w:val="0"/>
+                <w:i w:val="0"/>
+                <w:iCs w:val="0"/>
+                <w:sz w:val="22"/>
+                <w:szCs w:val="22"/>
+                <w:lang w:val="en-US"/>
+              </w:rPr>
+            </w:pPr>
+          </w:p>
+          <w:p>
+            <w:pPr>
+              <w:pStyle w:val="Normal"/>
+              <w:spacing w:line="259" w:lineRule="auto"/>
+              <w:rPr>
+                <w:rFonts w:ascii="Arial" w:hAnsi="Arial" w:eastAsia="Arial" w:cs="Arial"/>
+                <w:b w:val="1"/>
+                <w:bCs w:val="1"/>
+                <w:i w:val="0"/>
+                <w:iCs w:val="0"/>
+                <w:sz w:val="22"/>
+                <w:szCs w:val="22"/>
+                <w:lang w:val="en-US"/>
+              </w:rPr>
+            </w:pPr>
+            <w:r>
+              <w:rPr>
+                <w:rFonts w:ascii="Arial" w:hAnsi="Arial" w:eastAsia="Arial" w:cs="Arial"/>
+                <w:b w:val="1"/>
+                <w:bCs w:val="1"/>
+                <w:i w:val="0"/>
+                <w:iCs w:val="0"/>
+                <w:sz w:val="22"/>
+                <w:szCs w:val="22"/>
+                <w:lang w:val="en-US"/>
+              </w:rPr>
+              <w:t>Figure 17</w:t>
+            </w:r>
+            <w:r>
+              <w:rPr>
+                <w:rFonts w:ascii="Arial" w:hAnsi="Arial" w:eastAsia="Arial" w:cs="Arial"/>
+                <w:b w:val="1"/>
+                <w:bCs w:val="1"/>
+                <w:i w:val="0"/>
+                <w:iCs w:val="0"/>
+                <w:sz w:val="22"/>
+                <w:szCs w:val="22"/>
+                <w:lang w:val="en-US"/>
+              </w:rPr>
+              <w:t>, 18, 19</w:t>
+            </w:r>
           </w:p>
         </w:tc>
         <w:tc>
           <w:tcPr>
-            <w:tcW w:w="810" w:type="dxa"/>
+            <w:tcW w:w="772" w:type="dxa"/>
             <w:tcMar>
               <w:left w:w="105" w:type="dxa"/>
               <w:right w:w="105" w:type="dxa"/>
@@ -9193,30 +9938,15 @@
               <w:t>Pass</w:t>
             </w:r>
           </w:p>
-          <w:p>
-            <w:pPr>
-              <w:pStyle w:val="Normal"/>
-              <w:spacing w:line="259" w:lineRule="auto"/>
-              <w:rPr>
-                <w:rFonts w:ascii="Arial" w:hAnsi="Arial" w:eastAsia="Arial" w:cs="Arial"/>
-                <w:b w:val="0"/>
-                <w:bCs w:val="0"/>
-                <w:i w:val="0"/>
-                <w:iCs w:val="0"/>
-                <w:sz w:val="22"/>
-                <w:szCs w:val="22"/>
-              </w:rPr>
-            </w:pPr>
-          </w:p>
         </w:tc>
       </w:tr>
       <w:tr>
         <w:trPr>
-          <w:trHeight w:val="300"/>
+          <w:trHeight w:val="2790"/>
         </w:trPr>
         <w:tc>
           <w:tcPr>
-            <w:tcW w:w="1305" w:type="dxa"/>
+            <w:tcW w:w="555" w:type="dxa"/>
             <w:tcMar>
               <w:left w:w="105" w:type="dxa"/>
               <w:right w:w="105" w:type="dxa"/>
@@ -9254,7 +9984,7 @@
         </w:tc>
         <w:tc>
           <w:tcPr>
-            <w:tcW w:w="885" w:type="dxa"/>
+            <w:tcW w:w="915" w:type="dxa"/>
             <w:tcMar>
               <w:left w:w="105" w:type="dxa"/>
               <w:right w:w="105" w:type="dxa"/>
@@ -9290,7 +10020,7 @@
         </w:tc>
         <w:tc>
           <w:tcPr>
-            <w:tcW w:w="3030" w:type="dxa"/>
+            <w:tcW w:w="2805" w:type="dxa"/>
             <w:tcMar>
               <w:left w:w="105" w:type="dxa"/>
               <w:right w:w="105" w:type="dxa"/>
@@ -9393,7 +10123,7 @@
         </w:tc>
         <w:tc>
           <w:tcPr>
-            <w:tcW w:w="1785" w:type="dxa"/>
+            <w:tcW w:w="2010" w:type="dxa"/>
             <w:tcMar>
               <w:left w:w="105" w:type="dxa"/>
               <w:right w:w="105" w:type="dxa"/>
@@ -9513,7 +10243,7 @@
         </w:tc>
         <w:tc>
           <w:tcPr>
-            <w:tcW w:w="1500" w:type="dxa"/>
+            <w:tcW w:w="2258" w:type="dxa"/>
             <w:tcMar>
               <w:left w:w="105" w:type="dxa"/>
               <w:right w:w="105" w:type="dxa"/>
@@ -9555,22 +10285,39 @@
           <w:p>
             <w:pPr>
               <w:pStyle w:val="Normal"/>
-              <w:spacing w:line="259" w:lineRule="auto"/>
-              <w:rPr>
-                <w:rFonts w:ascii="Arial" w:hAnsi="Arial" w:eastAsia="Arial" w:cs="Arial"/>
-                <w:b w:val="0"/>
-                <w:bCs w:val="0"/>
-                <w:i w:val="0"/>
-                <w:iCs w:val="0"/>
-                <w:sz w:val="22"/>
-                <w:szCs w:val="22"/>
-              </w:rPr>
-            </w:pPr>
+              <w:bidi w:val="0"/>
+              <w:spacing w:before="0" w:beforeAutospacing="off" w:after="0" w:afterAutospacing="off" w:line="259" w:lineRule="auto"/>
+              <w:ind w:left="0" w:right="0"/>
+              <w:jc w:val="left"/>
+              <w:rPr>
+                <w:rFonts w:ascii="Arial" w:hAnsi="Arial" w:eastAsia="Arial" w:cs="Arial"/>
+                <w:b w:val="1"/>
+                <w:bCs w:val="1"/>
+                <w:i w:val="0"/>
+                <w:iCs w:val="0"/>
+                <w:sz w:val="22"/>
+                <w:szCs w:val="22"/>
+                <w:lang w:val="en-US"/>
+              </w:rPr>
+            </w:pPr>
+            <w:r>
+              <w:rPr>
+                <w:rFonts w:ascii="Arial" w:hAnsi="Arial" w:eastAsia="Arial" w:cs="Arial"/>
+                <w:b w:val="1"/>
+                <w:bCs w:val="1"/>
+                <w:i w:val="0"/>
+                <w:iCs w:val="0"/>
+                <w:sz w:val="22"/>
+                <w:szCs w:val="22"/>
+                <w:lang w:val="en-US"/>
+              </w:rPr>
+              <w:t>Figure 20, 21, 22</w:t>
+            </w:r>
           </w:p>
         </w:tc>
         <w:tc>
           <w:tcPr>
-            <w:tcW w:w="810" w:type="dxa"/>
+            <w:tcW w:w="772" w:type="dxa"/>
             <w:tcMar>
               <w:left w:w="105" w:type="dxa"/>
               <w:right w:w="105" w:type="dxa"/>
@@ -9607,11 +10354,11 @@
       </w:tr>
       <w:tr>
         <w:trPr>
-          <w:trHeight w:val="300"/>
+          <w:trHeight w:val="3375"/>
         </w:trPr>
         <w:tc>
           <w:tcPr>
-            <w:tcW w:w="1305" w:type="dxa"/>
+            <w:tcW w:w="555" w:type="dxa"/>
             <w:tcMar>
               <w:left w:w="105" w:type="dxa"/>
               <w:right w:w="105" w:type="dxa"/>
@@ -9649,7 +10396,7 @@
         </w:tc>
         <w:tc>
           <w:tcPr>
-            <w:tcW w:w="885" w:type="dxa"/>
+            <w:tcW w:w="915" w:type="dxa"/>
             <w:tcMar>
               <w:left w:w="105" w:type="dxa"/>
               <w:right w:w="105" w:type="dxa"/>
@@ -9680,7 +10427,7 @@
         </w:tc>
         <w:tc>
           <w:tcPr>
-            <w:tcW w:w="3030" w:type="dxa"/>
+            <w:tcW w:w="2805" w:type="dxa"/>
             <w:tcMar>
               <w:left w:w="105" w:type="dxa"/>
               <w:right w:w="105" w:type="dxa"/>
@@ -9927,7 +10674,7 @@
         </w:tc>
         <w:tc>
           <w:tcPr>
-            <w:tcW w:w="1785" w:type="dxa"/>
+            <w:tcW w:w="2010" w:type="dxa"/>
             <w:tcMar>
               <w:left w:w="105" w:type="dxa"/>
               <w:right w:w="105" w:type="dxa"/>
@@ -10045,7 +10792,7 @@
         </w:tc>
         <w:tc>
           <w:tcPr>
-            <w:tcW w:w="1500" w:type="dxa"/>
+            <w:tcW w:w="2258" w:type="dxa"/>
             <w:tcMar>
               <w:left w:w="105" w:type="dxa"/>
               <w:right w:w="105" w:type="dxa"/>
@@ -10111,22 +10858,37 @@
           <w:p>
             <w:pPr>
               <w:pStyle w:val="Normal"/>
+              <w:bidi w:val="0"/>
               <w:spacing w:line="259" w:lineRule="auto"/>
               <w:rPr>
                 <w:rFonts w:ascii="Arial" w:hAnsi="Arial" w:eastAsia="Arial" w:cs="Arial"/>
-                <w:b w:val="0"/>
-                <w:bCs w:val="0"/>
-                <w:i w:val="0"/>
-                <w:iCs w:val="0"/>
-                <w:sz w:val="22"/>
-                <w:szCs w:val="22"/>
-              </w:rPr>
-            </w:pPr>
+                <w:b w:val="1"/>
+                <w:bCs w:val="1"/>
+                <w:i w:val="0"/>
+                <w:iCs w:val="0"/>
+                <w:sz w:val="22"/>
+                <w:szCs w:val="22"/>
+                <w:lang w:val="en-US"/>
+              </w:rPr>
+            </w:pPr>
+            <w:r>
+              <w:rPr>
+                <w:rFonts w:ascii="Arial" w:hAnsi="Arial" w:eastAsia="Arial" w:cs="Arial"/>
+                <w:b w:val="1"/>
+                <w:bCs w:val="1"/>
+                <w:i w:val="0"/>
+                <w:iCs w:val="0"/>
+                <w:sz w:val="22"/>
+                <w:szCs w:val="22"/>
+                <w:lang w:val="en-US"/>
+              </w:rPr>
+              <w:t>Figure 23, 24</w:t>
+            </w:r>
           </w:p>
         </w:tc>
         <w:tc>
           <w:tcPr>
-            <w:tcW w:w="810" w:type="dxa"/>
+            <w:tcW w:w="772" w:type="dxa"/>
             <w:tcMar>
               <w:left w:w="105" w:type="dxa"/>
               <w:right w:w="105" w:type="dxa"/>
@@ -10164,11 +10926,11 @@
       </w:tr>
       <w:tr>
         <w:trPr>
-          <w:trHeight w:val="300"/>
+          <w:trHeight w:val="3405"/>
         </w:trPr>
         <w:tc>
           <w:tcPr>
-            <w:tcW w:w="1305" w:type="dxa"/>
+            <w:tcW w:w="555" w:type="dxa"/>
             <w:tcMar>
               <w:left w:w="105" w:type="dxa"/>
               <w:right w:w="105" w:type="dxa"/>
@@ -10206,7 +10968,7 @@
         </w:tc>
         <w:tc>
           <w:tcPr>
-            <w:tcW w:w="885" w:type="dxa"/>
+            <w:tcW w:w="915" w:type="dxa"/>
             <w:tcMar>
               <w:left w:w="105" w:type="dxa"/>
               <w:right w:w="105" w:type="dxa"/>
@@ -10242,7 +11004,7 @@
         </w:tc>
         <w:tc>
           <w:tcPr>
-            <w:tcW w:w="3030" w:type="dxa"/>
+            <w:tcW w:w="2805" w:type="dxa"/>
             <w:tcMar>
               <w:left w:w="105" w:type="dxa"/>
               <w:right w:w="105" w:type="dxa"/>
@@ -10424,7 +11186,7 @@
         </w:tc>
         <w:tc>
           <w:tcPr>
-            <w:tcW w:w="1785" w:type="dxa"/>
+            <w:tcW w:w="2010" w:type="dxa"/>
             <w:tcMar>
               <w:left w:w="105" w:type="dxa"/>
               <w:right w:w="105" w:type="dxa"/>
@@ -10546,7 +11308,7 @@
         </w:tc>
         <w:tc>
           <w:tcPr>
-            <w:tcW w:w="1500" w:type="dxa"/>
+            <w:tcW w:w="2258" w:type="dxa"/>
             <w:tcMar>
               <w:left w:w="105" w:type="dxa"/>
               <w:right w:w="105" w:type="dxa"/>
@@ -10616,35 +11378,33 @@
               <w:spacing w:line="259" w:lineRule="auto"/>
               <w:rPr>
                 <w:rFonts w:ascii="Arial" w:hAnsi="Arial" w:eastAsia="Arial" w:cs="Arial"/>
-                <w:b w:val="0"/>
-                <w:bCs w:val="0"/>
-                <w:i w:val="0"/>
-                <w:iCs w:val="0"/>
-                <w:sz w:val="22"/>
-                <w:szCs w:val="22"/>
-                <w:lang w:val="en-US"/>
-              </w:rPr>
-            </w:pPr>
-          </w:p>
-          <w:p>
-            <w:pPr>
-              <w:pStyle w:val="Normal"/>
-              <w:spacing w:line="259" w:lineRule="auto"/>
-              <w:rPr>
-                <w:rFonts w:ascii="Arial" w:hAnsi="Arial" w:eastAsia="Arial" w:cs="Arial"/>
-                <w:b w:val="0"/>
-                <w:bCs w:val="0"/>
-                <w:i w:val="0"/>
-                <w:iCs w:val="0"/>
-                <w:sz w:val="22"/>
-                <w:szCs w:val="22"/>
-              </w:rPr>
-            </w:pPr>
+                <w:b w:val="1"/>
+                <w:bCs w:val="1"/>
+                <w:i w:val="0"/>
+                <w:iCs w:val="0"/>
+                <w:sz w:val="22"/>
+                <w:szCs w:val="22"/>
+                <w:lang w:val="en-US"/>
+              </w:rPr>
+            </w:pPr>
+            <w:r>
+              <w:rPr>
+                <w:rFonts w:ascii="Arial" w:hAnsi="Arial" w:eastAsia="Arial" w:cs="Arial"/>
+                <w:b w:val="1"/>
+                <w:bCs w:val="1"/>
+                <w:i w:val="0"/>
+                <w:iCs w:val="0"/>
+                <w:sz w:val="22"/>
+                <w:szCs w:val="22"/>
+                <w:lang w:val="en-US"/>
+              </w:rPr>
+              <w:t>Figure 25, 26</w:t>
+            </w:r>
           </w:p>
         </w:tc>
         <w:tc>
           <w:tcPr>
-            <w:tcW w:w="810" w:type="dxa"/>
+            <w:tcW w:w="772" w:type="dxa"/>
             <w:tcMar>
               <w:left w:w="105" w:type="dxa"/>
               <w:right w:w="105" w:type="dxa"/>
@@ -10682,11 +11442,11 @@
       </w:tr>
       <w:tr>
         <w:trPr>
-          <w:trHeight w:val="300"/>
+          <w:trHeight w:val="3375"/>
         </w:trPr>
         <w:tc>
           <w:tcPr>
-            <w:tcW w:w="1305" w:type="dxa"/>
+            <w:tcW w:w="555" w:type="dxa"/>
             <w:tcMar>
               <w:left w:w="105" w:type="dxa"/>
               <w:right w:w="105" w:type="dxa"/>
@@ -10725,7 +11485,7 @@
         </w:tc>
         <w:tc>
           <w:tcPr>
-            <w:tcW w:w="885" w:type="dxa"/>
+            <w:tcW w:w="915" w:type="dxa"/>
             <w:tcMar>
               <w:left w:w="105" w:type="dxa"/>
               <w:right w:w="105" w:type="dxa"/>
@@ -10774,7 +11534,7 @@
         </w:tc>
         <w:tc>
           <w:tcPr>
-            <w:tcW w:w="3030" w:type="dxa"/>
+            <w:tcW w:w="2805" w:type="dxa"/>
             <w:tcMar>
               <w:left w:w="105" w:type="dxa"/>
               <w:right w:w="105" w:type="dxa"/>
@@ -10959,7 +11719,7 @@
         </w:tc>
         <w:tc>
           <w:tcPr>
-            <w:tcW w:w="1785" w:type="dxa"/>
+            <w:tcW w:w="2010" w:type="dxa"/>
             <w:tcMar>
               <w:left w:w="105" w:type="dxa"/>
               <w:right w:w="105" w:type="dxa"/>
@@ -10979,6 +11739,7 @@
                 <w:iCs w:val="0"/>
                 <w:sz w:val="22"/>
                 <w:szCs w:val="22"/>
+                <w:lang w:val="en-US"/>
               </w:rPr>
             </w:pPr>
             <w:r>
@@ -11059,25 +11820,6 @@
               </w:rPr>
               <w:t>“An account with this email already exists!</w:t>
             </w:r>
-          </w:p>
-          <w:p>
-            <w:pPr>
-              <w:pStyle w:val="Normal"/>
-              <w:bidi w:val="0"/>
-              <w:spacing w:before="0" w:beforeAutospacing="off" w:after="0" w:afterAutospacing="off" w:line="259" w:lineRule="auto"/>
-              <w:ind w:left="0" w:right="0"/>
-              <w:jc w:val="left"/>
-              <w:rPr>
-                <w:rFonts w:ascii="Arial" w:hAnsi="Arial" w:eastAsia="Arial" w:cs="Arial"/>
-                <w:b w:val="0"/>
-                <w:bCs w:val="0"/>
-                <w:i w:val="0"/>
-                <w:iCs w:val="0"/>
-                <w:sz w:val="22"/>
-                <w:szCs w:val="22"/>
-                <w:lang w:val="en-US"/>
-              </w:rPr>
-            </w:pPr>
             <w:r>
               <w:rPr>
                 <w:rFonts w:ascii="Arial" w:hAnsi="Arial" w:eastAsia="Arial" w:cs="Arial"/>
@@ -11095,7 +11837,7 @@
         </w:tc>
         <w:tc>
           <w:tcPr>
-            <w:tcW w:w="1500" w:type="dxa"/>
+            <w:tcW w:w="2258" w:type="dxa"/>
             <w:tcMar>
               <w:left w:w="105" w:type="dxa"/>
               <w:right w:w="105" w:type="dxa"/>
@@ -11115,73 +11857,148 @@
                 <w:iCs w:val="0"/>
                 <w:sz w:val="22"/>
                 <w:szCs w:val="22"/>
-              </w:rPr>
-            </w:pPr>
-            <w:r>
-              <w:rPr>
-                <w:rFonts w:ascii="Arial" w:hAnsi="Arial" w:eastAsia="Arial" w:cs="Arial"/>
-                <w:b w:val="0"/>
-                <w:bCs w:val="0"/>
-                <w:i w:val="0"/>
-                <w:iCs w:val="0"/>
-                <w:sz w:val="22"/>
-                <w:szCs w:val="22"/>
-                <w:lang w:val="en-US"/>
-              </w:rPr>
-              <w:t>The Application flashes a message to the user stating “An account with this email already exists!</w:t>
+                <w:lang w:val="en-US"/>
+              </w:rPr>
+            </w:pPr>
+            <w:r>
+              <w:rPr>
+                <w:rFonts w:ascii="Arial" w:hAnsi="Arial" w:eastAsia="Arial" w:cs="Arial"/>
+                <w:b w:val="0"/>
+                <w:bCs w:val="0"/>
+                <w:i w:val="0"/>
+                <w:iCs w:val="0"/>
+                <w:sz w:val="22"/>
+                <w:szCs w:val="22"/>
+                <w:lang w:val="en-US"/>
+              </w:rPr>
+              <w:t xml:space="preserve">The Application flashes a message to the user </w:t>
+            </w:r>
+            <w:r>
+              <w:rPr>
+                <w:rFonts w:ascii="Arial" w:hAnsi="Arial" w:eastAsia="Arial" w:cs="Arial"/>
+                <w:b w:val="0"/>
+                <w:bCs w:val="0"/>
+                <w:i w:val="0"/>
+                <w:iCs w:val="0"/>
+                <w:sz w:val="22"/>
+                <w:szCs w:val="22"/>
+                <w:lang w:val="en-US"/>
+              </w:rPr>
+              <w:t>stating</w:t>
+            </w:r>
+            <w:r>
+              <w:rPr>
+                <w:rFonts w:ascii="Arial" w:hAnsi="Arial" w:eastAsia="Arial" w:cs="Arial"/>
+                <w:b w:val="0"/>
+                <w:bCs w:val="0"/>
+                <w:i w:val="0"/>
+                <w:iCs w:val="0"/>
+                <w:sz w:val="22"/>
+                <w:szCs w:val="22"/>
+                <w:lang w:val="en-US"/>
+              </w:rPr>
+              <w:t xml:space="preserve"> “An account with this email already exists!</w:t>
+            </w:r>
+            <w:r>
+              <w:rPr>
+                <w:rFonts w:ascii="Arial" w:hAnsi="Arial" w:eastAsia="Arial" w:cs="Arial"/>
+                <w:b w:val="0"/>
+                <w:bCs w:val="0"/>
+                <w:i w:val="0"/>
+                <w:iCs w:val="0"/>
+                <w:sz w:val="22"/>
+                <w:szCs w:val="22"/>
+                <w:lang w:val="en-US"/>
+              </w:rPr>
+              <w:t>”</w:t>
+            </w:r>
+            <w:r>
+              <w:rPr>
+                <w:rFonts w:ascii="Arial" w:hAnsi="Arial" w:eastAsia="Arial" w:cs="Arial"/>
+                <w:b w:val="0"/>
+                <w:bCs w:val="0"/>
+                <w:i w:val="0"/>
+                <w:iCs w:val="0"/>
+                <w:sz w:val="22"/>
+                <w:szCs w:val="22"/>
+                <w:lang w:val="en-US"/>
+              </w:rPr>
+              <w:t>.</w:t>
             </w:r>
           </w:p>
           <w:p>
             <w:pPr>
               <w:pStyle w:val="Normal"/>
               <w:bidi w:val="0"/>
-              <w:spacing w:before="0" w:beforeAutospacing="off" w:after="0" w:afterAutospacing="off" w:line="259" w:lineRule="auto"/>
-              <w:ind w:left="0" w:right="0"/>
-              <w:jc w:val="left"/>
-              <w:rPr>
-                <w:rFonts w:ascii="Arial" w:hAnsi="Arial" w:eastAsia="Arial" w:cs="Arial"/>
-                <w:b w:val="0"/>
-                <w:bCs w:val="0"/>
-                <w:i w:val="0"/>
-                <w:iCs w:val="0"/>
-                <w:sz w:val="22"/>
-                <w:szCs w:val="22"/>
-                <w:lang w:val="en-US"/>
-              </w:rPr>
-            </w:pPr>
-            <w:r>
-              <w:rPr>
-                <w:rFonts w:ascii="Arial" w:hAnsi="Arial" w:eastAsia="Arial" w:cs="Arial"/>
-                <w:b w:val="0"/>
-                <w:bCs w:val="0"/>
-                <w:i w:val="0"/>
-                <w:iCs w:val="0"/>
-                <w:sz w:val="22"/>
-                <w:szCs w:val="22"/>
-                <w:lang w:val="en-US"/>
-              </w:rPr>
-              <w:t>”</w:t>
-            </w:r>
-          </w:p>
-          <w:p>
-            <w:pPr>
-              <w:pStyle w:val="Normal"/>
               <w:spacing w:line="259" w:lineRule="auto"/>
               <w:rPr>
                 <w:rFonts w:ascii="Arial" w:hAnsi="Arial" w:eastAsia="Arial" w:cs="Arial"/>
-                <w:b w:val="0"/>
-                <w:bCs w:val="0"/>
-                <w:i w:val="0"/>
-                <w:iCs w:val="0"/>
-                <w:sz w:val="22"/>
-                <w:szCs w:val="22"/>
-              </w:rPr>
-            </w:pPr>
+                <w:b w:val="1"/>
+                <w:bCs w:val="1"/>
+                <w:i w:val="0"/>
+                <w:iCs w:val="0"/>
+                <w:sz w:val="22"/>
+                <w:szCs w:val="22"/>
+                <w:lang w:val="en-US"/>
+              </w:rPr>
+            </w:pPr>
+            <w:r>
+              <w:rPr>
+                <w:rFonts w:ascii="Arial" w:hAnsi="Arial" w:eastAsia="Arial" w:cs="Arial"/>
+                <w:b w:val="1"/>
+                <w:bCs w:val="1"/>
+                <w:i w:val="0"/>
+                <w:iCs w:val="0"/>
+                <w:sz w:val="22"/>
+                <w:szCs w:val="22"/>
+                <w:lang w:val="en-US"/>
+              </w:rPr>
+              <w:t xml:space="preserve">Figure </w:t>
+            </w:r>
+            <w:r>
+              <w:rPr>
+                <w:rFonts w:ascii="Arial" w:hAnsi="Arial" w:eastAsia="Arial" w:cs="Arial"/>
+                <w:b w:val="1"/>
+                <w:bCs w:val="1"/>
+                <w:i w:val="0"/>
+                <w:iCs w:val="0"/>
+                <w:sz w:val="22"/>
+                <w:szCs w:val="22"/>
+                <w:lang w:val="en-US"/>
+              </w:rPr>
+              <w:t xml:space="preserve">27, </w:t>
+            </w:r>
+            <w:r>
+              <w:rPr>
+                <w:rFonts w:ascii="Arial" w:hAnsi="Arial" w:eastAsia="Arial" w:cs="Arial"/>
+                <w:b w:val="1"/>
+                <w:bCs w:val="1"/>
+                <w:i w:val="0"/>
+                <w:iCs w:val="0"/>
+                <w:sz w:val="22"/>
+                <w:szCs w:val="22"/>
+                <w:lang w:val="en-US"/>
+              </w:rPr>
+              <w:t>2</w:t>
+            </w:r>
+            <w:r>
+              <w:rPr>
+                <w:rFonts w:ascii="Arial" w:hAnsi="Arial" w:eastAsia="Arial" w:cs="Arial"/>
+                <w:b w:val="1"/>
+                <w:bCs w:val="1"/>
+                <w:i w:val="0"/>
+                <w:iCs w:val="0"/>
+                <w:sz w:val="22"/>
+                <w:szCs w:val="22"/>
+                <w:lang w:val="en-US"/>
+              </w:rPr>
+              <w:t>8</w:t>
+            </w:r>
           </w:p>
         </w:tc>
         <w:tc>
           <w:tcPr>
-            <w:tcW w:w="810" w:type="dxa"/>
+            <w:tcW w:w="772" w:type="dxa"/>
             <w:tcMar>
               <w:left w:w="105" w:type="dxa"/>
               <w:right w:w="105" w:type="dxa"/>
@@ -11219,11 +12036,11 @@
       </w:tr>
       <w:tr>
         <w:trPr>
-          <w:trHeight w:val="300"/>
+          <w:trHeight w:val="3015"/>
         </w:trPr>
         <w:tc>
           <w:tcPr>
-            <w:tcW w:w="1305" w:type="dxa"/>
+            <w:tcW w:w="555" w:type="dxa"/>
             <w:tcMar>
               <w:left w:w="105" w:type="dxa"/>
               <w:right w:w="105" w:type="dxa"/>
@@ -11262,7 +12079,7 @@
         </w:tc>
         <w:tc>
           <w:tcPr>
-            <w:tcW w:w="885" w:type="dxa"/>
+            <w:tcW w:w="915" w:type="dxa"/>
             <w:tcMar>
               <w:left w:w="105" w:type="dxa"/>
               <w:right w:w="105" w:type="dxa"/>
@@ -11311,7 +12128,7 @@
         </w:tc>
         <w:tc>
           <w:tcPr>
-            <w:tcW w:w="3030" w:type="dxa"/>
+            <w:tcW w:w="2805" w:type="dxa"/>
             <w:tcMar>
               <w:left w:w="105" w:type="dxa"/>
               <w:right w:w="105" w:type="dxa"/>
@@ -11675,7 +12492,7 @@
         </w:tc>
         <w:tc>
           <w:tcPr>
-            <w:tcW w:w="1785" w:type="dxa"/>
+            <w:tcW w:w="2010" w:type="dxa"/>
             <w:tcMar>
               <w:left w:w="105" w:type="dxa"/>
               <w:right w:w="105" w:type="dxa"/>
@@ -11695,6 +12512,7 @@
                 <w:iCs w:val="0"/>
                 <w:sz w:val="22"/>
                 <w:szCs w:val="22"/>
+                <w:lang w:val="en-US"/>
               </w:rPr>
             </w:pPr>
             <w:r>
@@ -11801,25 +12619,6 @@
               </w:rPr>
               <w:t>" This group name is already taken!</w:t>
             </w:r>
-          </w:p>
-          <w:p>
-            <w:pPr>
-              <w:pStyle w:val="Normal"/>
-              <w:bidi w:val="0"/>
-              <w:spacing w:before="0" w:beforeAutospacing="off" w:after="0" w:afterAutospacing="off" w:line="259" w:lineRule="auto"/>
-              <w:ind w:left="0" w:right="0"/>
-              <w:jc w:val="left"/>
-              <w:rPr>
-                <w:rFonts w:ascii="Arial" w:hAnsi="Arial" w:eastAsia="Arial" w:cs="Arial"/>
-                <w:b w:val="0"/>
-                <w:bCs w:val="0"/>
-                <w:i w:val="0"/>
-                <w:iCs w:val="0"/>
-                <w:sz w:val="22"/>
-                <w:szCs w:val="22"/>
-                <w:lang w:val="en-US"/>
-              </w:rPr>
-            </w:pPr>
             <w:r>
               <w:rPr>
                 <w:rFonts w:ascii="Arial" w:hAnsi="Arial" w:eastAsia="Arial" w:cs="Arial"/>
@@ -11853,7 +12652,7 @@
         </w:tc>
         <w:tc>
           <w:tcPr>
-            <w:tcW w:w="1500" w:type="dxa"/>
+            <w:tcW w:w="2258" w:type="dxa"/>
             <w:tcMar>
               <w:left w:w="105" w:type="dxa"/>
               <w:right w:w="105" w:type="dxa"/>
@@ -11873,6 +12672,7 @@
                 <w:iCs w:val="0"/>
                 <w:sz w:val="22"/>
                 <w:szCs w:val="22"/>
+                <w:lang w:val="en-US"/>
               </w:rPr>
             </w:pPr>
             <w:r>
@@ -11888,25 +12688,6 @@
               </w:rPr>
               <w:t>The Application flashes a message to the user stating that " This group name is already taken!</w:t>
             </w:r>
-          </w:p>
-          <w:p>
-            <w:pPr>
-              <w:pStyle w:val="Normal"/>
-              <w:bidi w:val="0"/>
-              <w:spacing w:before="0" w:beforeAutospacing="off" w:after="0" w:afterAutospacing="off" w:line="259" w:lineRule="auto"/>
-              <w:ind w:left="0" w:right="0"/>
-              <w:jc w:val="left"/>
-              <w:rPr>
-                <w:rFonts w:ascii="Arial" w:hAnsi="Arial" w:eastAsia="Arial" w:cs="Arial"/>
-                <w:b w:val="0"/>
-                <w:bCs w:val="0"/>
-                <w:i w:val="0"/>
-                <w:iCs w:val="0"/>
-                <w:sz w:val="22"/>
-                <w:szCs w:val="22"/>
-                <w:lang w:val="en-US"/>
-              </w:rPr>
-            </w:pPr>
             <w:r>
               <w:rPr>
                 <w:rFonts w:ascii="Arial" w:hAnsi="Arial" w:eastAsia="Arial" w:cs="Arial"/>
@@ -11927,35 +12708,46 @@
               <w:spacing w:line="259" w:lineRule="auto"/>
               <w:rPr>
                 <w:rFonts w:ascii="Arial" w:hAnsi="Arial" w:eastAsia="Arial" w:cs="Arial"/>
-                <w:b w:val="0"/>
-                <w:bCs w:val="0"/>
-                <w:i w:val="0"/>
-                <w:iCs w:val="0"/>
-                <w:sz w:val="22"/>
-                <w:szCs w:val="22"/>
-                <w:lang w:val="en-US"/>
-              </w:rPr>
-            </w:pPr>
-          </w:p>
-          <w:p>
-            <w:pPr>
-              <w:pStyle w:val="Normal"/>
-              <w:spacing w:line="259" w:lineRule="auto"/>
-              <w:rPr>
-                <w:rFonts w:ascii="Arial" w:hAnsi="Arial" w:eastAsia="Arial" w:cs="Arial"/>
-                <w:b w:val="0"/>
-                <w:bCs w:val="0"/>
-                <w:i w:val="0"/>
-                <w:iCs w:val="0"/>
-                <w:sz w:val="22"/>
-                <w:szCs w:val="22"/>
-              </w:rPr>
-            </w:pPr>
+                <w:b w:val="1"/>
+                <w:bCs w:val="1"/>
+                <w:i w:val="0"/>
+                <w:iCs w:val="0"/>
+                <w:sz w:val="22"/>
+                <w:szCs w:val="22"/>
+                <w:lang w:val="en-US"/>
+              </w:rPr>
+            </w:pPr>
+            <w:r>
+              <w:rPr>
+                <w:rFonts w:ascii="Arial" w:hAnsi="Arial" w:eastAsia="Arial" w:cs="Arial"/>
+                <w:b w:val="1"/>
+                <w:bCs w:val="1"/>
+                <w:i w:val="0"/>
+                <w:iCs w:val="0"/>
+                <w:sz w:val="22"/>
+                <w:szCs w:val="22"/>
+                <w:lang w:val="en-US"/>
+              </w:rPr>
+              <w:t>Figure 2</w:t>
+            </w:r>
+            <w:r>
+              <w:rPr>
+                <w:rFonts w:ascii="Arial" w:hAnsi="Arial" w:eastAsia="Arial" w:cs="Arial"/>
+                <w:b w:val="1"/>
+                <w:bCs w:val="1"/>
+                <w:i w:val="0"/>
+                <w:iCs w:val="0"/>
+                <w:sz w:val="22"/>
+                <w:szCs w:val="22"/>
+                <w:lang w:val="en-US"/>
+              </w:rPr>
+              <w:t>9, 30, 31</w:t>
+            </w:r>
           </w:p>
         </w:tc>
         <w:tc>
           <w:tcPr>
-            <w:tcW w:w="810" w:type="dxa"/>
+            <w:tcW w:w="772" w:type="dxa"/>
             <w:tcMar>
               <w:left w:w="105" w:type="dxa"/>
               <w:right w:w="105" w:type="dxa"/>
@@ -11993,11 +12785,11 @@
       </w:tr>
       <w:tr>
         <w:trPr>
-          <w:trHeight w:val="300"/>
+          <w:trHeight w:val="2340"/>
         </w:trPr>
         <w:tc>
           <w:tcPr>
-            <w:tcW w:w="1305" w:type="dxa"/>
+            <w:tcW w:w="555" w:type="dxa"/>
             <w:tcMar>
               <w:left w:w="105" w:type="dxa"/>
               <w:right w:w="105" w:type="dxa"/>
@@ -12036,7 +12828,7 @@
         </w:tc>
         <w:tc>
           <w:tcPr>
-            <w:tcW w:w="885" w:type="dxa"/>
+            <w:tcW w:w="915" w:type="dxa"/>
             <w:tcMar>
               <w:left w:w="105" w:type="dxa"/>
               <w:right w:w="105" w:type="dxa"/>
@@ -12085,7 +12877,7 @@
         </w:tc>
         <w:tc>
           <w:tcPr>
-            <w:tcW w:w="3030" w:type="dxa"/>
+            <w:tcW w:w="2805" w:type="dxa"/>
             <w:tcMar>
               <w:left w:w="105" w:type="dxa"/>
               <w:right w:w="105" w:type="dxa"/>
@@ -12204,7 +12996,7 @@
         </w:tc>
         <w:tc>
           <w:tcPr>
-            <w:tcW w:w="1785" w:type="dxa"/>
+            <w:tcW w:w="2010" w:type="dxa"/>
             <w:tcMar>
               <w:left w:w="105" w:type="dxa"/>
               <w:right w:w="105" w:type="dxa"/>
@@ -12349,7 +13141,7 @@
         </w:tc>
         <w:tc>
           <w:tcPr>
-            <w:tcW w:w="1500" w:type="dxa"/>
+            <w:tcW w:w="2258" w:type="dxa"/>
             <w:tcMar>
               <w:left w:w="105" w:type="dxa"/>
               <w:right w:w="105" w:type="dxa"/>
@@ -12412,6 +13204,19 @@
               </w:rPr>
               <w:t>” to the admin</w:t>
             </w:r>
+            <w:r>
+              <w:rPr>
+                <w:rFonts w:ascii="Arial" w:hAnsi="Arial" w:eastAsia="Arial" w:cs="Arial"/>
+                <w:b w:val="0"/>
+                <w:bCs w:val="0"/>
+                <w:i w:val="0"/>
+                <w:iCs w:val="0"/>
+                <w:sz w:val="22"/>
+                <w:szCs w:val="22"/>
+                <w:lang w:val="en-US"/>
+              </w:rPr>
+              <w:t>.</w:t>
+            </w:r>
           </w:p>
           <w:p>
             <w:pPr>
@@ -12419,19 +13224,46 @@
               <w:spacing w:line="259" w:lineRule="auto"/>
               <w:rPr>
                 <w:rFonts w:ascii="Arial" w:hAnsi="Arial" w:eastAsia="Arial" w:cs="Arial"/>
-                <w:b w:val="0"/>
-                <w:bCs w:val="0"/>
-                <w:i w:val="0"/>
-                <w:iCs w:val="0"/>
-                <w:sz w:val="22"/>
-                <w:szCs w:val="22"/>
-              </w:rPr>
-            </w:pPr>
+                <w:b w:val="1"/>
+                <w:bCs w:val="1"/>
+                <w:i w:val="0"/>
+                <w:iCs w:val="0"/>
+                <w:sz w:val="22"/>
+                <w:szCs w:val="22"/>
+                <w:lang w:val="en-US"/>
+              </w:rPr>
+            </w:pPr>
+            <w:r>
+              <w:rPr>
+                <w:rFonts w:ascii="Arial" w:hAnsi="Arial" w:eastAsia="Arial" w:cs="Arial"/>
+                <w:b w:val="1"/>
+                <w:bCs w:val="1"/>
+                <w:i w:val="0"/>
+                <w:iCs w:val="0"/>
+                <w:sz w:val="22"/>
+                <w:szCs w:val="22"/>
+                <w:lang w:val="en-US"/>
+              </w:rPr>
+              <w:t xml:space="preserve">Figure </w:t>
+            </w:r>
+            <w:r>
+              <w:rPr>
+                <w:rFonts w:ascii="Arial" w:hAnsi="Arial" w:eastAsia="Arial" w:cs="Arial"/>
+                <w:b w:val="1"/>
+                <w:bCs w:val="1"/>
+                <w:i w:val="0"/>
+                <w:iCs w:val="0"/>
+                <w:sz w:val="22"/>
+                <w:szCs w:val="22"/>
+                <w:lang w:val="en-US"/>
+              </w:rPr>
+              <w:t>32, 33</w:t>
+            </w:r>
           </w:p>
         </w:tc>
         <w:tc>
           <w:tcPr>
-            <w:tcW w:w="810" w:type="dxa"/>
+            <w:tcW w:w="772" w:type="dxa"/>
             <w:tcMar>
               <w:left w:w="105" w:type="dxa"/>
               <w:right w:w="105" w:type="dxa"/>
@@ -12469,11 +13301,11 @@
       </w:tr>
       <w:tr>
         <w:trPr>
-          <w:trHeight w:val="300"/>
+          <w:trHeight w:val="2910"/>
         </w:trPr>
         <w:tc>
           <w:tcPr>
-            <w:tcW w:w="1305" w:type="dxa"/>
+            <w:tcW w:w="555" w:type="dxa"/>
             <w:tcMar>
               <w:left w:w="105" w:type="dxa"/>
               <w:right w:w="105" w:type="dxa"/>
@@ -12512,7 +13344,7 @@
         </w:tc>
         <w:tc>
           <w:tcPr>
-            <w:tcW w:w="885" w:type="dxa"/>
+            <w:tcW w:w="915" w:type="dxa"/>
             <w:tcMar>
               <w:left w:w="105" w:type="dxa"/>
               <w:right w:w="105" w:type="dxa"/>
@@ -12561,7 +13393,7 @@
         </w:tc>
         <w:tc>
           <w:tcPr>
-            <w:tcW w:w="3030" w:type="dxa"/>
+            <w:tcW w:w="2805" w:type="dxa"/>
             <w:tcMar>
               <w:left w:w="105" w:type="dxa"/>
               <w:right w:w="105" w:type="dxa"/>
@@ -12667,7 +13499,7 @@
         </w:tc>
         <w:tc>
           <w:tcPr>
-            <w:tcW w:w="1785" w:type="dxa"/>
+            <w:tcW w:w="2010" w:type="dxa"/>
             <w:tcMar>
               <w:left w:w="105" w:type="dxa"/>
               <w:right w:w="105" w:type="dxa"/>
@@ -12838,7 +13670,7 @@
         </w:tc>
         <w:tc>
           <w:tcPr>
-            <w:tcW w:w="1500" w:type="dxa"/>
+            <w:tcW w:w="2258" w:type="dxa"/>
             <w:tcMar>
               <w:left w:w="105" w:type="dxa"/>
               <w:right w:w="105" w:type="dxa"/>
@@ -12899,7 +13731,57 @@
                 <w:szCs w:val="22"/>
                 <w:lang w:val="en-US"/>
               </w:rPr>
-              <w:t>” to the user.</w:t>
+              <w:t xml:space="preserve">” </w:t>
+            </w:r>
+            <w:r>
+              <w:rPr>
+                <w:rFonts w:ascii="Arial" w:hAnsi="Arial" w:eastAsia="Arial" w:cs="Arial"/>
+                <w:b w:val="0"/>
+                <w:bCs w:val="0"/>
+                <w:i w:val="0"/>
+                <w:iCs w:val="0"/>
+                <w:sz w:val="22"/>
+                <w:szCs w:val="22"/>
+                <w:lang w:val="en-US"/>
+              </w:rPr>
+              <w:t>to</w:t>
+            </w:r>
+            <w:r>
+              <w:rPr>
+                <w:rFonts w:ascii="Arial" w:hAnsi="Arial" w:eastAsia="Arial" w:cs="Arial"/>
+                <w:b w:val="0"/>
+                <w:bCs w:val="0"/>
+                <w:i w:val="0"/>
+                <w:iCs w:val="0"/>
+                <w:sz w:val="22"/>
+                <w:szCs w:val="22"/>
+                <w:lang w:val="en-US"/>
+              </w:rPr>
+              <w:t xml:space="preserve"> the user.</w:t>
+            </w:r>
+          </w:p>
+          <w:p>
+            <w:pPr>
+              <w:pStyle w:val="Normal"/>
+              <w:spacing w:line="259" w:lineRule="auto"/>
+              <w:rPr>
+                <w:b w:val="1"/>
+                <w:bCs w:val="1"/>
+              </w:rPr>
+            </w:pPr>
+            <w:r>
+              <w:rPr>
+                <w:b w:val="1"/>
+                <w:bCs w:val="1"/>
+              </w:rPr>
+              <w:t xml:space="preserve">Figure </w:t>
+            </w:r>
+            <w:r>
+              <w:rPr>
+                <w:b w:val="1"/>
+                <w:bCs w:val="1"/>
+              </w:rPr>
+              <w:t>34</w:t>
             </w:r>
           </w:p>
           <w:p>
@@ -12920,7 +13802,7 @@
         </w:tc>
         <w:tc>
           <w:tcPr>
-            <w:tcW w:w="810" w:type="dxa"/>
+            <w:tcW w:w="772" w:type="dxa"/>
             <w:tcMar>
               <w:left w:w="105" w:type="dxa"/>
               <w:right w:w="105" w:type="dxa"/>
@@ -12962,6 +13844,2713 @@
       <w:pPr>
         <w:pStyle w:val="Normal"/>
         <w:spacing w:line="257" w:lineRule="auto"/>
+        <w:ind w:left="0"/>
+        <w:rPr>
+          <w:rFonts w:ascii="Arial" w:hAnsi="Arial" w:eastAsia="Arial" w:cs="Arial"/>
+          <w:b w:val="1"/>
+          <w:bCs w:val="1"/>
+          <w:sz w:val="36"/>
+          <w:szCs w:val="36"/>
+        </w:rPr>
+      </w:pPr>
+      <w:r>
+        <w:rPr>
+          <w:rFonts w:ascii="Arial" w:hAnsi="Arial" w:eastAsia="Arial" w:cs="Arial"/>
+          <w:b w:val="1"/>
+          <w:bCs w:val="1"/>
+          <w:sz w:val="36"/>
+          <w:szCs w:val="36"/>
+        </w:rPr>
+        <w:t>Figure 1:</w:t>
+      </w:r>
+    </w:p>
+    <w:p>
+      <w:pPr>
+        <w:pStyle w:val="Normal"/>
+        <w:spacing w:line="257" w:lineRule="auto"/>
+        <w:ind w:left="0"/>
+      </w:pPr>
+      <w:r>
+        <w:drawing>
+          <wp:inline wp14:editId="01E2FC9C" wp14:anchorId="3CAF4E8F">
+            <wp:extent cx="2144196" cy="1971675"/>
+            <wp:effectExtent l="0" t="0" r="0" b="0"/>
+            <wp:docPr id="1893445564" name="" title=""/>
+            <wp:cNvGraphicFramePr>
+              <a:graphicFrameLocks noChangeAspect="1"/>
+            </wp:cNvGraphicFramePr>
+            <a:graphic>
+              <a:graphicData uri="http://schemas.openxmlformats.org/drawingml/2006/picture">
+                <pic:pic>
+                  <pic:nvPicPr>
+                    <pic:cNvPr id="0" name=""/>
+                    <pic:cNvPicPr/>
+                  </pic:nvPicPr>
+                  <pic:blipFill>
+                    <a:blip r:embed="R1ffa30eeaf514e23">
+                      <a:extLst>
+                        <a:ext xmlns:a="http://schemas.openxmlformats.org/drawingml/2006/main" uri="{28A0092B-C50C-407E-A947-70E740481C1C}">
+                          <a14:useLocalDpi val="0"/>
+                        </a:ext>
+                      </a:extLst>
+                    </a:blip>
+                    <a:stretch>
+                      <a:fillRect/>
+                    </a:stretch>
+                  </pic:blipFill>
+                  <pic:spPr>
+                    <a:xfrm>
+                      <a:off x="0" y="0"/>
+                      <a:ext cx="2144196" cy="1971675"/>
+                    </a:xfrm>
+                    <a:prstGeom prst="rect">
+                      <a:avLst/>
+                    </a:prstGeom>
+                  </pic:spPr>
+                </pic:pic>
+              </a:graphicData>
+            </a:graphic>
+          </wp:inline>
+        </w:drawing>
+      </w:r>
+    </w:p>
+    <w:p>
+      <w:pPr>
+        <w:pStyle w:val="Normal"/>
+        <w:spacing w:line="257" w:lineRule="auto"/>
+        <w:ind w:left="0"/>
+        <w:rPr>
+          <w:rFonts w:ascii="Arial" w:hAnsi="Arial" w:eastAsia="Arial" w:cs="Arial"/>
+          <w:b w:val="1"/>
+          <w:bCs w:val="1"/>
+          <w:sz w:val="36"/>
+          <w:szCs w:val="36"/>
+        </w:rPr>
+      </w:pPr>
+      <w:r>
+        <w:rPr>
+          <w:rFonts w:ascii="Arial" w:hAnsi="Arial" w:eastAsia="Arial" w:cs="Arial"/>
+          <w:b w:val="1"/>
+          <w:bCs w:val="1"/>
+          <w:sz w:val="36"/>
+          <w:szCs w:val="36"/>
+        </w:rPr>
+        <w:t>Figure 2:</w:t>
+      </w:r>
+      <w:r>
+        <w:br/>
+      </w:r>
+      <w:r>
+        <w:drawing>
+          <wp:inline wp14:editId="6C38988D" wp14:anchorId="648BF34E">
+            <wp:extent cx="2990850" cy="1162050"/>
+            <wp:effectExtent l="0" t="0" r="0" b="0"/>
+            <wp:docPr id="408019018" name="" title=""/>
+            <wp:cNvGraphicFramePr>
+              <a:graphicFrameLocks noChangeAspect="1"/>
+            </wp:cNvGraphicFramePr>
+            <a:graphic>
+              <a:graphicData uri="http://schemas.openxmlformats.org/drawingml/2006/picture">
+                <pic:pic>
+                  <pic:nvPicPr>
+                    <pic:cNvPr id="0" name=""/>
+                    <pic:cNvPicPr/>
+                  </pic:nvPicPr>
+                  <pic:blipFill>
+                    <a:blip r:embed="R20506ca1eea7402d">
+                      <a:extLst>
+                        <a:ext xmlns:a="http://schemas.openxmlformats.org/drawingml/2006/main" uri="{28A0092B-C50C-407E-A947-70E740481C1C}">
+                          <a14:useLocalDpi val="0"/>
+                        </a:ext>
+                      </a:extLst>
+                    </a:blip>
+                    <a:stretch>
+                      <a:fillRect/>
+                    </a:stretch>
+                  </pic:blipFill>
+                  <pic:spPr>
+                    <a:xfrm>
+                      <a:off x="0" y="0"/>
+                      <a:ext cx="2990850" cy="1162050"/>
+                    </a:xfrm>
+                    <a:prstGeom prst="rect">
+                      <a:avLst/>
+                    </a:prstGeom>
+                  </pic:spPr>
+                </pic:pic>
+              </a:graphicData>
+            </a:graphic>
+          </wp:inline>
+        </w:drawing>
+      </w:r>
+      <w:r>
+        <w:br/>
+      </w:r>
+      <w:r>
+        <w:rPr>
+          <w:rFonts w:ascii="Arial" w:hAnsi="Arial" w:eastAsia="Arial" w:cs="Arial"/>
+          <w:b w:val="1"/>
+          <w:bCs w:val="1"/>
+          <w:sz w:val="36"/>
+          <w:szCs w:val="36"/>
+        </w:rPr>
+        <w:t>F</w:t>
+      </w:r>
+      <w:r>
+        <w:rPr>
+          <w:rFonts w:ascii="Arial" w:hAnsi="Arial" w:eastAsia="Arial" w:cs="Arial"/>
+          <w:b w:val="1"/>
+          <w:bCs w:val="1"/>
+          <w:sz w:val="36"/>
+          <w:szCs w:val="36"/>
+        </w:rPr>
+        <w:t>igure</w:t>
+      </w:r>
+      <w:r>
+        <w:rPr>
+          <w:rFonts w:ascii="Arial" w:hAnsi="Arial" w:eastAsia="Arial" w:cs="Arial"/>
+          <w:b w:val="1"/>
+          <w:bCs w:val="1"/>
+          <w:sz w:val="36"/>
+          <w:szCs w:val="36"/>
+        </w:rPr>
+        <w:t xml:space="preserve"> 3:</w:t>
+      </w:r>
+    </w:p>
+    <w:p>
+      <w:pPr>
+        <w:pStyle w:val="Normal"/>
+        <w:spacing w:line="257" w:lineRule="auto"/>
+        <w:ind w:left="0"/>
+      </w:pPr>
+      <w:r>
+        <w:drawing>
+          <wp:inline wp14:editId="68767CEE" wp14:anchorId="446F93EB">
+            <wp:extent cx="2886075" cy="1257300"/>
+            <wp:effectExtent l="0" t="0" r="0" b="0"/>
+            <wp:docPr id="1303347759" name="" title=""/>
+            <wp:cNvGraphicFramePr>
+              <a:graphicFrameLocks noChangeAspect="1"/>
+            </wp:cNvGraphicFramePr>
+            <a:graphic>
+              <a:graphicData uri="http://schemas.openxmlformats.org/drawingml/2006/picture">
+                <pic:pic>
+                  <pic:nvPicPr>
+                    <pic:cNvPr id="0" name=""/>
+                    <pic:cNvPicPr/>
+                  </pic:nvPicPr>
+                  <pic:blipFill>
+                    <a:blip r:embed="R1897c5087afd40ba">
+                      <a:extLst>
+                        <a:ext xmlns:a="http://schemas.openxmlformats.org/drawingml/2006/main" uri="{28A0092B-C50C-407E-A947-70E740481C1C}">
+                          <a14:useLocalDpi val="0"/>
+                        </a:ext>
+                      </a:extLst>
+                    </a:blip>
+                    <a:stretch>
+                      <a:fillRect/>
+                    </a:stretch>
+                  </pic:blipFill>
+                  <pic:spPr>
+                    <a:xfrm>
+                      <a:off x="0" y="0"/>
+                      <a:ext cx="2886075" cy="1257300"/>
+                    </a:xfrm>
+                    <a:prstGeom prst="rect">
+                      <a:avLst/>
+                    </a:prstGeom>
+                  </pic:spPr>
+                </pic:pic>
+              </a:graphicData>
+            </a:graphic>
+          </wp:inline>
+        </w:drawing>
+      </w:r>
+    </w:p>
+    <w:p>
+      <w:pPr>
+        <w:pStyle w:val="Normal"/>
+        <w:spacing w:line="257" w:lineRule="auto"/>
+        <w:ind w:left="0"/>
+        <w:rPr>
+          <w:rFonts w:ascii="Arial" w:hAnsi="Arial" w:eastAsia="Arial" w:cs="Arial"/>
+          <w:b w:val="1"/>
+          <w:bCs w:val="1"/>
+          <w:sz w:val="36"/>
+          <w:szCs w:val="36"/>
+        </w:rPr>
+      </w:pPr>
+      <w:r>
+        <w:rPr>
+          <w:rFonts w:ascii="Arial" w:hAnsi="Arial" w:eastAsia="Arial" w:cs="Arial"/>
+          <w:b w:val="1"/>
+          <w:bCs w:val="1"/>
+          <w:sz w:val="36"/>
+          <w:szCs w:val="36"/>
+        </w:rPr>
+        <w:t>Figure 4:</w:t>
+      </w:r>
+    </w:p>
+    <w:p>
+      <w:pPr>
+        <w:pStyle w:val="Normal"/>
+        <w:spacing w:line="257" w:lineRule="auto"/>
+        <w:ind w:left="0"/>
+      </w:pPr>
+      <w:r>
+        <w:drawing>
+          <wp:inline wp14:editId="4CE21A76" wp14:anchorId="6971686A">
+            <wp:extent cx="2828925" cy="1800225"/>
+            <wp:effectExtent l="0" t="0" r="0" b="0"/>
+            <wp:docPr id="1885818554" name="" title=""/>
+            <wp:cNvGraphicFramePr>
+              <a:graphicFrameLocks noChangeAspect="1"/>
+            </wp:cNvGraphicFramePr>
+            <a:graphic>
+              <a:graphicData uri="http://schemas.openxmlformats.org/drawingml/2006/picture">
+                <pic:pic>
+                  <pic:nvPicPr>
+                    <pic:cNvPr id="0" name=""/>
+                    <pic:cNvPicPr/>
+                  </pic:nvPicPr>
+                  <pic:blipFill>
+                    <a:blip r:embed="R095c127fcd9d48c5">
+                      <a:extLst>
+                        <a:ext xmlns:a="http://schemas.openxmlformats.org/drawingml/2006/main" uri="{28A0092B-C50C-407E-A947-70E740481C1C}">
+                          <a14:useLocalDpi val="0"/>
+                        </a:ext>
+                      </a:extLst>
+                    </a:blip>
+                    <a:stretch>
+                      <a:fillRect/>
+                    </a:stretch>
+                  </pic:blipFill>
+                  <pic:spPr>
+                    <a:xfrm>
+                      <a:off x="0" y="0"/>
+                      <a:ext cx="2828925" cy="1800225"/>
+                    </a:xfrm>
+                    <a:prstGeom prst="rect">
+                      <a:avLst/>
+                    </a:prstGeom>
+                  </pic:spPr>
+                </pic:pic>
+              </a:graphicData>
+            </a:graphic>
+          </wp:inline>
+        </w:drawing>
+      </w:r>
+    </w:p>
+    <w:p>
+      <w:pPr>
+        <w:pStyle w:val="Normal"/>
+        <w:spacing w:line="257" w:lineRule="auto"/>
+        <w:ind w:left="0"/>
+        <w:rPr>
+          <w:rFonts w:ascii="Arial" w:hAnsi="Arial" w:eastAsia="Arial" w:cs="Arial"/>
+          <w:b w:val="1"/>
+          <w:bCs w:val="1"/>
+          <w:sz w:val="36"/>
+          <w:szCs w:val="36"/>
+        </w:rPr>
+      </w:pPr>
+      <w:r>
+        <w:rPr>
+          <w:rFonts w:ascii="Arial" w:hAnsi="Arial" w:eastAsia="Arial" w:cs="Arial"/>
+          <w:b w:val="1"/>
+          <w:bCs w:val="1"/>
+          <w:sz w:val="36"/>
+          <w:szCs w:val="36"/>
+        </w:rPr>
+        <w:t>Figure 5:</w:t>
+      </w:r>
+    </w:p>
+    <w:p>
+      <w:pPr>
+        <w:pStyle w:val="Normal"/>
+        <w:spacing w:line="257" w:lineRule="auto"/>
+        <w:ind w:left="0"/>
+      </w:pPr>
+      <w:r>
+        <w:drawing>
+          <wp:inline wp14:editId="1F86DF5D" wp14:anchorId="543B2F41">
+            <wp:extent cx="2990850" cy="1504950"/>
+            <wp:effectExtent l="0" t="0" r="0" b="0"/>
+            <wp:docPr id="1398260977" name="" title="Inserting image..."/>
+            <wp:cNvGraphicFramePr>
+              <a:graphicFrameLocks noChangeAspect="1"/>
+            </wp:cNvGraphicFramePr>
+            <a:graphic>
+              <a:graphicData uri="http://schemas.openxmlformats.org/drawingml/2006/picture">
+                <pic:pic>
+                  <pic:nvPicPr>
+                    <pic:cNvPr id="0" name=""/>
+                    <pic:cNvPicPr/>
+                  </pic:nvPicPr>
+                  <pic:blipFill>
+                    <a:blip r:embed="R3b66b60899ff4e36">
+                      <a:extLst>
+                        <a:ext xmlns:a="http://schemas.openxmlformats.org/drawingml/2006/main" uri="{28A0092B-C50C-407E-A947-70E740481C1C}">
+                          <a14:useLocalDpi val="0"/>
+                        </a:ext>
+                      </a:extLst>
+                    </a:blip>
+                    <a:stretch>
+                      <a:fillRect/>
+                    </a:stretch>
+                  </pic:blipFill>
+                  <pic:spPr>
+                    <a:xfrm>
+                      <a:off x="0" y="0"/>
+                      <a:ext cx="2990850" cy="1504950"/>
+                    </a:xfrm>
+                    <a:prstGeom prst="rect">
+                      <a:avLst/>
+                    </a:prstGeom>
+                  </pic:spPr>
+                </pic:pic>
+              </a:graphicData>
+            </a:graphic>
+          </wp:inline>
+        </w:drawing>
+      </w:r>
+    </w:p>
+    <w:p>
+      <w:pPr>
+        <w:pStyle w:val="Normal"/>
+        <w:spacing w:line="257" w:lineRule="auto"/>
+        <w:ind w:left="0"/>
+        <w:rPr>
+          <w:rFonts w:ascii="Arial" w:hAnsi="Arial" w:eastAsia="Arial" w:cs="Arial"/>
+          <w:b w:val="1"/>
+          <w:bCs w:val="1"/>
+          <w:sz w:val="36"/>
+          <w:szCs w:val="36"/>
+        </w:rPr>
+      </w:pPr>
+      <w:r>
+        <w:rPr>
+          <w:rFonts w:ascii="Arial" w:hAnsi="Arial" w:eastAsia="Arial" w:cs="Arial"/>
+          <w:b w:val="1"/>
+          <w:bCs w:val="1"/>
+          <w:sz w:val="36"/>
+          <w:szCs w:val="36"/>
+        </w:rPr>
+        <w:t>Figure 6:</w:t>
+      </w:r>
+    </w:p>
+    <w:p>
+      <w:pPr>
+        <w:pStyle w:val="Normal"/>
+        <w:spacing w:line="257" w:lineRule="auto"/>
+        <w:ind w:left="0"/>
+      </w:pPr>
+      <w:r>
+        <w:drawing>
+          <wp:inline wp14:editId="1050C11A" wp14:anchorId="7AF8B607">
+            <wp:extent cx="2990850" cy="1571625"/>
+            <wp:effectExtent l="0" t="0" r="0" b="0"/>
+            <wp:docPr id="98934372" name="" title=""/>
+            <wp:cNvGraphicFramePr>
+              <a:graphicFrameLocks noChangeAspect="1"/>
+            </wp:cNvGraphicFramePr>
+            <a:graphic>
+              <a:graphicData uri="http://schemas.openxmlformats.org/drawingml/2006/picture">
+                <pic:pic>
+                  <pic:nvPicPr>
+                    <pic:cNvPr id="0" name=""/>
+                    <pic:cNvPicPr/>
+                  </pic:nvPicPr>
+                  <pic:blipFill>
+                    <a:blip r:embed="R5a724a8054354cca">
+                      <a:extLst>
+                        <a:ext xmlns:a="http://schemas.openxmlformats.org/drawingml/2006/main" uri="{28A0092B-C50C-407E-A947-70E740481C1C}">
+                          <a14:useLocalDpi val="0"/>
+                        </a:ext>
+                      </a:extLst>
+                    </a:blip>
+                    <a:stretch>
+                      <a:fillRect/>
+                    </a:stretch>
+                  </pic:blipFill>
+                  <pic:spPr>
+                    <a:xfrm>
+                      <a:off x="0" y="0"/>
+                      <a:ext cx="2990850" cy="1571625"/>
+                    </a:xfrm>
+                    <a:prstGeom prst="rect">
+                      <a:avLst/>
+                    </a:prstGeom>
+                  </pic:spPr>
+                </pic:pic>
+              </a:graphicData>
+            </a:graphic>
+          </wp:inline>
+        </w:drawing>
+      </w:r>
+    </w:p>
+    <w:p>
+      <w:pPr>
+        <w:pStyle w:val="Normal"/>
+        <w:spacing w:line="257" w:lineRule="auto"/>
+        <w:ind w:left="0"/>
+        <w:rPr>
+          <w:rFonts w:ascii="Arial" w:hAnsi="Arial" w:eastAsia="Arial" w:cs="Arial"/>
+          <w:b w:val="1"/>
+          <w:bCs w:val="1"/>
+          <w:sz w:val="36"/>
+          <w:szCs w:val="36"/>
+        </w:rPr>
+      </w:pPr>
+      <w:r>
+        <w:rPr>
+          <w:rFonts w:ascii="Arial" w:hAnsi="Arial" w:eastAsia="Arial" w:cs="Arial"/>
+          <w:b w:val="1"/>
+          <w:bCs w:val="1"/>
+          <w:sz w:val="36"/>
+          <w:szCs w:val="36"/>
+        </w:rPr>
+        <w:t>Figure 7:</w:t>
+      </w:r>
+    </w:p>
+    <w:p>
+      <w:pPr>
+        <w:pStyle w:val="Normal"/>
+        <w:spacing w:line="257" w:lineRule="auto"/>
+        <w:ind w:left="0"/>
+      </w:pPr>
+      <w:r>
+        <w:drawing>
+          <wp:inline wp14:editId="7A37F88D" wp14:anchorId="567DCB64">
+            <wp:extent cx="2990850" cy="1571625"/>
+            <wp:effectExtent l="0" t="0" r="0" b="0"/>
+            <wp:docPr id="1990829194" name="" title=""/>
+            <wp:cNvGraphicFramePr>
+              <a:graphicFrameLocks noChangeAspect="1"/>
+            </wp:cNvGraphicFramePr>
+            <a:graphic>
+              <a:graphicData uri="http://schemas.openxmlformats.org/drawingml/2006/picture">
+                <pic:pic>
+                  <pic:nvPicPr>
+                    <pic:cNvPr id="0" name=""/>
+                    <pic:cNvPicPr/>
+                  </pic:nvPicPr>
+                  <pic:blipFill>
+                    <a:blip r:embed="R46a4bb12cfdb4eb7">
+                      <a:extLst>
+                        <a:ext xmlns:a="http://schemas.openxmlformats.org/drawingml/2006/main" uri="{28A0092B-C50C-407E-A947-70E740481C1C}">
+                          <a14:useLocalDpi val="0"/>
+                        </a:ext>
+                      </a:extLst>
+                    </a:blip>
+                    <a:stretch>
+                      <a:fillRect/>
+                    </a:stretch>
+                  </pic:blipFill>
+                  <pic:spPr>
+                    <a:xfrm>
+                      <a:off x="0" y="0"/>
+                      <a:ext cx="2990850" cy="1571625"/>
+                    </a:xfrm>
+                    <a:prstGeom prst="rect">
+                      <a:avLst/>
+                    </a:prstGeom>
+                  </pic:spPr>
+                </pic:pic>
+              </a:graphicData>
+            </a:graphic>
+          </wp:inline>
+        </w:drawing>
+      </w:r>
+    </w:p>
+    <w:p>
+      <w:pPr>
+        <w:pStyle w:val="Normal"/>
+        <w:spacing w:line="257" w:lineRule="auto"/>
+        <w:ind w:left="0"/>
+        <w:rPr>
+          <w:rFonts w:ascii="Arial" w:hAnsi="Arial" w:eastAsia="Arial" w:cs="Arial"/>
+          <w:b w:val="1"/>
+          <w:bCs w:val="1"/>
+          <w:sz w:val="36"/>
+          <w:szCs w:val="36"/>
+        </w:rPr>
+      </w:pPr>
+      <w:r>
+        <w:rPr>
+          <w:rFonts w:ascii="Arial" w:hAnsi="Arial" w:eastAsia="Arial" w:cs="Arial"/>
+          <w:b w:val="1"/>
+          <w:bCs w:val="1"/>
+          <w:sz w:val="36"/>
+          <w:szCs w:val="36"/>
+        </w:rPr>
+        <w:t>Figure 8:</w:t>
+      </w:r>
+    </w:p>
+    <w:p>
+      <w:pPr>
+        <w:pStyle w:val="Normal"/>
+        <w:spacing w:line="257" w:lineRule="auto"/>
+        <w:ind w:left="0"/>
+      </w:pPr>
+      <w:r>
+        <w:drawing>
+          <wp:inline wp14:editId="4C3E34CB" wp14:anchorId="27A909F1">
+            <wp:extent cx="2990850" cy="1657350"/>
+            <wp:effectExtent l="0" t="0" r="0" b="0"/>
+            <wp:docPr id="1233418910" name="" title="Inserting image..."/>
+            <wp:cNvGraphicFramePr>
+              <a:graphicFrameLocks noChangeAspect="1"/>
+            </wp:cNvGraphicFramePr>
+            <a:graphic>
+              <a:graphicData uri="http://schemas.openxmlformats.org/drawingml/2006/picture">
+                <pic:pic>
+                  <pic:nvPicPr>
+                    <pic:cNvPr id="0" name=""/>
+                    <pic:cNvPicPr/>
+                  </pic:nvPicPr>
+                  <pic:blipFill>
+                    <a:blip r:embed="R7f58dec7815a41e6">
+                      <a:extLst>
+                        <a:ext xmlns:a="http://schemas.openxmlformats.org/drawingml/2006/main" uri="{28A0092B-C50C-407E-A947-70E740481C1C}">
+                          <a14:useLocalDpi val="0"/>
+                        </a:ext>
+                      </a:extLst>
+                    </a:blip>
+                    <a:stretch>
+                      <a:fillRect/>
+                    </a:stretch>
+                  </pic:blipFill>
+                  <pic:spPr>
+                    <a:xfrm>
+                      <a:off x="0" y="0"/>
+                      <a:ext cx="2990850" cy="1657350"/>
+                    </a:xfrm>
+                    <a:prstGeom prst="rect">
+                      <a:avLst/>
+                    </a:prstGeom>
+                  </pic:spPr>
+                </pic:pic>
+              </a:graphicData>
+            </a:graphic>
+          </wp:inline>
+        </w:drawing>
+      </w:r>
+    </w:p>
+    <w:p>
+      <w:pPr>
+        <w:pStyle w:val="Normal"/>
+        <w:spacing w:line="257" w:lineRule="auto"/>
+        <w:ind w:left="0"/>
+        <w:rPr>
+          <w:rFonts w:ascii="Arial" w:hAnsi="Arial" w:eastAsia="Arial" w:cs="Arial"/>
+          <w:b w:val="1"/>
+          <w:bCs w:val="1"/>
+          <w:sz w:val="36"/>
+          <w:szCs w:val="36"/>
+        </w:rPr>
+      </w:pPr>
+      <w:r>
+        <w:rPr>
+          <w:rFonts w:ascii="Arial" w:hAnsi="Arial" w:eastAsia="Arial" w:cs="Arial"/>
+          <w:b w:val="1"/>
+          <w:bCs w:val="1"/>
+          <w:sz w:val="36"/>
+          <w:szCs w:val="36"/>
+        </w:rPr>
+        <w:t>Figure 9:</w:t>
+      </w:r>
+    </w:p>
+    <w:p>
+      <w:pPr>
+        <w:pStyle w:val="Normal"/>
+        <w:spacing w:line="257" w:lineRule="auto"/>
+        <w:ind w:left="0"/>
+      </w:pPr>
+      <w:r>
+        <w:drawing>
+          <wp:inline wp14:editId="29471A7C" wp14:anchorId="693663A0">
+            <wp:extent cx="2990850" cy="1685925"/>
+            <wp:effectExtent l="0" t="0" r="0" b="0"/>
+            <wp:docPr id="2008451081" name="" title=""/>
+            <wp:cNvGraphicFramePr>
+              <a:graphicFrameLocks noChangeAspect="1"/>
+            </wp:cNvGraphicFramePr>
+            <a:graphic>
+              <a:graphicData uri="http://schemas.openxmlformats.org/drawingml/2006/picture">
+                <pic:pic>
+                  <pic:nvPicPr>
+                    <pic:cNvPr id="0" name=""/>
+                    <pic:cNvPicPr/>
+                  </pic:nvPicPr>
+                  <pic:blipFill>
+                    <a:blip r:embed="R453321c99167418b">
+                      <a:extLst>
+                        <a:ext xmlns:a="http://schemas.openxmlformats.org/drawingml/2006/main" uri="{28A0092B-C50C-407E-A947-70E740481C1C}">
+                          <a14:useLocalDpi val="0"/>
+                        </a:ext>
+                      </a:extLst>
+                    </a:blip>
+                    <a:stretch>
+                      <a:fillRect/>
+                    </a:stretch>
+                  </pic:blipFill>
+                  <pic:spPr>
+                    <a:xfrm>
+                      <a:off x="0" y="0"/>
+                      <a:ext cx="2990850" cy="1685925"/>
+                    </a:xfrm>
+                    <a:prstGeom prst="rect">
+                      <a:avLst/>
+                    </a:prstGeom>
+                  </pic:spPr>
+                </pic:pic>
+              </a:graphicData>
+            </a:graphic>
+          </wp:inline>
+        </w:drawing>
+      </w:r>
+    </w:p>
+    <w:p>
+      <w:pPr>
+        <w:pStyle w:val="Normal"/>
+        <w:spacing w:line="257" w:lineRule="auto"/>
+        <w:ind w:left="0"/>
+        <w:rPr>
+          <w:rFonts w:ascii="Arial" w:hAnsi="Arial" w:eastAsia="Arial" w:cs="Arial"/>
+          <w:b w:val="1"/>
+          <w:bCs w:val="1"/>
+          <w:sz w:val="36"/>
+          <w:szCs w:val="36"/>
+        </w:rPr>
+      </w:pPr>
+      <w:r>
+        <w:rPr>
+          <w:rFonts w:ascii="Arial" w:hAnsi="Arial" w:eastAsia="Arial" w:cs="Arial"/>
+          <w:b w:val="1"/>
+          <w:bCs w:val="1"/>
+          <w:sz w:val="36"/>
+          <w:szCs w:val="36"/>
+        </w:rPr>
+        <w:t>Figure 10:</w:t>
+      </w:r>
+    </w:p>
+    <w:p>
+      <w:pPr>
+        <w:pStyle w:val="Normal"/>
+        <w:spacing w:line="257" w:lineRule="auto"/>
+        <w:ind w:left="0"/>
+      </w:pPr>
+      <w:r>
+        <w:drawing>
+          <wp:inline wp14:editId="24CFDD48" wp14:anchorId="378BB85A">
+            <wp:extent cx="2990850" cy="1771650"/>
+            <wp:effectExtent l="0" t="0" r="0" b="0"/>
+            <wp:docPr id="38123370" name="" title=""/>
+            <wp:cNvGraphicFramePr>
+              <a:graphicFrameLocks noChangeAspect="1"/>
+            </wp:cNvGraphicFramePr>
+            <a:graphic>
+              <a:graphicData uri="http://schemas.openxmlformats.org/drawingml/2006/picture">
+                <pic:pic>
+                  <pic:nvPicPr>
+                    <pic:cNvPr id="0" name=""/>
+                    <pic:cNvPicPr/>
+                  </pic:nvPicPr>
+                  <pic:blipFill>
+                    <a:blip r:embed="Rd5c38b5fe03e4ccf">
+                      <a:extLst>
+                        <a:ext xmlns:a="http://schemas.openxmlformats.org/drawingml/2006/main" uri="{28A0092B-C50C-407E-A947-70E740481C1C}">
+                          <a14:useLocalDpi val="0"/>
+                        </a:ext>
+                      </a:extLst>
+                    </a:blip>
+                    <a:stretch>
+                      <a:fillRect/>
+                    </a:stretch>
+                  </pic:blipFill>
+                  <pic:spPr>
+                    <a:xfrm>
+                      <a:off x="0" y="0"/>
+                      <a:ext cx="2990850" cy="1771650"/>
+                    </a:xfrm>
+                    <a:prstGeom prst="rect">
+                      <a:avLst/>
+                    </a:prstGeom>
+                  </pic:spPr>
+                </pic:pic>
+              </a:graphicData>
+            </a:graphic>
+          </wp:inline>
+        </w:drawing>
+      </w:r>
+    </w:p>
+    <w:p>
+      <w:pPr>
+        <w:pStyle w:val="Normal"/>
+        <w:spacing w:line="257" w:lineRule="auto"/>
+        <w:ind w:left="0"/>
+        <w:rPr>
+          <w:rFonts w:ascii="Arial" w:hAnsi="Arial" w:eastAsia="Arial" w:cs="Arial"/>
+          <w:b w:val="1"/>
+          <w:bCs w:val="1"/>
+          <w:sz w:val="36"/>
+          <w:szCs w:val="36"/>
+        </w:rPr>
+      </w:pPr>
+      <w:r>
+        <w:rPr>
+          <w:rFonts w:ascii="Arial" w:hAnsi="Arial" w:eastAsia="Arial" w:cs="Arial"/>
+          <w:b w:val="1"/>
+          <w:bCs w:val="1"/>
+          <w:sz w:val="36"/>
+          <w:szCs w:val="36"/>
+        </w:rPr>
+        <w:t>Figure 11:</w:t>
+      </w:r>
+    </w:p>
+    <w:p>
+      <w:pPr>
+        <w:pStyle w:val="Normal"/>
+        <w:spacing w:line="257" w:lineRule="auto"/>
+        <w:ind w:left="0"/>
+      </w:pPr>
+      <w:r>
+        <w:drawing>
+          <wp:inline wp14:editId="2DF7628C" wp14:anchorId="79FEF48C">
+            <wp:extent cx="4572000" cy="2343150"/>
+            <wp:effectExtent l="0" t="0" r="0" b="0"/>
+            <wp:docPr id="1653153052" name="" title=""/>
+            <wp:cNvGraphicFramePr>
+              <a:graphicFrameLocks noChangeAspect="1"/>
+            </wp:cNvGraphicFramePr>
+            <a:graphic>
+              <a:graphicData uri="http://schemas.openxmlformats.org/drawingml/2006/picture">
+                <pic:pic>
+                  <pic:nvPicPr>
+                    <pic:cNvPr id="0" name=""/>
+                    <pic:cNvPicPr/>
+                  </pic:nvPicPr>
+                  <pic:blipFill>
+                    <a:blip r:embed="R4f5037e14a1e4999">
+                      <a:extLst>
+                        <a:ext xmlns:a="http://schemas.openxmlformats.org/drawingml/2006/main" uri="{28A0092B-C50C-407E-A947-70E740481C1C}">
+                          <a14:useLocalDpi val="0"/>
+                        </a:ext>
+                      </a:extLst>
+                    </a:blip>
+                    <a:stretch>
+                      <a:fillRect/>
+                    </a:stretch>
+                  </pic:blipFill>
+                  <pic:spPr>
+                    <a:xfrm>
+                      <a:off x="0" y="0"/>
+                      <a:ext cx="4572000" cy="2343150"/>
+                    </a:xfrm>
+                    <a:prstGeom prst="rect">
+                      <a:avLst/>
+                    </a:prstGeom>
+                  </pic:spPr>
+                </pic:pic>
+              </a:graphicData>
+            </a:graphic>
+          </wp:inline>
+        </w:drawing>
+      </w:r>
+    </w:p>
+    <w:p>
+      <w:pPr>
+        <w:pStyle w:val="Normal"/>
+        <w:spacing w:line="257" w:lineRule="auto"/>
+        <w:ind w:left="0"/>
+        <w:rPr>
+          <w:rFonts w:ascii="Arial" w:hAnsi="Arial" w:eastAsia="Arial" w:cs="Arial"/>
+          <w:b w:val="1"/>
+          <w:bCs w:val="1"/>
+          <w:sz w:val="36"/>
+          <w:szCs w:val="36"/>
+        </w:rPr>
+      </w:pPr>
+      <w:r>
+        <w:rPr>
+          <w:rFonts w:ascii="Arial" w:hAnsi="Arial" w:eastAsia="Arial" w:cs="Arial"/>
+          <w:b w:val="1"/>
+          <w:bCs w:val="1"/>
+          <w:sz w:val="36"/>
+          <w:szCs w:val="36"/>
+        </w:rPr>
+        <w:t>Figure 12:</w:t>
+      </w:r>
+    </w:p>
+    <w:p>
+      <w:pPr>
+        <w:pStyle w:val="Normal"/>
+        <w:spacing w:line="257" w:lineRule="auto"/>
+        <w:ind w:left="0"/>
+      </w:pPr>
+      <w:r>
+        <w:drawing>
+          <wp:inline wp14:editId="7D0679D0" wp14:anchorId="3711F005">
+            <wp:extent cx="4572000" cy="2600325"/>
+            <wp:effectExtent l="0" t="0" r="0" b="0"/>
+            <wp:docPr id="1192142082" name="" title=""/>
+            <wp:cNvGraphicFramePr>
+              <a:graphicFrameLocks noChangeAspect="1"/>
+            </wp:cNvGraphicFramePr>
+            <a:graphic>
+              <a:graphicData uri="http://schemas.openxmlformats.org/drawingml/2006/picture">
+                <pic:pic>
+                  <pic:nvPicPr>
+                    <pic:cNvPr id="0" name=""/>
+                    <pic:cNvPicPr/>
+                  </pic:nvPicPr>
+                  <pic:blipFill>
+                    <a:blip r:embed="R54b8be6571e04983">
+                      <a:extLst>
+                        <a:ext xmlns:a="http://schemas.openxmlformats.org/drawingml/2006/main" uri="{28A0092B-C50C-407E-A947-70E740481C1C}">
+                          <a14:useLocalDpi val="0"/>
+                        </a:ext>
+                      </a:extLst>
+                    </a:blip>
+                    <a:stretch>
+                      <a:fillRect/>
+                    </a:stretch>
+                  </pic:blipFill>
+                  <pic:spPr>
+                    <a:xfrm>
+                      <a:off x="0" y="0"/>
+                      <a:ext cx="4572000" cy="2600325"/>
+                    </a:xfrm>
+                    <a:prstGeom prst="rect">
+                      <a:avLst/>
+                    </a:prstGeom>
+                  </pic:spPr>
+                </pic:pic>
+              </a:graphicData>
+            </a:graphic>
+          </wp:inline>
+        </w:drawing>
+      </w:r>
+    </w:p>
+    <w:p>
+      <w:pPr>
+        <w:pStyle w:val="Normal"/>
+        <w:spacing w:line="257" w:lineRule="auto"/>
+        <w:ind w:left="0"/>
+        <w:rPr>
+          <w:rFonts w:ascii="Arial" w:hAnsi="Arial" w:eastAsia="Arial" w:cs="Arial"/>
+          <w:b w:val="1"/>
+          <w:bCs w:val="1"/>
+          <w:sz w:val="36"/>
+          <w:szCs w:val="36"/>
+        </w:rPr>
+      </w:pPr>
+      <w:r>
+        <w:rPr>
+          <w:rFonts w:ascii="Arial" w:hAnsi="Arial" w:eastAsia="Arial" w:cs="Arial"/>
+          <w:b w:val="1"/>
+          <w:bCs w:val="1"/>
+          <w:sz w:val="36"/>
+          <w:szCs w:val="36"/>
+        </w:rPr>
+        <w:t>Figure 13:</w:t>
+      </w:r>
+    </w:p>
+    <w:p>
+      <w:pPr>
+        <w:pStyle w:val="Normal"/>
+        <w:spacing w:line="257" w:lineRule="auto"/>
+        <w:ind w:left="0"/>
+      </w:pPr>
+      <w:r>
+        <w:drawing>
+          <wp:inline wp14:editId="59CA7677" wp14:anchorId="0F9751A4">
+            <wp:extent cx="4562475" cy="3286125"/>
+            <wp:effectExtent l="0" t="0" r="0" b="0"/>
+            <wp:docPr id="1487302564" name="" title=""/>
+            <wp:cNvGraphicFramePr>
+              <a:graphicFrameLocks noChangeAspect="1"/>
+            </wp:cNvGraphicFramePr>
+            <a:graphic>
+              <a:graphicData uri="http://schemas.openxmlformats.org/drawingml/2006/picture">
+                <pic:pic>
+                  <pic:nvPicPr>
+                    <pic:cNvPr id="0" name=""/>
+                    <pic:cNvPicPr/>
+                  </pic:nvPicPr>
+                  <pic:blipFill>
+                    <a:blip r:embed="R24829f8cbe1b45fa">
+                      <a:extLst>
+                        <a:ext xmlns:a="http://schemas.openxmlformats.org/drawingml/2006/main" uri="{28A0092B-C50C-407E-A947-70E740481C1C}">
+                          <a14:useLocalDpi val="0"/>
+                        </a:ext>
+                      </a:extLst>
+                    </a:blip>
+                    <a:stretch>
+                      <a:fillRect/>
+                    </a:stretch>
+                  </pic:blipFill>
+                  <pic:spPr>
+                    <a:xfrm>
+                      <a:off x="0" y="0"/>
+                      <a:ext cx="4562475" cy="3286125"/>
+                    </a:xfrm>
+                    <a:prstGeom prst="rect">
+                      <a:avLst/>
+                    </a:prstGeom>
+                  </pic:spPr>
+                </pic:pic>
+              </a:graphicData>
+            </a:graphic>
+          </wp:inline>
+        </w:drawing>
+      </w:r>
+    </w:p>
+    <w:p>
+      <w:pPr>
+        <w:pStyle w:val="Normal"/>
+        <w:spacing w:line="257" w:lineRule="auto"/>
+        <w:ind w:left="0"/>
+        <w:rPr>
+          <w:rFonts w:ascii="Arial" w:hAnsi="Arial" w:eastAsia="Arial" w:cs="Arial"/>
+          <w:b w:val="1"/>
+          <w:bCs w:val="1"/>
+          <w:sz w:val="36"/>
+          <w:szCs w:val="36"/>
+        </w:rPr>
+      </w:pPr>
+      <w:r>
+        <w:rPr>
+          <w:rFonts w:ascii="Arial" w:hAnsi="Arial" w:eastAsia="Arial" w:cs="Arial"/>
+          <w:b w:val="1"/>
+          <w:bCs w:val="1"/>
+          <w:sz w:val="36"/>
+          <w:szCs w:val="36"/>
+        </w:rPr>
+        <w:t>Figure 14:</w:t>
+      </w:r>
+    </w:p>
+    <w:p>
+      <w:pPr>
+        <w:pStyle w:val="Normal"/>
+        <w:spacing w:line="257" w:lineRule="auto"/>
+        <w:ind w:left="0"/>
+      </w:pPr>
+      <w:r>
+        <w:drawing>
+          <wp:inline wp14:editId="49FB6B0F" wp14:anchorId="4DFBE32C">
+            <wp:extent cx="4562475" cy="3086100"/>
+            <wp:effectExtent l="0" t="0" r="0" b="0"/>
+            <wp:docPr id="190703082" name="" title=""/>
+            <wp:cNvGraphicFramePr>
+              <a:graphicFrameLocks noChangeAspect="1"/>
+            </wp:cNvGraphicFramePr>
+            <a:graphic>
+              <a:graphicData uri="http://schemas.openxmlformats.org/drawingml/2006/picture">
+                <pic:pic>
+                  <pic:nvPicPr>
+                    <pic:cNvPr id="0" name=""/>
+                    <pic:cNvPicPr/>
+                  </pic:nvPicPr>
+                  <pic:blipFill>
+                    <a:blip r:embed="Rc56b93cd877645b6">
+                      <a:extLst>
+                        <a:ext xmlns:a="http://schemas.openxmlformats.org/drawingml/2006/main" uri="{28A0092B-C50C-407E-A947-70E740481C1C}">
+                          <a14:useLocalDpi val="0"/>
+                        </a:ext>
+                      </a:extLst>
+                    </a:blip>
+                    <a:stretch>
+                      <a:fillRect/>
+                    </a:stretch>
+                  </pic:blipFill>
+                  <pic:spPr>
+                    <a:xfrm>
+                      <a:off x="0" y="0"/>
+                      <a:ext cx="4562475" cy="3086100"/>
+                    </a:xfrm>
+                    <a:prstGeom prst="rect">
+                      <a:avLst/>
+                    </a:prstGeom>
+                  </pic:spPr>
+                </pic:pic>
+              </a:graphicData>
+            </a:graphic>
+          </wp:inline>
+        </w:drawing>
+      </w:r>
+    </w:p>
+    <w:p>
+      <w:pPr>
+        <w:pStyle w:val="Normal"/>
+        <w:spacing w:line="257" w:lineRule="auto"/>
+        <w:ind w:left="0"/>
+        <w:rPr>
+          <w:rFonts w:ascii="Arial" w:hAnsi="Arial" w:eastAsia="Arial" w:cs="Arial"/>
+          <w:b w:val="1"/>
+          <w:bCs w:val="1"/>
+          <w:sz w:val="36"/>
+          <w:szCs w:val="36"/>
+        </w:rPr>
+      </w:pPr>
+      <w:r>
+        <w:rPr>
+          <w:rFonts w:ascii="Arial" w:hAnsi="Arial" w:eastAsia="Arial" w:cs="Arial"/>
+          <w:b w:val="1"/>
+          <w:bCs w:val="1"/>
+          <w:sz w:val="36"/>
+          <w:szCs w:val="36"/>
+        </w:rPr>
+        <w:t>Figure 15:</w:t>
+      </w:r>
+    </w:p>
+    <w:p>
+      <w:pPr>
+        <w:pStyle w:val="Normal"/>
+        <w:spacing w:line="257" w:lineRule="auto"/>
+        <w:ind w:left="0"/>
+      </w:pPr>
+      <w:r>
+        <w:drawing>
+          <wp:inline wp14:editId="0016F5E0" wp14:anchorId="3E4D6504">
+            <wp:extent cx="4514850" cy="4562475"/>
+            <wp:effectExtent l="0" t="0" r="0" b="0"/>
+            <wp:docPr id="528905775" name="" title=""/>
+            <wp:cNvGraphicFramePr>
+              <a:graphicFrameLocks noChangeAspect="1"/>
+            </wp:cNvGraphicFramePr>
+            <a:graphic>
+              <a:graphicData uri="http://schemas.openxmlformats.org/drawingml/2006/picture">
+                <pic:pic>
+                  <pic:nvPicPr>
+                    <pic:cNvPr id="0" name=""/>
+                    <pic:cNvPicPr/>
+                  </pic:nvPicPr>
+                  <pic:blipFill>
+                    <a:blip r:embed="R59819dbbace04877">
+                      <a:extLst>
+                        <a:ext xmlns:a="http://schemas.openxmlformats.org/drawingml/2006/main" uri="{28A0092B-C50C-407E-A947-70E740481C1C}">
+                          <a14:useLocalDpi val="0"/>
+                        </a:ext>
+                      </a:extLst>
+                    </a:blip>
+                    <a:stretch>
+                      <a:fillRect/>
+                    </a:stretch>
+                  </pic:blipFill>
+                  <pic:spPr>
+                    <a:xfrm>
+                      <a:off x="0" y="0"/>
+                      <a:ext cx="4514850" cy="4562475"/>
+                    </a:xfrm>
+                    <a:prstGeom prst="rect">
+                      <a:avLst/>
+                    </a:prstGeom>
+                  </pic:spPr>
+                </pic:pic>
+              </a:graphicData>
+            </a:graphic>
+          </wp:inline>
+        </w:drawing>
+      </w:r>
+    </w:p>
+    <w:p>
+      <w:pPr>
+        <w:pStyle w:val="Normal"/>
+        <w:spacing w:line="257" w:lineRule="auto"/>
+        <w:ind w:left="0"/>
+        <w:rPr>
+          <w:rFonts w:ascii="Arial" w:hAnsi="Arial" w:eastAsia="Arial" w:cs="Arial"/>
+          <w:b w:val="1"/>
+          <w:bCs w:val="1"/>
+          <w:sz w:val="36"/>
+          <w:szCs w:val="36"/>
+        </w:rPr>
+      </w:pPr>
+      <w:r>
+        <w:rPr>
+          <w:rFonts w:ascii="Arial" w:hAnsi="Arial" w:eastAsia="Arial" w:cs="Arial"/>
+          <w:b w:val="1"/>
+          <w:bCs w:val="1"/>
+          <w:sz w:val="36"/>
+          <w:szCs w:val="36"/>
+        </w:rPr>
+        <w:t>Figure 16:</w:t>
+      </w:r>
+    </w:p>
+    <w:p>
+      <w:pPr>
+        <w:pStyle w:val="Normal"/>
+        <w:spacing w:line="257" w:lineRule="auto"/>
+        <w:ind w:left="0"/>
+      </w:pPr>
+      <w:r>
+        <w:drawing>
+          <wp:inline wp14:editId="73096592" wp14:anchorId="1ACD5718">
+            <wp:extent cx="4562475" cy="2286000"/>
+            <wp:effectExtent l="0" t="0" r="0" b="0"/>
+            <wp:docPr id="46433810" name="" title=""/>
+            <wp:cNvGraphicFramePr>
+              <a:graphicFrameLocks noChangeAspect="1"/>
+            </wp:cNvGraphicFramePr>
+            <a:graphic>
+              <a:graphicData uri="http://schemas.openxmlformats.org/drawingml/2006/picture">
+                <pic:pic>
+                  <pic:nvPicPr>
+                    <pic:cNvPr id="0" name=""/>
+                    <pic:cNvPicPr/>
+                  </pic:nvPicPr>
+                  <pic:blipFill>
+                    <a:blip r:embed="R9582bc10d53d4fa7">
+                      <a:extLst>
+                        <a:ext xmlns:a="http://schemas.openxmlformats.org/drawingml/2006/main" uri="{28A0092B-C50C-407E-A947-70E740481C1C}">
+                          <a14:useLocalDpi val="0"/>
+                        </a:ext>
+                      </a:extLst>
+                    </a:blip>
+                    <a:stretch>
+                      <a:fillRect/>
+                    </a:stretch>
+                  </pic:blipFill>
+                  <pic:spPr>
+                    <a:xfrm>
+                      <a:off x="0" y="0"/>
+                      <a:ext cx="4562475" cy="2286000"/>
+                    </a:xfrm>
+                    <a:prstGeom prst="rect">
+                      <a:avLst/>
+                    </a:prstGeom>
+                  </pic:spPr>
+                </pic:pic>
+              </a:graphicData>
+            </a:graphic>
+          </wp:inline>
+        </w:drawing>
+      </w:r>
+    </w:p>
+    <w:p>
+      <w:pPr>
+        <w:pStyle w:val="Normal"/>
+        <w:spacing w:line="257" w:lineRule="auto"/>
+        <w:ind w:left="0"/>
+        <w:rPr>
+          <w:rFonts w:ascii="Arial" w:hAnsi="Arial" w:eastAsia="Arial" w:cs="Arial"/>
+          <w:b w:val="1"/>
+          <w:bCs w:val="1"/>
+          <w:sz w:val="36"/>
+          <w:szCs w:val="36"/>
+        </w:rPr>
+      </w:pPr>
+      <w:r>
+        <w:rPr>
+          <w:rFonts w:ascii="Arial" w:hAnsi="Arial" w:eastAsia="Arial" w:cs="Arial"/>
+          <w:b w:val="1"/>
+          <w:bCs w:val="1"/>
+          <w:sz w:val="36"/>
+          <w:szCs w:val="36"/>
+        </w:rPr>
+        <w:t>Figure 17:</w:t>
+      </w:r>
+    </w:p>
+    <w:p>
+      <w:pPr>
+        <w:pStyle w:val="Normal"/>
+        <w:spacing w:line="257" w:lineRule="auto"/>
+        <w:ind w:left="0"/>
+      </w:pPr>
+      <w:r>
+        <w:drawing>
+          <wp:inline wp14:editId="5ED6A666" wp14:anchorId="709EE0FC">
+            <wp:extent cx="4562475" cy="2314575"/>
+            <wp:effectExtent l="0" t="0" r="0" b="0"/>
+            <wp:docPr id="1284417845" name="" title=""/>
+            <wp:cNvGraphicFramePr>
+              <a:graphicFrameLocks noChangeAspect="1"/>
+            </wp:cNvGraphicFramePr>
+            <a:graphic>
+              <a:graphicData uri="http://schemas.openxmlformats.org/drawingml/2006/picture">
+                <pic:pic>
+                  <pic:nvPicPr>
+                    <pic:cNvPr id="0" name=""/>
+                    <pic:cNvPicPr/>
+                  </pic:nvPicPr>
+                  <pic:blipFill>
+                    <a:blip r:embed="R5bfb735d08cc46ca">
+                      <a:extLst>
+                        <a:ext xmlns:a="http://schemas.openxmlformats.org/drawingml/2006/main" uri="{28A0092B-C50C-407E-A947-70E740481C1C}">
+                          <a14:useLocalDpi val="0"/>
+                        </a:ext>
+                      </a:extLst>
+                    </a:blip>
+                    <a:stretch>
+                      <a:fillRect/>
+                    </a:stretch>
+                  </pic:blipFill>
+                  <pic:spPr>
+                    <a:xfrm>
+                      <a:off x="0" y="0"/>
+                      <a:ext cx="4562475" cy="2314575"/>
+                    </a:xfrm>
+                    <a:prstGeom prst="rect">
+                      <a:avLst/>
+                    </a:prstGeom>
+                  </pic:spPr>
+                </pic:pic>
+              </a:graphicData>
+            </a:graphic>
+          </wp:inline>
+        </w:drawing>
+      </w:r>
+    </w:p>
+    <w:p>
+      <w:pPr>
+        <w:pStyle w:val="Normal"/>
+        <w:spacing w:line="257" w:lineRule="auto"/>
+        <w:ind w:left="0"/>
+        <w:rPr>
+          <w:rFonts w:ascii="Arial" w:hAnsi="Arial" w:eastAsia="Arial" w:cs="Arial"/>
+          <w:b w:val="1"/>
+          <w:bCs w:val="1"/>
+          <w:sz w:val="36"/>
+          <w:szCs w:val="36"/>
+        </w:rPr>
+      </w:pPr>
+      <w:r>
+        <w:rPr>
+          <w:rFonts w:ascii="Arial" w:hAnsi="Arial" w:eastAsia="Arial" w:cs="Arial"/>
+          <w:b w:val="1"/>
+          <w:bCs w:val="1"/>
+          <w:sz w:val="36"/>
+          <w:szCs w:val="36"/>
+        </w:rPr>
+        <w:t>Figure 18:</w:t>
+      </w:r>
+    </w:p>
+    <w:p>
+      <w:pPr>
+        <w:pStyle w:val="Normal"/>
+        <w:spacing w:line="257" w:lineRule="auto"/>
+        <w:ind w:left="0"/>
+      </w:pPr>
+      <w:r>
+        <w:drawing>
+          <wp:inline wp14:editId="6719B204" wp14:anchorId="134156E8">
+            <wp:extent cx="4572000" cy="2286000"/>
+            <wp:effectExtent l="0" t="0" r="0" b="0"/>
+            <wp:docPr id="1825097494" name="" title="Inserting image..."/>
+            <wp:cNvGraphicFramePr>
+              <a:graphicFrameLocks noChangeAspect="1"/>
+            </wp:cNvGraphicFramePr>
+            <a:graphic>
+              <a:graphicData uri="http://schemas.openxmlformats.org/drawingml/2006/picture">
+                <pic:pic>
+                  <pic:nvPicPr>
+                    <pic:cNvPr id="0" name=""/>
+                    <pic:cNvPicPr/>
+                  </pic:nvPicPr>
+                  <pic:blipFill>
+                    <a:blip r:embed="Rce5b4be5eb464eba">
+                      <a:extLst>
+                        <a:ext xmlns:a="http://schemas.openxmlformats.org/drawingml/2006/main" uri="{28A0092B-C50C-407E-A947-70E740481C1C}">
+                          <a14:useLocalDpi val="0"/>
+                        </a:ext>
+                      </a:extLst>
+                    </a:blip>
+                    <a:stretch>
+                      <a:fillRect/>
+                    </a:stretch>
+                  </pic:blipFill>
+                  <pic:spPr>
+                    <a:xfrm>
+                      <a:off x="0" y="0"/>
+                      <a:ext cx="4572000" cy="2286000"/>
+                    </a:xfrm>
+                    <a:prstGeom prst="rect">
+                      <a:avLst/>
+                    </a:prstGeom>
+                  </pic:spPr>
+                </pic:pic>
+              </a:graphicData>
+            </a:graphic>
+          </wp:inline>
+        </w:drawing>
+      </w:r>
+    </w:p>
+    <w:p>
+      <w:pPr>
+        <w:pStyle w:val="Normal"/>
+        <w:spacing w:line="257" w:lineRule="auto"/>
+        <w:ind w:left="0"/>
+        <w:rPr>
+          <w:rFonts w:ascii="Arial" w:hAnsi="Arial" w:eastAsia="Arial" w:cs="Arial"/>
+          <w:b w:val="1"/>
+          <w:bCs w:val="1"/>
+          <w:sz w:val="36"/>
+          <w:szCs w:val="36"/>
+        </w:rPr>
+      </w:pPr>
+      <w:r>
+        <w:rPr>
+          <w:rFonts w:ascii="Arial" w:hAnsi="Arial" w:eastAsia="Arial" w:cs="Arial"/>
+          <w:b w:val="1"/>
+          <w:bCs w:val="1"/>
+          <w:sz w:val="36"/>
+          <w:szCs w:val="36"/>
+        </w:rPr>
+        <w:t>Figure 19:</w:t>
+      </w:r>
+    </w:p>
+    <w:p>
+      <w:pPr>
+        <w:pStyle w:val="Normal"/>
+        <w:spacing w:line="257" w:lineRule="auto"/>
+        <w:ind w:left="0"/>
+      </w:pPr>
+      <w:r>
+        <w:drawing>
+          <wp:inline wp14:editId="3DDDAE2A" wp14:anchorId="0D61B906">
+            <wp:extent cx="4562475" cy="2857500"/>
+            <wp:effectExtent l="0" t="0" r="0" b="0"/>
+            <wp:docPr id="500184265" name="" title=""/>
+            <wp:cNvGraphicFramePr>
+              <a:graphicFrameLocks noChangeAspect="1"/>
+            </wp:cNvGraphicFramePr>
+            <a:graphic>
+              <a:graphicData uri="http://schemas.openxmlformats.org/drawingml/2006/picture">
+                <pic:pic>
+                  <pic:nvPicPr>
+                    <pic:cNvPr id="0" name=""/>
+                    <pic:cNvPicPr/>
+                  </pic:nvPicPr>
+                  <pic:blipFill>
+                    <a:blip r:embed="Rf39bd52b7c4f4d17">
+                      <a:extLst>
+                        <a:ext xmlns:a="http://schemas.openxmlformats.org/drawingml/2006/main" uri="{28A0092B-C50C-407E-A947-70E740481C1C}">
+                          <a14:useLocalDpi val="0"/>
+                        </a:ext>
+                      </a:extLst>
+                    </a:blip>
+                    <a:stretch>
+                      <a:fillRect/>
+                    </a:stretch>
+                  </pic:blipFill>
+                  <pic:spPr>
+                    <a:xfrm>
+                      <a:off x="0" y="0"/>
+                      <a:ext cx="4562475" cy="2857500"/>
+                    </a:xfrm>
+                    <a:prstGeom prst="rect">
+                      <a:avLst/>
+                    </a:prstGeom>
+                  </pic:spPr>
+                </pic:pic>
+              </a:graphicData>
+            </a:graphic>
+          </wp:inline>
+        </w:drawing>
+      </w:r>
+    </w:p>
+    <w:p>
+      <w:pPr>
+        <w:pStyle w:val="Normal"/>
+        <w:spacing w:line="257" w:lineRule="auto"/>
+        <w:ind w:left="0"/>
+        <w:rPr>
+          <w:rFonts w:ascii="Arial" w:hAnsi="Arial" w:eastAsia="Arial" w:cs="Arial"/>
+          <w:b w:val="1"/>
+          <w:bCs w:val="1"/>
+          <w:sz w:val="36"/>
+          <w:szCs w:val="36"/>
+        </w:rPr>
+      </w:pPr>
+      <w:r>
+        <w:rPr>
+          <w:rFonts w:ascii="Arial" w:hAnsi="Arial" w:eastAsia="Arial" w:cs="Arial"/>
+          <w:b w:val="1"/>
+          <w:bCs w:val="1"/>
+          <w:sz w:val="36"/>
+          <w:szCs w:val="36"/>
+        </w:rPr>
+        <w:t xml:space="preserve">Figure </w:t>
+      </w:r>
+      <w:r>
+        <w:rPr>
+          <w:rFonts w:ascii="Arial" w:hAnsi="Arial" w:eastAsia="Arial" w:cs="Arial"/>
+          <w:b w:val="1"/>
+          <w:bCs w:val="1"/>
+          <w:sz w:val="36"/>
+          <w:szCs w:val="36"/>
+        </w:rPr>
+        <w:t>20</w:t>
+      </w:r>
+      <w:r>
+        <w:rPr>
+          <w:rFonts w:ascii="Arial" w:hAnsi="Arial" w:eastAsia="Arial" w:cs="Arial"/>
+          <w:b w:val="1"/>
+          <w:bCs w:val="1"/>
+          <w:sz w:val="36"/>
+          <w:szCs w:val="36"/>
+        </w:rPr>
+        <w:t>:</w:t>
+      </w:r>
+      <w:r>
+        <w:rPr>
+          <w:rFonts w:ascii="Arial" w:hAnsi="Arial" w:eastAsia="Arial" w:cs="Arial"/>
+          <w:b w:val="1"/>
+          <w:bCs w:val="1"/>
+          <w:sz w:val="36"/>
+          <w:szCs w:val="36"/>
+        </w:rPr>
+        <w:t xml:space="preserve"> </w:t>
+      </w:r>
+    </w:p>
+    <w:p>
+      <w:pPr>
+        <w:pStyle w:val="Normal"/>
+        <w:bidi w:val="0"/>
+        <w:spacing w:before="0" w:beforeAutospacing="off" w:after="0" w:afterAutospacing="off" w:line="259" w:lineRule="auto"/>
+        <w:ind w:left="0" w:right="0"/>
+        <w:jc w:val="left"/>
+      </w:pPr>
+      <w:r>
+        <w:drawing>
+          <wp:inline wp14:editId="6E482B57" wp14:anchorId="28C468FE">
+            <wp:extent cx="2990850" cy="552450"/>
+            <wp:effectExtent l="0" t="0" r="0" b="0"/>
+            <wp:docPr id="1518943828" name="" title=""/>
+            <wp:cNvGraphicFramePr>
+              <a:graphicFrameLocks noChangeAspect="1"/>
+            </wp:cNvGraphicFramePr>
+            <a:graphic>
+              <a:graphicData uri="http://schemas.openxmlformats.org/drawingml/2006/picture">
+                <pic:pic>
+                  <pic:nvPicPr>
+                    <pic:cNvPr id="0" name=""/>
+                    <pic:cNvPicPr/>
+                  </pic:nvPicPr>
+                  <pic:blipFill>
+                    <a:blip r:embed="R5751bcaf1f414c1d">
+                      <a:extLst>
+                        <a:ext xmlns:a="http://schemas.openxmlformats.org/drawingml/2006/main" uri="{28A0092B-C50C-407E-A947-70E740481C1C}">
+                          <a14:useLocalDpi val="0"/>
+                        </a:ext>
+                      </a:extLst>
+                    </a:blip>
+                    <a:stretch>
+                      <a:fillRect/>
+                    </a:stretch>
+                  </pic:blipFill>
+                  <pic:spPr>
+                    <a:xfrm>
+                      <a:off x="0" y="0"/>
+                      <a:ext cx="2990850" cy="552450"/>
+                    </a:xfrm>
+                    <a:prstGeom prst="rect">
+                      <a:avLst/>
+                    </a:prstGeom>
+                  </pic:spPr>
+                </pic:pic>
+              </a:graphicData>
+            </a:graphic>
+          </wp:inline>
+        </w:drawing>
+      </w:r>
+    </w:p>
+    <w:p>
+      <w:pPr>
+        <w:pStyle w:val="Normal"/>
+        <w:spacing w:line="257" w:lineRule="auto"/>
+        <w:ind w:left="0"/>
+        <w:rPr>
+          <w:rFonts w:ascii="Arial" w:hAnsi="Arial" w:eastAsia="Arial" w:cs="Arial"/>
+          <w:b w:val="1"/>
+          <w:bCs w:val="1"/>
+          <w:sz w:val="36"/>
+          <w:szCs w:val="36"/>
+        </w:rPr>
+      </w:pPr>
+      <w:r>
+        <w:rPr>
+          <w:rFonts w:ascii="Arial" w:hAnsi="Arial" w:eastAsia="Arial" w:cs="Arial"/>
+          <w:b w:val="1"/>
+          <w:bCs w:val="1"/>
+          <w:sz w:val="36"/>
+          <w:szCs w:val="36"/>
+        </w:rPr>
+        <w:t>Figure 2</w:t>
+      </w:r>
+      <w:r>
+        <w:rPr>
+          <w:rFonts w:ascii="Arial" w:hAnsi="Arial" w:eastAsia="Arial" w:cs="Arial"/>
+          <w:b w:val="1"/>
+          <w:bCs w:val="1"/>
+          <w:sz w:val="36"/>
+          <w:szCs w:val="36"/>
+        </w:rPr>
+        <w:t>1</w:t>
+      </w:r>
+      <w:r>
+        <w:rPr>
+          <w:rFonts w:ascii="Arial" w:hAnsi="Arial" w:eastAsia="Arial" w:cs="Arial"/>
+          <w:b w:val="1"/>
+          <w:bCs w:val="1"/>
+          <w:sz w:val="36"/>
+          <w:szCs w:val="36"/>
+        </w:rPr>
+        <w:t xml:space="preserve">: </w:t>
+      </w:r>
+    </w:p>
+    <w:p>
+      <w:pPr>
+        <w:pStyle w:val="Normal"/>
+        <w:spacing w:line="259" w:lineRule="auto"/>
+      </w:pPr>
+      <w:r>
+        <w:drawing>
+          <wp:inline wp14:editId="502FBD6E" wp14:anchorId="09784692">
+            <wp:extent cx="3095625" cy="909340"/>
+            <wp:effectExtent l="0" t="0" r="0" b="0"/>
+            <wp:docPr id="2137725803" name="" title=""/>
+            <wp:cNvGraphicFramePr>
+              <a:graphicFrameLocks noChangeAspect="1"/>
+            </wp:cNvGraphicFramePr>
+            <a:graphic>
+              <a:graphicData uri="http://schemas.openxmlformats.org/drawingml/2006/picture">
+                <pic:pic>
+                  <pic:nvPicPr>
+                    <pic:cNvPr id="0" name=""/>
+                    <pic:cNvPicPr/>
+                  </pic:nvPicPr>
+                  <pic:blipFill>
+                    <a:blip r:embed="R1c10902af7c84668">
+                      <a:extLst>
+                        <a:ext xmlns:a="http://schemas.openxmlformats.org/drawingml/2006/main" uri="{28A0092B-C50C-407E-A947-70E740481C1C}">
+                          <a14:useLocalDpi val="0"/>
+                        </a:ext>
+                      </a:extLst>
+                    </a:blip>
+                    <a:stretch>
+                      <a:fillRect/>
+                    </a:stretch>
+                  </pic:blipFill>
+                  <pic:spPr>
+                    <a:xfrm>
+                      <a:off x="0" y="0"/>
+                      <a:ext cx="3095625" cy="909340"/>
+                    </a:xfrm>
+                    <a:prstGeom prst="rect">
+                      <a:avLst/>
+                    </a:prstGeom>
+                  </pic:spPr>
+                </pic:pic>
+              </a:graphicData>
+            </a:graphic>
+          </wp:inline>
+        </w:drawing>
+      </w:r>
+    </w:p>
+    <w:p>
+      <w:pPr>
+        <w:pStyle w:val="Normal"/>
+        <w:spacing w:line="257" w:lineRule="auto"/>
+        <w:ind w:left="0"/>
+        <w:rPr>
+          <w:rFonts w:ascii="Arial" w:hAnsi="Arial" w:eastAsia="Arial" w:cs="Arial"/>
+          <w:b w:val="1"/>
+          <w:bCs w:val="1"/>
+          <w:sz w:val="36"/>
+          <w:szCs w:val="36"/>
+        </w:rPr>
+      </w:pPr>
+      <w:r>
+        <w:rPr>
+          <w:rFonts w:ascii="Arial" w:hAnsi="Arial" w:eastAsia="Arial" w:cs="Arial"/>
+          <w:b w:val="1"/>
+          <w:bCs w:val="1"/>
+          <w:sz w:val="36"/>
+          <w:szCs w:val="36"/>
+        </w:rPr>
+        <w:t>Figure 2</w:t>
+      </w:r>
+      <w:r>
+        <w:rPr>
+          <w:rFonts w:ascii="Arial" w:hAnsi="Arial" w:eastAsia="Arial" w:cs="Arial"/>
+          <w:b w:val="1"/>
+          <w:bCs w:val="1"/>
+          <w:sz w:val="36"/>
+          <w:szCs w:val="36"/>
+        </w:rPr>
+        <w:t>2</w:t>
+      </w:r>
+      <w:r>
+        <w:rPr>
+          <w:rFonts w:ascii="Arial" w:hAnsi="Arial" w:eastAsia="Arial" w:cs="Arial"/>
+          <w:b w:val="1"/>
+          <w:bCs w:val="1"/>
+          <w:sz w:val="36"/>
+          <w:szCs w:val="36"/>
+        </w:rPr>
+        <w:t xml:space="preserve">: </w:t>
+      </w:r>
+    </w:p>
+    <w:p>
+      <w:pPr>
+        <w:pStyle w:val="Normal"/>
+        <w:spacing w:line="259" w:lineRule="auto"/>
+      </w:pPr>
+      <w:r>
+        <w:drawing>
+          <wp:inline wp14:editId="0EE510DF" wp14:anchorId="5D6776C6">
+            <wp:extent cx="4562475" cy="476250"/>
+            <wp:effectExtent l="0" t="0" r="0" b="0"/>
+            <wp:docPr id="17883196" name="" title=""/>
+            <wp:cNvGraphicFramePr>
+              <a:graphicFrameLocks noChangeAspect="1"/>
+            </wp:cNvGraphicFramePr>
+            <a:graphic>
+              <a:graphicData uri="http://schemas.openxmlformats.org/drawingml/2006/picture">
+                <pic:pic>
+                  <pic:nvPicPr>
+                    <pic:cNvPr id="0" name=""/>
+                    <pic:cNvPicPr/>
+                  </pic:nvPicPr>
+                  <pic:blipFill>
+                    <a:blip r:embed="R2639fca903d14e84">
+                      <a:extLst>
+                        <a:ext xmlns:a="http://schemas.openxmlformats.org/drawingml/2006/main" uri="{28A0092B-C50C-407E-A947-70E740481C1C}">
+                          <a14:useLocalDpi val="0"/>
+                        </a:ext>
+                      </a:extLst>
+                    </a:blip>
+                    <a:stretch>
+                      <a:fillRect/>
+                    </a:stretch>
+                  </pic:blipFill>
+                  <pic:spPr>
+                    <a:xfrm>
+                      <a:off x="0" y="0"/>
+                      <a:ext cx="4562475" cy="476250"/>
+                    </a:xfrm>
+                    <a:prstGeom prst="rect">
+                      <a:avLst/>
+                    </a:prstGeom>
+                  </pic:spPr>
+                </pic:pic>
+              </a:graphicData>
+            </a:graphic>
+          </wp:inline>
+        </w:drawing>
+      </w:r>
+      <w:r>
+        <w:br/>
+      </w:r>
+    </w:p>
+    <w:p>
+      <w:pPr>
+        <w:pStyle w:val="Normal"/>
+        <w:spacing w:line="257" w:lineRule="auto"/>
+        <w:ind w:left="0"/>
+        <w:rPr>
+          <w:rFonts w:ascii="Arial" w:hAnsi="Arial" w:eastAsia="Arial" w:cs="Arial"/>
+          <w:b w:val="1"/>
+          <w:bCs w:val="1"/>
+          <w:sz w:val="36"/>
+          <w:szCs w:val="36"/>
+        </w:rPr>
+      </w:pPr>
+      <w:r>
+        <w:rPr>
+          <w:rFonts w:ascii="Arial" w:hAnsi="Arial" w:eastAsia="Arial" w:cs="Arial"/>
+          <w:b w:val="1"/>
+          <w:bCs w:val="1"/>
+          <w:sz w:val="36"/>
+          <w:szCs w:val="36"/>
+        </w:rPr>
+        <w:t xml:space="preserve">Figure </w:t>
+      </w:r>
+      <w:r>
+        <w:rPr>
+          <w:rFonts w:ascii="Arial" w:hAnsi="Arial" w:eastAsia="Arial" w:cs="Arial"/>
+          <w:b w:val="1"/>
+          <w:bCs w:val="1"/>
+          <w:sz w:val="36"/>
+          <w:szCs w:val="36"/>
+        </w:rPr>
+        <w:t>23</w:t>
+      </w:r>
+      <w:r>
+        <w:rPr>
+          <w:rFonts w:ascii="Arial" w:hAnsi="Arial" w:eastAsia="Arial" w:cs="Arial"/>
+          <w:b w:val="1"/>
+          <w:bCs w:val="1"/>
+          <w:sz w:val="36"/>
+          <w:szCs w:val="36"/>
+        </w:rPr>
+        <w:t>:</w:t>
+      </w:r>
+    </w:p>
+    <w:p>
+      <w:pPr>
+        <w:pStyle w:val="Normal"/>
+        <w:spacing w:line="259" w:lineRule="auto"/>
+      </w:pPr>
+      <w:r>
+        <w:drawing>
+          <wp:inline wp14:editId="370FF892" wp14:anchorId="35907F06">
+            <wp:extent cx="2990850" cy="2971800"/>
+            <wp:effectExtent l="0" t="0" r="0" b="0"/>
+            <wp:docPr id="1378552012" name="" title=""/>
+            <wp:cNvGraphicFramePr>
+              <a:graphicFrameLocks noChangeAspect="1"/>
+            </wp:cNvGraphicFramePr>
+            <a:graphic>
+              <a:graphicData uri="http://schemas.openxmlformats.org/drawingml/2006/picture">
+                <pic:pic>
+                  <pic:nvPicPr>
+                    <pic:cNvPr id="0" name=""/>
+                    <pic:cNvPicPr/>
+                  </pic:nvPicPr>
+                  <pic:blipFill>
+                    <a:blip r:embed="Rfaf5f36a37ac4c5e">
+                      <a:extLst>
+                        <a:ext xmlns:a="http://schemas.openxmlformats.org/drawingml/2006/main" uri="{28A0092B-C50C-407E-A947-70E740481C1C}">
+                          <a14:useLocalDpi val="0"/>
+                        </a:ext>
+                      </a:extLst>
+                    </a:blip>
+                    <a:stretch>
+                      <a:fillRect/>
+                    </a:stretch>
+                  </pic:blipFill>
+                  <pic:spPr>
+                    <a:xfrm>
+                      <a:off x="0" y="0"/>
+                      <a:ext cx="2990850" cy="2971800"/>
+                    </a:xfrm>
+                    <a:prstGeom prst="rect">
+                      <a:avLst/>
+                    </a:prstGeom>
+                  </pic:spPr>
+                </pic:pic>
+              </a:graphicData>
+            </a:graphic>
+          </wp:inline>
+        </w:drawing>
+      </w:r>
+    </w:p>
+    <w:p>
+      <w:pPr>
+        <w:pStyle w:val="Normal"/>
+        <w:spacing w:line="257" w:lineRule="auto"/>
+        <w:ind w:left="0"/>
+        <w:rPr>
+          <w:rFonts w:ascii="Arial" w:hAnsi="Arial" w:eastAsia="Arial" w:cs="Arial"/>
+          <w:b w:val="1"/>
+          <w:bCs w:val="1"/>
+          <w:sz w:val="36"/>
+          <w:szCs w:val="36"/>
+        </w:rPr>
+      </w:pPr>
+      <w:r>
+        <w:rPr>
+          <w:rFonts w:ascii="Arial" w:hAnsi="Arial" w:eastAsia="Arial" w:cs="Arial"/>
+          <w:b w:val="1"/>
+          <w:bCs w:val="1"/>
+          <w:sz w:val="36"/>
+          <w:szCs w:val="36"/>
+        </w:rPr>
+        <w:t>Figure 24:</w:t>
+      </w:r>
+    </w:p>
+    <w:p>
+      <w:pPr>
+        <w:pStyle w:val="Normal"/>
+        <w:spacing w:line="259" w:lineRule="auto"/>
+      </w:pPr>
+      <w:r>
+        <w:drawing>
+          <wp:inline wp14:editId="28706BD0" wp14:anchorId="34CE6FC4">
+            <wp:extent cx="2924175" cy="2990850"/>
+            <wp:effectExtent l="0" t="0" r="0" b="0"/>
+            <wp:docPr id="38800018" name="" title=""/>
+            <wp:cNvGraphicFramePr>
+              <a:graphicFrameLocks noChangeAspect="1"/>
+            </wp:cNvGraphicFramePr>
+            <a:graphic>
+              <a:graphicData uri="http://schemas.openxmlformats.org/drawingml/2006/picture">
+                <pic:pic>
+                  <pic:nvPicPr>
+                    <pic:cNvPr id="0" name=""/>
+                    <pic:cNvPicPr/>
+                  </pic:nvPicPr>
+                  <pic:blipFill>
+                    <a:blip r:embed="R57762c8f81ae40dc">
+                      <a:extLst>
+                        <a:ext xmlns:a="http://schemas.openxmlformats.org/drawingml/2006/main" uri="{28A0092B-C50C-407E-A947-70E740481C1C}">
+                          <a14:useLocalDpi val="0"/>
+                        </a:ext>
+                      </a:extLst>
+                    </a:blip>
+                    <a:stretch>
+                      <a:fillRect/>
+                    </a:stretch>
+                  </pic:blipFill>
+                  <pic:spPr>
+                    <a:xfrm>
+                      <a:off x="0" y="0"/>
+                      <a:ext cx="2924175" cy="2990850"/>
+                    </a:xfrm>
+                    <a:prstGeom prst="rect">
+                      <a:avLst/>
+                    </a:prstGeom>
+                  </pic:spPr>
+                </pic:pic>
+              </a:graphicData>
+            </a:graphic>
+          </wp:inline>
+        </w:drawing>
+      </w:r>
+    </w:p>
+    <w:p>
+      <w:pPr>
+        <w:pStyle w:val="Normal"/>
+        <w:spacing w:line="257" w:lineRule="auto"/>
+        <w:ind w:left="0"/>
+        <w:rPr>
+          <w:rFonts w:ascii="Arial" w:hAnsi="Arial" w:eastAsia="Arial" w:cs="Arial"/>
+          <w:b w:val="1"/>
+          <w:bCs w:val="1"/>
+          <w:sz w:val="36"/>
+          <w:szCs w:val="36"/>
+        </w:rPr>
+      </w:pPr>
+      <w:r>
+        <w:rPr>
+          <w:rFonts w:ascii="Arial" w:hAnsi="Arial" w:eastAsia="Arial" w:cs="Arial"/>
+          <w:b w:val="1"/>
+          <w:bCs w:val="1"/>
+          <w:sz w:val="36"/>
+          <w:szCs w:val="36"/>
+        </w:rPr>
+        <w:t xml:space="preserve">Figure </w:t>
+      </w:r>
+      <w:r>
+        <w:rPr>
+          <w:rFonts w:ascii="Arial" w:hAnsi="Arial" w:eastAsia="Arial" w:cs="Arial"/>
+          <w:b w:val="1"/>
+          <w:bCs w:val="1"/>
+          <w:sz w:val="36"/>
+          <w:szCs w:val="36"/>
+        </w:rPr>
+        <w:t>25</w:t>
+      </w:r>
+      <w:r>
+        <w:rPr>
+          <w:rFonts w:ascii="Arial" w:hAnsi="Arial" w:eastAsia="Arial" w:cs="Arial"/>
+          <w:b w:val="1"/>
+          <w:bCs w:val="1"/>
+          <w:sz w:val="36"/>
+          <w:szCs w:val="36"/>
+        </w:rPr>
+        <w:t>:</w:t>
+      </w:r>
+      <w:r>
+        <w:rPr>
+          <w:rFonts w:ascii="Arial" w:hAnsi="Arial" w:eastAsia="Arial" w:cs="Arial"/>
+          <w:b w:val="1"/>
+          <w:bCs w:val="1"/>
+          <w:sz w:val="36"/>
+          <w:szCs w:val="36"/>
+        </w:rPr>
+        <w:t xml:space="preserve"> </w:t>
+      </w:r>
+    </w:p>
+    <w:p>
+      <w:pPr>
+        <w:pStyle w:val="Normal"/>
+        <w:spacing w:line="259" w:lineRule="auto"/>
+      </w:pPr>
+      <w:r>
+        <w:drawing>
+          <wp:inline wp14:editId="7904D42D" wp14:anchorId="6D37DDB9">
+            <wp:extent cx="2990850" cy="2981325"/>
+            <wp:effectExtent l="0" t="0" r="0" b="0"/>
+            <wp:docPr id="558793261" name="" title=""/>
+            <wp:cNvGraphicFramePr>
+              <a:graphicFrameLocks noChangeAspect="1"/>
+            </wp:cNvGraphicFramePr>
+            <a:graphic>
+              <a:graphicData uri="http://schemas.openxmlformats.org/drawingml/2006/picture">
+                <pic:pic>
+                  <pic:nvPicPr>
+                    <pic:cNvPr id="0" name=""/>
+                    <pic:cNvPicPr/>
+                  </pic:nvPicPr>
+                  <pic:blipFill>
+                    <a:blip r:embed="Rbd89693de2ef4465">
+                      <a:extLst>
+                        <a:ext xmlns:a="http://schemas.openxmlformats.org/drawingml/2006/main" uri="{28A0092B-C50C-407E-A947-70E740481C1C}">
+                          <a14:useLocalDpi val="0"/>
+                        </a:ext>
+                      </a:extLst>
+                    </a:blip>
+                    <a:stretch>
+                      <a:fillRect/>
+                    </a:stretch>
+                  </pic:blipFill>
+                  <pic:spPr>
+                    <a:xfrm>
+                      <a:off x="0" y="0"/>
+                      <a:ext cx="2990850" cy="2981325"/>
+                    </a:xfrm>
+                    <a:prstGeom prst="rect">
+                      <a:avLst/>
+                    </a:prstGeom>
+                  </pic:spPr>
+                </pic:pic>
+              </a:graphicData>
+            </a:graphic>
+          </wp:inline>
+        </w:drawing>
+      </w:r>
+    </w:p>
+    <w:p>
+      <w:pPr>
+        <w:pStyle w:val="Normal"/>
+        <w:spacing w:line="257" w:lineRule="auto"/>
+        <w:ind w:left="0"/>
+        <w:rPr>
+          <w:rFonts w:ascii="Arial" w:hAnsi="Arial" w:eastAsia="Arial" w:cs="Arial"/>
+          <w:b w:val="1"/>
+          <w:bCs w:val="1"/>
+          <w:sz w:val="36"/>
+          <w:szCs w:val="36"/>
+        </w:rPr>
+      </w:pPr>
+      <w:r>
+        <w:rPr>
+          <w:rFonts w:ascii="Arial" w:hAnsi="Arial" w:eastAsia="Arial" w:cs="Arial"/>
+          <w:b w:val="1"/>
+          <w:bCs w:val="1"/>
+          <w:sz w:val="36"/>
+          <w:szCs w:val="36"/>
+        </w:rPr>
+        <w:t xml:space="preserve">Figure 26: </w:t>
+      </w:r>
+    </w:p>
+    <w:p>
+      <w:pPr>
+        <w:pStyle w:val="Normal"/>
+        <w:spacing w:line="259" w:lineRule="auto"/>
+      </w:pPr>
+      <w:r>
+        <w:br/>
+      </w:r>
+      <w:r>
+        <w:drawing>
+          <wp:inline wp14:editId="49FB65E2" wp14:anchorId="6BCF186E">
+            <wp:extent cx="2971800" cy="2990850"/>
+            <wp:effectExtent l="0" t="0" r="0" b="0"/>
+            <wp:docPr id="1512568150" name="" title=""/>
+            <wp:cNvGraphicFramePr>
+              <a:graphicFrameLocks noChangeAspect="1"/>
+            </wp:cNvGraphicFramePr>
+            <a:graphic>
+              <a:graphicData uri="http://schemas.openxmlformats.org/drawingml/2006/picture">
+                <pic:pic>
+                  <pic:nvPicPr>
+                    <pic:cNvPr id="0" name=""/>
+                    <pic:cNvPicPr/>
+                  </pic:nvPicPr>
+                  <pic:blipFill>
+                    <a:blip r:embed="Rfc53c5f607f34431">
+                      <a:extLst>
+                        <a:ext xmlns:a="http://schemas.openxmlformats.org/drawingml/2006/main" uri="{28A0092B-C50C-407E-A947-70E740481C1C}">
+                          <a14:useLocalDpi val="0"/>
+                        </a:ext>
+                      </a:extLst>
+                    </a:blip>
+                    <a:stretch>
+                      <a:fillRect/>
+                    </a:stretch>
+                  </pic:blipFill>
+                  <pic:spPr>
+                    <a:xfrm>
+                      <a:off x="0" y="0"/>
+                      <a:ext cx="2971800" cy="2990850"/>
+                    </a:xfrm>
+                    <a:prstGeom prst="rect">
+                      <a:avLst/>
+                    </a:prstGeom>
+                  </pic:spPr>
+                </pic:pic>
+              </a:graphicData>
+            </a:graphic>
+          </wp:inline>
+        </w:drawing>
+      </w:r>
+    </w:p>
+    <w:p>
+      <w:pPr>
+        <w:pStyle w:val="Normal"/>
+        <w:spacing w:line="257" w:lineRule="auto"/>
+        <w:ind w:left="0"/>
+        <w:rPr>
+          <w:rFonts w:ascii="Arial" w:hAnsi="Arial" w:eastAsia="Arial" w:cs="Arial"/>
+          <w:b w:val="1"/>
+          <w:bCs w:val="1"/>
+          <w:sz w:val="36"/>
+          <w:szCs w:val="36"/>
+        </w:rPr>
+      </w:pPr>
+      <w:r>
+        <w:rPr>
+          <w:rFonts w:ascii="Arial" w:hAnsi="Arial" w:eastAsia="Arial" w:cs="Arial"/>
+          <w:b w:val="1"/>
+          <w:bCs w:val="1"/>
+          <w:sz w:val="36"/>
+          <w:szCs w:val="36"/>
+        </w:rPr>
+        <w:t xml:space="preserve">Figure </w:t>
+      </w:r>
+      <w:r>
+        <w:rPr>
+          <w:rFonts w:ascii="Arial" w:hAnsi="Arial" w:eastAsia="Arial" w:cs="Arial"/>
+          <w:b w:val="1"/>
+          <w:bCs w:val="1"/>
+          <w:sz w:val="36"/>
+          <w:szCs w:val="36"/>
+        </w:rPr>
+        <w:t>27</w:t>
+      </w:r>
+      <w:r>
+        <w:rPr>
+          <w:rFonts w:ascii="Arial" w:hAnsi="Arial" w:eastAsia="Arial" w:cs="Arial"/>
+          <w:b w:val="1"/>
+          <w:bCs w:val="1"/>
+          <w:sz w:val="36"/>
+          <w:szCs w:val="36"/>
+        </w:rPr>
+        <w:t>:</w:t>
+      </w:r>
+    </w:p>
+    <w:p>
+      <w:pPr>
+        <w:pStyle w:val="Normal"/>
+        <w:spacing w:line="259" w:lineRule="auto"/>
+      </w:pPr>
+      <w:r>
+        <w:drawing>
+          <wp:inline wp14:editId="0ED2EE93" wp14:anchorId="6B6FF8EA">
+            <wp:extent cx="5040060" cy="5275262"/>
+            <wp:effectExtent l="0" t="0" r="0" b="0"/>
+            <wp:docPr id="1440332748" name="" title=""/>
+            <wp:cNvGraphicFramePr>
+              <a:graphicFrameLocks noChangeAspect="1"/>
+            </wp:cNvGraphicFramePr>
+            <a:graphic>
+              <a:graphicData uri="http://schemas.openxmlformats.org/drawingml/2006/picture">
+                <pic:pic>
+                  <pic:nvPicPr>
+                    <pic:cNvPr id="0" name=""/>
+                    <pic:cNvPicPr/>
+                  </pic:nvPicPr>
+                  <pic:blipFill>
+                    <a:blip r:embed="Rdc08f1dacf324877">
+                      <a:extLst>
+                        <a:ext xmlns:a="http://schemas.openxmlformats.org/drawingml/2006/main" uri="{28A0092B-C50C-407E-A947-70E740481C1C}">
+                          <a14:useLocalDpi val="0"/>
+                        </a:ext>
+                      </a:extLst>
+                    </a:blip>
+                    <a:stretch>
+                      <a:fillRect/>
+                    </a:stretch>
+                  </pic:blipFill>
+                  <pic:spPr>
+                    <a:xfrm>
+                      <a:off x="0" y="0"/>
+                      <a:ext cx="5040060" cy="5275262"/>
+                    </a:xfrm>
+                    <a:prstGeom prst="rect">
+                      <a:avLst/>
+                    </a:prstGeom>
+                  </pic:spPr>
+                </pic:pic>
+              </a:graphicData>
+            </a:graphic>
+          </wp:inline>
+        </w:drawing>
+      </w:r>
+    </w:p>
+    <w:p>
+      <w:pPr>
+        <w:pStyle w:val="Normal"/>
+        <w:spacing w:line="257" w:lineRule="auto"/>
+        <w:ind w:left="0"/>
+      </w:pPr>
+      <w:r>
+        <w:rPr>
+          <w:rFonts w:ascii="Arial" w:hAnsi="Arial" w:eastAsia="Arial" w:cs="Arial"/>
+          <w:b w:val="1"/>
+          <w:bCs w:val="1"/>
+          <w:sz w:val="36"/>
+          <w:szCs w:val="36"/>
+        </w:rPr>
+        <w:t>Figure 28:</w:t>
+      </w:r>
+      <w:r>
+        <w:br/>
+      </w:r>
+      <w:r>
+        <w:drawing>
+          <wp:inline wp14:editId="302CA5C6" wp14:anchorId="450D0861">
+            <wp:extent cx="4128354" cy="4010025"/>
+            <wp:effectExtent l="0" t="0" r="0" b="0"/>
+            <wp:docPr id="1532870272" name="" title=""/>
+            <wp:cNvGraphicFramePr>
+              <a:graphicFrameLocks noChangeAspect="1"/>
+            </wp:cNvGraphicFramePr>
+            <a:graphic>
+              <a:graphicData uri="http://schemas.openxmlformats.org/drawingml/2006/picture">
+                <pic:pic>
+                  <pic:nvPicPr>
+                    <pic:cNvPr id="0" name=""/>
+                    <pic:cNvPicPr/>
+                  </pic:nvPicPr>
+                  <pic:blipFill>
+                    <a:blip r:embed="Rf30f19bf95ad4206">
+                      <a:extLst>
+                        <a:ext xmlns:a="http://schemas.openxmlformats.org/drawingml/2006/main" uri="{28A0092B-C50C-407E-A947-70E740481C1C}">
+                          <a14:useLocalDpi val="0"/>
+                        </a:ext>
+                      </a:extLst>
+                    </a:blip>
+                    <a:stretch>
+                      <a:fillRect/>
+                    </a:stretch>
+                  </pic:blipFill>
+                  <pic:spPr>
+                    <a:xfrm>
+                      <a:off x="0" y="0"/>
+                      <a:ext cx="4128354" cy="4010025"/>
+                    </a:xfrm>
+                    <a:prstGeom prst="rect">
+                      <a:avLst/>
+                    </a:prstGeom>
+                  </pic:spPr>
+                </pic:pic>
+              </a:graphicData>
+            </a:graphic>
+          </wp:inline>
+        </w:drawing>
+      </w:r>
+    </w:p>
+    <w:p>
+      <w:pPr>
+        <w:pStyle w:val="Normal"/>
+        <w:spacing w:line="257" w:lineRule="auto"/>
+        <w:ind w:left="0"/>
+        <w:rPr>
+          <w:rFonts w:ascii="Arial" w:hAnsi="Arial" w:eastAsia="Arial" w:cs="Arial"/>
+          <w:b w:val="1"/>
+          <w:bCs w:val="1"/>
+          <w:sz w:val="36"/>
+          <w:szCs w:val="36"/>
+        </w:rPr>
+      </w:pPr>
+      <w:r>
+        <w:rPr>
+          <w:rFonts w:ascii="Arial" w:hAnsi="Arial" w:eastAsia="Arial" w:cs="Arial"/>
+          <w:b w:val="1"/>
+          <w:bCs w:val="1"/>
+          <w:sz w:val="36"/>
+          <w:szCs w:val="36"/>
+        </w:rPr>
+        <w:t xml:space="preserve">Figure </w:t>
+      </w:r>
+      <w:r>
+        <w:rPr>
+          <w:rFonts w:ascii="Arial" w:hAnsi="Arial" w:eastAsia="Arial" w:cs="Arial"/>
+          <w:b w:val="1"/>
+          <w:bCs w:val="1"/>
+          <w:sz w:val="36"/>
+          <w:szCs w:val="36"/>
+        </w:rPr>
+        <w:t>29:</w:t>
+      </w:r>
+    </w:p>
+    <w:p>
+      <w:pPr>
+        <w:pStyle w:val="Normal"/>
+        <w:spacing w:line="259" w:lineRule="auto"/>
+      </w:pPr>
+      <w:r>
+        <w:drawing>
+          <wp:inline wp14:editId="054940CA" wp14:anchorId="4E49DFBA">
+            <wp:extent cx="5642737" cy="2695575"/>
+            <wp:effectExtent l="0" t="0" r="0" b="0"/>
+            <wp:docPr id="2085640685" name="" title=""/>
+            <wp:cNvGraphicFramePr>
+              <a:graphicFrameLocks noChangeAspect="1"/>
+            </wp:cNvGraphicFramePr>
+            <a:graphic>
+              <a:graphicData uri="http://schemas.openxmlformats.org/drawingml/2006/picture">
+                <pic:pic>
+                  <pic:nvPicPr>
+                    <pic:cNvPr id="0" name=""/>
+                    <pic:cNvPicPr/>
+                  </pic:nvPicPr>
+                  <pic:blipFill>
+                    <a:blip r:embed="R4bab936f687e40aa">
+                      <a:extLst>
+                        <a:ext xmlns:a="http://schemas.openxmlformats.org/drawingml/2006/main" uri="{28A0092B-C50C-407E-A947-70E740481C1C}">
+                          <a14:useLocalDpi val="0"/>
+                        </a:ext>
+                      </a:extLst>
+                    </a:blip>
+                    <a:stretch>
+                      <a:fillRect/>
+                    </a:stretch>
+                  </pic:blipFill>
+                  <pic:spPr>
+                    <a:xfrm>
+                      <a:off x="0" y="0"/>
+                      <a:ext cx="5642737" cy="2695575"/>
+                    </a:xfrm>
+                    <a:prstGeom prst="rect">
+                      <a:avLst/>
+                    </a:prstGeom>
+                  </pic:spPr>
+                </pic:pic>
+              </a:graphicData>
+            </a:graphic>
+          </wp:inline>
+        </w:drawing>
+      </w:r>
+    </w:p>
+    <w:p>
+      <w:pPr>
+        <w:pStyle w:val="Normal"/>
+        <w:spacing w:line="257" w:lineRule="auto"/>
+        <w:ind w:left="0"/>
+        <w:rPr>
+          <w:rFonts w:ascii="Arial" w:hAnsi="Arial" w:eastAsia="Arial" w:cs="Arial"/>
+          <w:b w:val="1"/>
+          <w:bCs w:val="1"/>
+          <w:sz w:val="36"/>
+          <w:szCs w:val="36"/>
+        </w:rPr>
+      </w:pPr>
+      <w:r>
+        <w:rPr>
+          <w:rFonts w:ascii="Arial" w:hAnsi="Arial" w:eastAsia="Arial" w:cs="Arial"/>
+          <w:b w:val="1"/>
+          <w:bCs w:val="1"/>
+          <w:sz w:val="36"/>
+          <w:szCs w:val="36"/>
+        </w:rPr>
+        <w:t xml:space="preserve">Figure </w:t>
+      </w:r>
+      <w:r>
+        <w:rPr>
+          <w:rFonts w:ascii="Arial" w:hAnsi="Arial" w:eastAsia="Arial" w:cs="Arial"/>
+          <w:b w:val="1"/>
+          <w:bCs w:val="1"/>
+          <w:sz w:val="36"/>
+          <w:szCs w:val="36"/>
+        </w:rPr>
+        <w:t>3</w:t>
+      </w:r>
+      <w:r>
+        <w:rPr>
+          <w:rFonts w:ascii="Arial" w:hAnsi="Arial" w:eastAsia="Arial" w:cs="Arial"/>
+          <w:b w:val="1"/>
+          <w:bCs w:val="1"/>
+          <w:sz w:val="36"/>
+          <w:szCs w:val="36"/>
+        </w:rPr>
+        <w:t>0:</w:t>
+      </w:r>
+    </w:p>
+    <w:p>
+      <w:pPr>
+        <w:pStyle w:val="Normal"/>
+        <w:spacing w:line="259" w:lineRule="auto"/>
+      </w:pPr>
+      <w:r>
+        <w:drawing>
+          <wp:inline wp14:editId="76BECA10" wp14:anchorId="57C7F10F">
+            <wp:extent cx="3530184" cy="2743200"/>
+            <wp:effectExtent l="0" t="0" r="0" b="0"/>
+            <wp:docPr id="1152392245" name="" title=""/>
+            <wp:cNvGraphicFramePr>
+              <a:graphicFrameLocks noChangeAspect="1"/>
+            </wp:cNvGraphicFramePr>
+            <a:graphic>
+              <a:graphicData uri="http://schemas.openxmlformats.org/drawingml/2006/picture">
+                <pic:pic>
+                  <pic:nvPicPr>
+                    <pic:cNvPr id="0" name=""/>
+                    <pic:cNvPicPr/>
+                  </pic:nvPicPr>
+                  <pic:blipFill>
+                    <a:blip r:embed="Rc77f631ebc074eed">
+                      <a:extLst>
+                        <a:ext xmlns:a="http://schemas.openxmlformats.org/drawingml/2006/main" uri="{28A0092B-C50C-407E-A947-70E740481C1C}">
+                          <a14:useLocalDpi val="0"/>
+                        </a:ext>
+                      </a:extLst>
+                    </a:blip>
+                    <a:stretch>
+                      <a:fillRect/>
+                    </a:stretch>
+                  </pic:blipFill>
+                  <pic:spPr>
+                    <a:xfrm>
+                      <a:off x="0" y="0"/>
+                      <a:ext cx="3530184" cy="2743200"/>
+                    </a:xfrm>
+                    <a:prstGeom prst="rect">
+                      <a:avLst/>
+                    </a:prstGeom>
+                  </pic:spPr>
+                </pic:pic>
+              </a:graphicData>
+            </a:graphic>
+          </wp:inline>
+        </w:drawing>
+      </w:r>
+    </w:p>
+    <w:p>
+      <w:pPr>
+        <w:pStyle w:val="Normal"/>
+        <w:spacing w:line="257" w:lineRule="auto"/>
+        <w:ind w:left="0"/>
+      </w:pPr>
+      <w:r>
+        <w:rPr>
+          <w:rFonts w:ascii="Arial" w:hAnsi="Arial" w:eastAsia="Arial" w:cs="Arial"/>
+          <w:b w:val="1"/>
+          <w:bCs w:val="1"/>
+          <w:sz w:val="36"/>
+          <w:szCs w:val="36"/>
+        </w:rPr>
+        <w:t>Figure 3</w:t>
+      </w:r>
+      <w:r>
+        <w:rPr>
+          <w:rFonts w:ascii="Arial" w:hAnsi="Arial" w:eastAsia="Arial" w:cs="Arial"/>
+          <w:b w:val="1"/>
+          <w:bCs w:val="1"/>
+          <w:sz w:val="36"/>
+          <w:szCs w:val="36"/>
+        </w:rPr>
+        <w:t>1</w:t>
+      </w:r>
+      <w:r>
+        <w:rPr>
+          <w:rFonts w:ascii="Arial" w:hAnsi="Arial" w:eastAsia="Arial" w:cs="Arial"/>
+          <w:b w:val="1"/>
+          <w:bCs w:val="1"/>
+          <w:sz w:val="36"/>
+          <w:szCs w:val="36"/>
+        </w:rPr>
+        <w:t>:</w:t>
+      </w:r>
+      <w:r>
+        <w:br/>
+      </w:r>
+      <w:r>
+        <w:drawing>
+          <wp:inline wp14:editId="7BA71EA2" wp14:anchorId="59434782">
+            <wp:extent cx="5972175" cy="1997065"/>
+            <wp:effectExtent l="0" t="0" r="0" b="0"/>
+            <wp:docPr id="153568742" name="" title=""/>
+            <wp:cNvGraphicFramePr>
+              <a:graphicFrameLocks noChangeAspect="1"/>
+            </wp:cNvGraphicFramePr>
+            <a:graphic>
+              <a:graphicData uri="http://schemas.openxmlformats.org/drawingml/2006/picture">
+                <pic:pic>
+                  <pic:nvPicPr>
+                    <pic:cNvPr id="0" name=""/>
+                    <pic:cNvPicPr/>
+                  </pic:nvPicPr>
+                  <pic:blipFill>
+                    <a:blip r:embed="Rc41e51f29dcc4486">
+                      <a:extLst>
+                        <a:ext xmlns:a="http://schemas.openxmlformats.org/drawingml/2006/main" uri="{28A0092B-C50C-407E-A947-70E740481C1C}">
+                          <a14:useLocalDpi val="0"/>
+                        </a:ext>
+                      </a:extLst>
+                    </a:blip>
+                    <a:stretch>
+                      <a:fillRect/>
+                    </a:stretch>
+                  </pic:blipFill>
+                  <pic:spPr>
+                    <a:xfrm>
+                      <a:off x="0" y="0"/>
+                      <a:ext cx="5972175" cy="1997065"/>
+                    </a:xfrm>
+                    <a:prstGeom prst="rect">
+                      <a:avLst/>
+                    </a:prstGeom>
+                  </pic:spPr>
+                </pic:pic>
+              </a:graphicData>
+            </a:graphic>
+          </wp:inline>
+        </w:drawing>
+      </w:r>
+    </w:p>
+    <w:p>
+      <w:pPr>
+        <w:pStyle w:val="Normal"/>
+        <w:spacing w:line="257" w:lineRule="auto"/>
+        <w:ind w:left="0"/>
+        <w:rPr>
+          <w:rFonts w:ascii="Arial" w:hAnsi="Arial" w:eastAsia="Arial" w:cs="Arial"/>
+          <w:b w:val="1"/>
+          <w:bCs w:val="1"/>
+          <w:sz w:val="36"/>
+          <w:szCs w:val="36"/>
+        </w:rPr>
+      </w:pPr>
+      <w:r>
+        <w:rPr>
+          <w:rFonts w:ascii="Arial" w:hAnsi="Arial" w:eastAsia="Arial" w:cs="Arial"/>
+          <w:b w:val="1"/>
+          <w:bCs w:val="1"/>
+          <w:sz w:val="36"/>
+          <w:szCs w:val="36"/>
+        </w:rPr>
+        <w:t xml:space="preserve">Figure </w:t>
+      </w:r>
+      <w:r>
+        <w:rPr>
+          <w:rFonts w:ascii="Arial" w:hAnsi="Arial" w:eastAsia="Arial" w:cs="Arial"/>
+          <w:b w:val="1"/>
+          <w:bCs w:val="1"/>
+          <w:sz w:val="36"/>
+          <w:szCs w:val="36"/>
+        </w:rPr>
+        <w:t>32</w:t>
+      </w:r>
+      <w:r>
+        <w:rPr>
+          <w:rFonts w:ascii="Arial" w:hAnsi="Arial" w:eastAsia="Arial" w:cs="Arial"/>
+          <w:b w:val="1"/>
+          <w:bCs w:val="1"/>
+          <w:sz w:val="36"/>
+          <w:szCs w:val="36"/>
+        </w:rPr>
+        <w:t>:</w:t>
+      </w:r>
+    </w:p>
+    <w:p>
+      <w:pPr>
+        <w:pStyle w:val="Normal"/>
+        <w:spacing w:line="259" w:lineRule="auto"/>
+      </w:pPr>
+      <w:r>
+        <w:drawing>
+          <wp:inline wp14:editId="422C626B" wp14:anchorId="607F6D9B">
+            <wp:extent cx="3075362" cy="3486150"/>
+            <wp:effectExtent l="0" t="0" r="0" b="0"/>
+            <wp:docPr id="598420955" name="" title=""/>
+            <wp:cNvGraphicFramePr>
+              <a:graphicFrameLocks noChangeAspect="1"/>
+            </wp:cNvGraphicFramePr>
+            <a:graphic>
+              <a:graphicData uri="http://schemas.openxmlformats.org/drawingml/2006/picture">
+                <pic:pic>
+                  <pic:nvPicPr>
+                    <pic:cNvPr id="0" name=""/>
+                    <pic:cNvPicPr/>
+                  </pic:nvPicPr>
+                  <pic:blipFill>
+                    <a:blip r:embed="R74ec148f8dfc4e52">
+                      <a:extLst>
+                        <a:ext xmlns:a="http://schemas.openxmlformats.org/drawingml/2006/main" uri="{28A0092B-C50C-407E-A947-70E740481C1C}">
+                          <a14:useLocalDpi val="0"/>
+                        </a:ext>
+                      </a:extLst>
+                    </a:blip>
+                    <a:stretch>
+                      <a:fillRect/>
+                    </a:stretch>
+                  </pic:blipFill>
+                  <pic:spPr>
+                    <a:xfrm>
+                      <a:off x="0" y="0"/>
+                      <a:ext cx="3075362" cy="3486150"/>
+                    </a:xfrm>
+                    <a:prstGeom prst="rect">
+                      <a:avLst/>
+                    </a:prstGeom>
+                  </pic:spPr>
+                </pic:pic>
+              </a:graphicData>
+            </a:graphic>
+          </wp:inline>
+        </w:drawing>
+      </w:r>
+    </w:p>
+    <w:p>
+      <w:pPr>
+        <w:pStyle w:val="Normal"/>
+        <w:spacing w:line="257" w:lineRule="auto"/>
+        <w:ind w:left="0"/>
+      </w:pPr>
+      <w:r>
+        <w:rPr>
+          <w:rFonts w:ascii="Arial" w:hAnsi="Arial" w:eastAsia="Arial" w:cs="Arial"/>
+          <w:b w:val="1"/>
+          <w:bCs w:val="1"/>
+          <w:sz w:val="36"/>
+          <w:szCs w:val="36"/>
+        </w:rPr>
+        <w:t>Figure 33:</w:t>
+      </w:r>
+      <w:r>
+        <w:br/>
+      </w:r>
+      <w:r>
+        <w:drawing>
+          <wp:inline wp14:editId="21AAD619" wp14:anchorId="0348CA20">
+            <wp:extent cx="5141134" cy="2505075"/>
+            <wp:effectExtent l="0" t="0" r="0" b="0"/>
+            <wp:docPr id="783818696" name="" title=""/>
+            <wp:cNvGraphicFramePr>
+              <a:graphicFrameLocks noChangeAspect="1"/>
+            </wp:cNvGraphicFramePr>
+            <a:graphic>
+              <a:graphicData uri="http://schemas.openxmlformats.org/drawingml/2006/picture">
+                <pic:pic>
+                  <pic:nvPicPr>
+                    <pic:cNvPr id="0" name=""/>
+                    <pic:cNvPicPr/>
+                  </pic:nvPicPr>
+                  <pic:blipFill>
+                    <a:blip r:embed="R96f098d1d6574cd8">
+                      <a:extLst>
+                        <a:ext xmlns:a="http://schemas.openxmlformats.org/drawingml/2006/main" uri="{28A0092B-C50C-407E-A947-70E740481C1C}">
+                          <a14:useLocalDpi val="0"/>
+                        </a:ext>
+                      </a:extLst>
+                    </a:blip>
+                    <a:stretch>
+                      <a:fillRect/>
+                    </a:stretch>
+                  </pic:blipFill>
+                  <pic:spPr>
+                    <a:xfrm>
+                      <a:off x="0" y="0"/>
+                      <a:ext cx="5141134" cy="2505075"/>
+                    </a:xfrm>
+                    <a:prstGeom prst="rect">
+                      <a:avLst/>
+                    </a:prstGeom>
+                  </pic:spPr>
+                </pic:pic>
+              </a:graphicData>
+            </a:graphic>
+          </wp:inline>
+        </w:drawing>
+      </w:r>
+    </w:p>
+    <w:p>
+      <w:pPr>
+        <w:pStyle w:val="Normal"/>
+        <w:spacing w:line="257" w:lineRule="auto"/>
+        <w:ind w:left="0"/>
+        <w:rPr>
+          <w:rFonts w:ascii="Arial" w:hAnsi="Arial" w:eastAsia="Arial" w:cs="Arial"/>
+          <w:b w:val="1"/>
+          <w:bCs w:val="1"/>
+          <w:sz w:val="36"/>
+          <w:szCs w:val="36"/>
+        </w:rPr>
+      </w:pPr>
+      <w:r>
+        <w:rPr>
+          <w:rFonts w:ascii="Arial" w:hAnsi="Arial" w:eastAsia="Arial" w:cs="Arial"/>
+          <w:b w:val="1"/>
+          <w:bCs w:val="1"/>
+          <w:sz w:val="36"/>
+          <w:szCs w:val="36"/>
+        </w:rPr>
+        <w:t xml:space="preserve">Figure </w:t>
+      </w:r>
+      <w:r>
+        <w:rPr>
+          <w:rFonts w:ascii="Arial" w:hAnsi="Arial" w:eastAsia="Arial" w:cs="Arial"/>
+          <w:b w:val="1"/>
+          <w:bCs w:val="1"/>
+          <w:sz w:val="36"/>
+          <w:szCs w:val="36"/>
+        </w:rPr>
+        <w:t>34:</w:t>
+      </w:r>
+    </w:p>
+    <w:p>
+      <w:pPr>
+        <w:pStyle w:val="Normal"/>
+        <w:spacing w:line="257" w:lineRule="auto"/>
+        <w:ind w:left="0"/>
+      </w:pPr>
+      <w:r>
+        <w:drawing>
+          <wp:inline wp14:editId="18C72570" wp14:anchorId="577D1F28">
+            <wp:extent cx="4776107" cy="1921422"/>
+            <wp:effectExtent l="0" t="0" r="0" b="0"/>
+            <wp:docPr id="1702380301" name="" title=""/>
+            <wp:cNvGraphicFramePr>
+              <a:graphicFrameLocks noChangeAspect="1"/>
+            </wp:cNvGraphicFramePr>
+            <a:graphic>
+              <a:graphicData uri="http://schemas.openxmlformats.org/drawingml/2006/picture">
+                <pic:pic>
+                  <pic:nvPicPr>
+                    <pic:cNvPr id="0" name=""/>
+                    <pic:cNvPicPr/>
+                  </pic:nvPicPr>
+                  <pic:blipFill>
+                    <a:blip r:embed="R9338d906e9a743b4">
+                      <a:extLst>
+                        <a:ext xmlns:a="http://schemas.openxmlformats.org/drawingml/2006/main" uri="{28A0092B-C50C-407E-A947-70E740481C1C}">
+                          <a14:useLocalDpi val="0"/>
+                        </a:ext>
+                      </a:extLst>
+                    </a:blip>
+                    <a:stretch>
+                      <a:fillRect/>
+                    </a:stretch>
+                  </pic:blipFill>
+                  <pic:spPr>
+                    <a:xfrm>
+                      <a:off x="0" y="0"/>
+                      <a:ext cx="4776107" cy="1921422"/>
+                    </a:xfrm>
+                    <a:prstGeom prst="rect">
+                      <a:avLst/>
+                    </a:prstGeom>
+                  </pic:spPr>
+                </pic:pic>
+              </a:graphicData>
+            </a:graphic>
+          </wp:inline>
+        </w:drawing>
+      </w:r>
+    </w:p>
+    <w:p>
+      <w:pPr>
+        <w:pStyle w:val="Normal"/>
+        <w:spacing w:line="257" w:lineRule="auto"/>
+        <w:ind w:left="0"/>
         <w:rPr>
           <w:rFonts w:ascii="Arial" w:hAnsi="Arial" w:eastAsia="Arial" w:cs="Arial"/>
           <w:b w:val="1"/>
@@ -13174,6 +16763,261 @@
 
 <file path=word/numbering.xml><?xml version="1.0" encoding="utf-8"?>
 <w:numbering xmlns:wpc="http://schemas.microsoft.com/office/word/2010/wordprocessingCanvas" xmlns:cx="http://schemas.microsoft.com/office/drawing/2014/chartex" xmlns:cx1="http://schemas.microsoft.com/office/drawing/2015/9/8/chartex" xmlns:cx2="http://schemas.microsoft.com/office/drawing/2015/10/21/chartex" xmlns:cx3="http://schemas.microsoft.com/office/drawing/2016/5/9/chartex" xmlns:cx4="http://schemas.microsoft.com/office/drawing/2016/5/10/chartex" xmlns:cx5="http://schemas.microsoft.com/office/drawing/2016/5/11/chartex" xmlns:cx6="http://schemas.microsoft.com/office/drawing/2016/5/12/chartex" xmlns:cx7="http://schemas.microsoft.com/office/drawing/2016/5/13/chartex" xmlns:cx8="http://schemas.microsoft.com/office/drawing/2016/5/14/chartex" xmlns:mc="http://schemas.openxmlformats.org/markup-compatibility/2006" xmlns:aink="http://schemas.microsoft.com/office/drawing/2016/ink" xmlns:am3d="http://schemas.microsoft.com/office/drawing/2017/model3d" xmlns:o="urn:schemas-microsoft-com:office:office" xmlns:oel="http://schemas.microsoft.com/office/2019/extlst" xmlns:r="http://schemas.openxmlformats.org/officeDocument/2006/relationships" xmlns:m="http://schemas.openxmlformats.org/officeDocument/2006/math" xmlns:v="urn:schemas-microsoft-com:vml" xmlns:wp14="http://schemas.microsoft.com/office/word/2010/wordprocessingDrawing" xmlns:wp="http://schemas.openxmlformats.org/drawingml/2006/wordprocessingDrawing" xmlns:w10="urn:schemas-microsoft-com:office:word" xmlns:w="http://schemas.openxmlformats.org/wordprocessingml/2006/main" xmlns:w14="http://schemas.microsoft.com/office/word/2010/wordml" xmlns:w15="http://schemas.microsoft.com/office/word/2012/wordml" xmlns:w16cex="http://schemas.microsoft.com/office/word/2018/wordml/cex" xmlns:w16cid="http://schemas.microsoft.com/office/word/2016/wordml/cid" xmlns:w16="http://schemas.microsoft.com/office/word/2018/wordml" xmlns:w16du="http://schemas.microsoft.com/office/word/2023/wordml/word16du" xmlns:w16sdtdh="http://schemas.microsoft.com/office/word/2020/wordml/sdtdatahash" xmlns:w16se="http://schemas.microsoft.com/office/word/2015/wordml/symex" xmlns:wpg="http://schemas.microsoft.com/office/word/2010/wordprocessingGroup" xmlns:wpi="http://schemas.microsoft.com/office/word/2010/wordprocessingInk" xmlns:wne="http://schemas.microsoft.com/office/word/2006/wordml" xmlns:wps="http://schemas.microsoft.com/office/word/2010/wordprocessingShape" mc:Ignorable="w14 w15 w16se w16cid w16 w16cex w16sdtdh wp14">
+  <w:abstractNum xmlns:w="http://schemas.openxmlformats.org/wordprocessingml/2006/main" w:abstractNumId="19">
+    <w:nsid w:val="4d5f44d8"/>
+    <w:multiLevelType xmlns:w="http://schemas.openxmlformats.org/wordprocessingml/2006/main" w:val="hybridMultilevel"/>
+    <w:lvl xmlns:w="http://schemas.openxmlformats.org/wordprocessingml/2006/main" w:ilvl="0">
+      <w:start w:val="1"/>
+      <w:numFmt w:val="decimal"/>
+      <w:lvlText w:val="%1."/>
+      <w:lvlJc w:val="left"/>
+      <w:pPr>
+        <w:ind w:left="720" w:hanging="360"/>
+      </w:pPr>
+    </w:lvl>
+    <w:lvl xmlns:w="http://schemas.openxmlformats.org/wordprocessingml/2006/main" w:ilvl="1">
+      <w:start w:val="1"/>
+      <w:numFmt w:val="lowerLetter"/>
+      <w:lvlText w:val="%2."/>
+      <w:lvlJc w:val="left"/>
+      <w:pPr>
+        <w:ind w:left="1440" w:hanging="360"/>
+      </w:pPr>
+    </w:lvl>
+    <w:lvl xmlns:w="http://schemas.openxmlformats.org/wordprocessingml/2006/main" w:ilvl="2">
+      <w:start w:val="1"/>
+      <w:numFmt w:val="lowerRoman"/>
+      <w:lvlText w:val="%3."/>
+      <w:lvlJc w:val="right"/>
+      <w:pPr>
+        <w:ind w:left="2160" w:hanging="180"/>
+      </w:pPr>
+    </w:lvl>
+    <w:lvl xmlns:w="http://schemas.openxmlformats.org/wordprocessingml/2006/main" w:ilvl="3">
+      <w:start w:val="1"/>
+      <w:numFmt w:val="decimal"/>
+      <w:lvlText w:val="%4."/>
+      <w:lvlJc w:val="left"/>
+      <w:pPr>
+        <w:ind w:left="2880" w:hanging="360"/>
+      </w:pPr>
+    </w:lvl>
+    <w:lvl xmlns:w="http://schemas.openxmlformats.org/wordprocessingml/2006/main" w:ilvl="4">
+      <w:start w:val="1"/>
+      <w:numFmt w:val="lowerLetter"/>
+      <w:lvlText w:val="%5."/>
+      <w:lvlJc w:val="left"/>
+      <w:pPr>
+        <w:ind w:left="3600" w:hanging="360"/>
+      </w:pPr>
+    </w:lvl>
+    <w:lvl xmlns:w="http://schemas.openxmlformats.org/wordprocessingml/2006/main" w:ilvl="5">
+      <w:start w:val="1"/>
+      <w:numFmt w:val="lowerRoman"/>
+      <w:lvlText w:val="%6."/>
+      <w:lvlJc w:val="right"/>
+      <w:pPr>
+        <w:ind w:left="4320" w:hanging="180"/>
+      </w:pPr>
+    </w:lvl>
+    <w:lvl xmlns:w="http://schemas.openxmlformats.org/wordprocessingml/2006/main" w:ilvl="6">
+      <w:start w:val="1"/>
+      <w:numFmt w:val="decimal"/>
+      <w:lvlText w:val="%7."/>
+      <w:lvlJc w:val="left"/>
+      <w:pPr>
+        <w:ind w:left="5040" w:hanging="360"/>
+      </w:pPr>
+    </w:lvl>
+    <w:lvl xmlns:w="http://schemas.openxmlformats.org/wordprocessingml/2006/main" w:ilvl="7">
+      <w:start w:val="1"/>
+      <w:numFmt w:val="lowerLetter"/>
+      <w:lvlText w:val="%8."/>
+      <w:lvlJc w:val="left"/>
+      <w:pPr>
+        <w:ind w:left="5760" w:hanging="360"/>
+      </w:pPr>
+    </w:lvl>
+    <w:lvl xmlns:w="http://schemas.openxmlformats.org/wordprocessingml/2006/main" w:ilvl="8">
+      <w:start w:val="1"/>
+      <w:numFmt w:val="lowerRoman"/>
+      <w:lvlText w:val="%9."/>
+      <w:lvlJc w:val="right"/>
+      <w:pPr>
+        <w:ind w:left="6480" w:hanging="180"/>
+      </w:pPr>
+    </w:lvl>
+  </w:abstractNum>
+  <w:abstractNum xmlns:w="http://schemas.openxmlformats.org/wordprocessingml/2006/main" w:abstractNumId="18">
+    <w:nsid w:val="3924a855"/>
+    <w:multiLevelType xmlns:w="http://schemas.openxmlformats.org/wordprocessingml/2006/main" w:val="hybridMultilevel"/>
+    <w:lvl xmlns:w="http://schemas.openxmlformats.org/wordprocessingml/2006/main" w:ilvl="0">
+      <w:start w:val="1"/>
+      <w:numFmt w:val="decimal"/>
+      <w:lvlText w:val="%1."/>
+      <w:lvlJc w:val="left"/>
+      <w:pPr>
+        <w:ind w:left="720" w:hanging="360"/>
+      </w:pPr>
+    </w:lvl>
+    <w:lvl xmlns:w="http://schemas.openxmlformats.org/wordprocessingml/2006/main" w:ilvl="1">
+      <w:start w:val="1"/>
+      <w:numFmt w:val="lowerLetter"/>
+      <w:lvlText w:val="%2."/>
+      <w:lvlJc w:val="left"/>
+      <w:pPr>
+        <w:ind w:left="1440" w:hanging="360"/>
+      </w:pPr>
+    </w:lvl>
+    <w:lvl xmlns:w="http://schemas.openxmlformats.org/wordprocessingml/2006/main" w:ilvl="2">
+      <w:start w:val="1"/>
+      <w:numFmt w:val="lowerRoman"/>
+      <w:lvlText w:val="%3."/>
+      <w:lvlJc w:val="right"/>
+      <w:pPr>
+        <w:ind w:left="2160" w:hanging="180"/>
+      </w:pPr>
+    </w:lvl>
+    <w:lvl xmlns:w="http://schemas.openxmlformats.org/wordprocessingml/2006/main" w:ilvl="3">
+      <w:start w:val="1"/>
+      <w:numFmt w:val="decimal"/>
+      <w:lvlText w:val="%4."/>
+      <w:lvlJc w:val="left"/>
+      <w:pPr>
+        <w:ind w:left="2880" w:hanging="360"/>
+      </w:pPr>
+    </w:lvl>
+    <w:lvl xmlns:w="http://schemas.openxmlformats.org/wordprocessingml/2006/main" w:ilvl="4">
+      <w:start w:val="1"/>
+      <w:numFmt w:val="lowerLetter"/>
+      <w:lvlText w:val="%5."/>
+      <w:lvlJc w:val="left"/>
+      <w:pPr>
+        <w:ind w:left="3600" w:hanging="360"/>
+      </w:pPr>
+    </w:lvl>
+    <w:lvl xmlns:w="http://schemas.openxmlformats.org/wordprocessingml/2006/main" w:ilvl="5">
+      <w:start w:val="1"/>
+      <w:numFmt w:val="lowerRoman"/>
+      <w:lvlText w:val="%6."/>
+      <w:lvlJc w:val="right"/>
+      <w:pPr>
+        <w:ind w:left="4320" w:hanging="180"/>
+      </w:pPr>
+    </w:lvl>
+    <w:lvl xmlns:w="http://schemas.openxmlformats.org/wordprocessingml/2006/main" w:ilvl="6">
+      <w:start w:val="1"/>
+      <w:numFmt w:val="decimal"/>
+      <w:lvlText w:val="%7."/>
+      <w:lvlJc w:val="left"/>
+      <w:pPr>
+        <w:ind w:left="5040" w:hanging="360"/>
+      </w:pPr>
+    </w:lvl>
+    <w:lvl xmlns:w="http://schemas.openxmlformats.org/wordprocessingml/2006/main" w:ilvl="7">
+      <w:start w:val="1"/>
+      <w:numFmt w:val="lowerLetter"/>
+      <w:lvlText w:val="%8."/>
+      <w:lvlJc w:val="left"/>
+      <w:pPr>
+        <w:ind w:left="5760" w:hanging="360"/>
+      </w:pPr>
+    </w:lvl>
+    <w:lvl xmlns:w="http://schemas.openxmlformats.org/wordprocessingml/2006/main" w:ilvl="8">
+      <w:start w:val="1"/>
+      <w:numFmt w:val="lowerRoman"/>
+      <w:lvlText w:val="%9."/>
+      <w:lvlJc w:val="right"/>
+      <w:pPr>
+        <w:ind w:left="6480" w:hanging="180"/>
+      </w:pPr>
+    </w:lvl>
+  </w:abstractNum>
+  <w:abstractNum xmlns:w="http://schemas.openxmlformats.org/wordprocessingml/2006/main" w:abstractNumId="17">
+    <w:nsid w:val="757e8a5"/>
+    <w:multiLevelType xmlns:w="http://schemas.openxmlformats.org/wordprocessingml/2006/main" w:val="hybridMultilevel"/>
+    <w:lvl xmlns:w="http://schemas.openxmlformats.org/wordprocessingml/2006/main" w:ilvl="0">
+      <w:start w:val="1"/>
+      <w:numFmt w:val="decimal"/>
+      <w:lvlText w:val="%1."/>
+      <w:lvlJc w:val="left"/>
+      <w:pPr>
+        <w:ind w:left="720" w:hanging="360"/>
+      </w:pPr>
+    </w:lvl>
+    <w:lvl xmlns:w="http://schemas.openxmlformats.org/wordprocessingml/2006/main" w:ilvl="1">
+      <w:start w:val="1"/>
+      <w:numFmt w:val="lowerLetter"/>
+      <w:lvlText w:val="%2."/>
+      <w:lvlJc w:val="left"/>
+      <w:pPr>
+        <w:ind w:left="1440" w:hanging="360"/>
+      </w:pPr>
+    </w:lvl>
+    <w:lvl xmlns:w="http://schemas.openxmlformats.org/wordprocessingml/2006/main" w:ilvl="2">
+      <w:start w:val="1"/>
+      <w:numFmt w:val="lowerRoman"/>
+      <w:lvlText w:val="%3."/>
+      <w:lvlJc w:val="right"/>
+      <w:pPr>
+        <w:ind w:left="2160" w:hanging="180"/>
+      </w:pPr>
+    </w:lvl>
+    <w:lvl xmlns:w="http://schemas.openxmlformats.org/wordprocessingml/2006/main" w:ilvl="3">
+      <w:start w:val="1"/>
+      <w:numFmt w:val="decimal"/>
+      <w:lvlText w:val="%4."/>
+      <w:lvlJc w:val="left"/>
+      <w:pPr>
+        <w:ind w:left="2880" w:hanging="360"/>
+      </w:pPr>
+    </w:lvl>
+    <w:lvl xmlns:w="http://schemas.openxmlformats.org/wordprocessingml/2006/main" w:ilvl="4">
+      <w:start w:val="1"/>
+      <w:numFmt w:val="lowerLetter"/>
+      <w:lvlText w:val="%5."/>
+      <w:lvlJc w:val="left"/>
+      <w:pPr>
+        <w:ind w:left="3600" w:hanging="360"/>
+      </w:pPr>
+    </w:lvl>
+    <w:lvl xmlns:w="http://schemas.openxmlformats.org/wordprocessingml/2006/main" w:ilvl="5">
+      <w:start w:val="1"/>
+      <w:numFmt w:val="lowerRoman"/>
+      <w:lvlText w:val="%6."/>
+      <w:lvlJc w:val="right"/>
+      <w:pPr>
+        <w:ind w:left="4320" w:hanging="180"/>
+      </w:pPr>
+    </w:lvl>
+    <w:lvl xmlns:w="http://schemas.openxmlformats.org/wordprocessingml/2006/main" w:ilvl="6">
+      <w:start w:val="1"/>
+      <w:numFmt w:val="decimal"/>
+      <w:lvlText w:val="%7."/>
+      <w:lvlJc w:val="left"/>
+      <w:pPr>
+        <w:ind w:left="5040" w:hanging="360"/>
+      </w:pPr>
+    </w:lvl>
+    <w:lvl xmlns:w="http://schemas.openxmlformats.org/wordprocessingml/2006/main" w:ilvl="7">
+      <w:start w:val="1"/>
+      <w:numFmt w:val="lowerLetter"/>
+      <w:lvlText w:val="%8."/>
+      <w:lvlJc w:val="left"/>
+      <w:pPr>
+        <w:ind w:left="5760" w:hanging="360"/>
+      </w:pPr>
+    </w:lvl>
+    <w:lvl xmlns:w="http://schemas.openxmlformats.org/wordprocessingml/2006/main" w:ilvl="8">
+      <w:start w:val="1"/>
+      <w:numFmt w:val="lowerRoman"/>
+      <w:lvlText w:val="%9."/>
+      <w:lvlJc w:val="right"/>
+      <w:pPr>
+        <w:ind w:left="6480" w:hanging="180"/>
+      </w:pPr>
+    </w:lvl>
+  </w:abstractNum>
   <w:abstractNum xmlns:w="http://schemas.openxmlformats.org/wordprocessingml/2006/main" w:abstractNumId="16">
     <w:nsid w:val="71ed561a"/>
     <w:multiLevelType xmlns:w="http://schemas.openxmlformats.org/wordprocessingml/2006/main" w:val="hybridMultilevel"/>
@@ -14722,6 +18566,15 @@
       </w:pPr>
     </w:lvl>
   </w:abstractNum>
+  <w:num w:numId="20">
+    <w:abstractNumId w:val="19"/>
+  </w:num>
+  <w:num w:numId="19">
+    <w:abstractNumId w:val="18"/>
+  </w:num>
+  <w:num w:numId="18">
+    <w:abstractNumId w:val="17"/>
+  </w:num>
   <w:num w:numId="17">
     <w:abstractNumId w:val="16"/>
   </w:num>
